--- a/Android notes/2019/Android activity启动过程.docx
+++ b/Android notes/2019/Android activity启动过程.docx
@@ -1,6 +1,6 @@
 
 <file path=word/document.xml><?xml version="1.0" encoding="utf-8"?>
-<w:document xmlns:wpc="http://schemas.microsoft.com/office/word/2010/wordprocessingCanvas" xmlns:cx="http://schemas.microsoft.com/office/drawing/2014/chartex" xmlns:cx1="http://schemas.microsoft.com/office/drawing/2015/9/8/chartex" xmlns:cx2="http://schemas.microsoft.com/office/drawing/2015/10/21/chartex" xmlns:cx3="http://schemas.microsoft.com/office/drawing/2016/5/9/chartex" xmlns:cx4="http://schemas.microsoft.com/office/drawing/2016/5/10/chartex" xmlns:cx5="http://schemas.microsoft.com/office/drawing/2016/5/11/chartex" xmlns:cx6="http://schemas.microsoft.com/office/drawing/2016/5/12/chartex" xmlns:cx7="http://schemas.microsoft.com/office/drawing/2016/5/13/chartex" xmlns:cx8="http://schemas.microsoft.com/office/drawing/2016/5/14/chartex" xmlns:mc="http://schemas.openxmlformats.org/markup-compatibility/2006" xmlns:aink="http://schemas.microsoft.com/office/drawing/2016/ink" xmlns:am3d="http://schemas.microsoft.com/office/drawing/2017/model3d" xmlns:o="urn:schemas-microsoft-com:office:office" xmlns:r="http://schemas.openxmlformats.org/officeDocument/2006/relationships" xmlns:m="http://schemas.openxmlformats.org/officeDocument/2006/math" xmlns:v="urn:schemas-microsoft-com:vml" xmlns:wp14="http://schemas.microsoft.com/office/word/2010/wordprocessingDrawing" xmlns:wp="http://schemas.openxmlformats.org/drawingml/2006/wordprocessingDrawing" xmlns:w10="urn:schemas-microsoft-com:office:word" xmlns:w="http://schemas.openxmlformats.org/wordprocessingml/2006/main" xmlns:w14="http://schemas.microsoft.com/office/word/2010/wordml" xmlns:w15="http://schemas.microsoft.com/office/word/2012/wordml" xmlns:w16cid="http://schemas.microsoft.com/office/word/2016/wordml/cid" xmlns:w16se="http://schemas.microsoft.com/office/word/2015/wordml/symex" xmlns:wpg="http://schemas.microsoft.com/office/word/2010/wordprocessingGroup" xmlns:wpi="http://schemas.microsoft.com/office/word/2010/wordprocessingInk" xmlns:wne="http://schemas.microsoft.com/office/word/2006/wordml" xmlns:wps="http://schemas.microsoft.com/office/word/2010/wordprocessingShape" mc:Ignorable="w14 w15 w16se w16cid wp14">
+<w:document xmlns:ve="http://schemas.openxmlformats.org/markup-compatibility/2006" xmlns:o="urn:schemas-microsoft-com:office:office" xmlns:r="http://schemas.openxmlformats.org/officeDocument/2006/relationships" xmlns:m="http://schemas.openxmlformats.org/officeDocument/2006/math" xmlns:v="urn:schemas-microsoft-com:vml" xmlns:wp="http://schemas.openxmlformats.org/drawingml/2006/wordprocessingDrawing" xmlns:w10="urn:schemas-microsoft-com:office:word" xmlns:w="http://schemas.openxmlformats.org/wordprocessingml/2006/main" xmlns:wne="http://schemas.microsoft.com/office/word/2006/wordml">
   <w:body>
     <w:p>
       <w:pPr>
@@ -45,32 +45,17 @@
         </w:rPr>
         <w:t>：</w:t>
       </w:r>
-      <w:r>
-        <w:fldChar w:fldCharType="begin"/>
-      </w:r>
-      <w:r>
-        <w:instrText xml:space="preserve"> HYPERLINK "https://blog.csdn.net/Luoshengyang/article/details/6689748" </w:instrText>
-      </w:r>
-      <w:r>
-        <w:fldChar w:fldCharType="separate"/>
-      </w:r>
-      <w:r>
-        <w:rPr>
-          <w:rStyle w:val="a6"/>
-        </w:rPr>
-        <w:t>https://blog.csdn.net/Luoshengyang/article/details/6689748</w:t>
-      </w:r>
-      <w:r>
-        <w:fldChar w:fldCharType="end"/>
-      </w:r>
+      <w:hyperlink r:id="rId7" w:history="1">
+        <w:r>
+          <w:rPr>
+            <w:rStyle w:val="a6"/>
+          </w:rPr>
+          <w:t>https://blog.csdn.net/Luoshengyang/article/details/6689748</w:t>
+        </w:r>
+      </w:hyperlink>
     </w:p>
     <w:p>
-      <w:pPr>
-        <w:rPr>
-          <w:rFonts w:hint="eastAsia"/>
-        </w:rPr>
-      </w:pPr>
-      <w:hyperlink r:id="rId5" w:history="1">
+      <w:hyperlink r:id="rId8" w:history="1">
         <w:r>
           <w:rPr>
             <w:rStyle w:val="a6"/>
@@ -113,7 +98,7 @@
           <w:szCs w:val="21"/>
         </w:rPr>
         <w:drawing>
-          <wp:anchor distT="152400" distB="152400" distL="152400" distR="152400" simplePos="0" relativeHeight="251659264" behindDoc="0" locked="0" layoutInCell="1" allowOverlap="1" wp14:anchorId="6B32695B" wp14:editId="0800B109">
+          <wp:anchor distT="152400" distB="152400" distL="152400" distR="152400" simplePos="0" relativeHeight="251659264" behindDoc="0" locked="0" layoutInCell="1" allowOverlap="1">
             <wp:simplePos x="0" y="0"/>
             <wp:positionH relativeFrom="margin">
               <wp:posOffset>0</wp:posOffset>
@@ -144,7 +129,7 @@
                     </pic:cNvPicPr>
                   </pic:nvPicPr>
                   <pic:blipFill>
-                    <a:blip r:embed="rId6">
+                    <a:blip r:embed="rId9" cstate="print">
                       <a:extLst/>
                     </a:blip>
                     <a:stretch>
@@ -228,29 +213,7 @@
           <w:szCs w:val="21"/>
           <w:shd w:val="clear" w:color="auto" w:fill="FFFFFF"/>
         </w:rPr>
-        <w:t>应用程序的默认Activity启动起来后，它又可以在内部通过调用</w:t>
-      </w:r>
-      <w:proofErr w:type="spellStart"/>
-      <w:r>
-        <w:rPr>
-          <w:rFonts w:ascii="microsoft yahei" w:eastAsia="microsoft yahei" w:hAnsi="microsoft yahei" w:hint="eastAsia"/>
-          <w:color w:val="4D4D4D"/>
-          <w:sz w:val="21"/>
-          <w:szCs w:val="21"/>
-          <w:shd w:val="clear" w:color="auto" w:fill="FFFFFF"/>
-        </w:rPr>
-        <w:t>startActvity</w:t>
-      </w:r>
-      <w:proofErr w:type="spellEnd"/>
-      <w:r>
-        <w:rPr>
-          <w:rFonts w:ascii="microsoft yahei" w:eastAsia="microsoft yahei" w:hAnsi="microsoft yahei" w:hint="eastAsia"/>
-          <w:color w:val="4D4D4D"/>
-          <w:sz w:val="21"/>
-          <w:szCs w:val="21"/>
-          <w:shd w:val="clear" w:color="auto" w:fill="FFFFFF"/>
-        </w:rPr>
-        <w:t>接口启动新的Activity</w:t>
+        <w:t>应用程序的默认Activity启动起来后，它又可以在内部通过调用startActvity接口启动新的Activity</w:t>
       </w:r>
     </w:p>
     <w:p>
@@ -277,39 +240,17 @@
           <w:szCs w:val="21"/>
           <w:shd w:val="clear" w:color="auto" w:fill="FFFFFF"/>
         </w:rPr>
-        <w:t>Activity的启动方式有两种，一是显式的调用</w:t>
-      </w:r>
-      <w:proofErr w:type="spellStart"/>
-      <w:r>
-        <w:rPr>
-          <w:rFonts w:ascii="microsoft yahei" w:eastAsia="microsoft yahei" w:hAnsi="microsoft yahei" w:hint="eastAsia"/>
-          <w:color w:val="4D4D4D"/>
-          <w:sz w:val="21"/>
-          <w:szCs w:val="21"/>
-          <w:shd w:val="clear" w:color="auto" w:fill="FFFFFF"/>
-        </w:rPr>
-        <w:t>start</w:t>
-      </w:r>
-      <w:r>
-        <w:rPr>
-          <w:rFonts w:ascii="microsoft yahei" w:eastAsia="microsoft yahei" w:hAnsi="microsoft yahei"/>
-          <w:color w:val="4D4D4D"/>
-          <w:sz w:val="21"/>
-          <w:szCs w:val="21"/>
-          <w:shd w:val="clear" w:color="auto" w:fill="FFFFFF"/>
-        </w:rPr>
-        <w:t>Activity</w:t>
-      </w:r>
-      <w:proofErr w:type="spellEnd"/>
-      <w:r>
-        <w:rPr>
-          <w:rFonts w:ascii="microsoft yahei" w:eastAsia="microsoft yahei" w:hAnsi="microsoft yahei"/>
-          <w:color w:val="4D4D4D"/>
-          <w:sz w:val="21"/>
-          <w:szCs w:val="21"/>
-          <w:shd w:val="clear" w:color="auto" w:fill="FFFFFF"/>
-        </w:rPr>
-        <w:t>()</w:t>
+        <w:t>Activity的启动方式有两种，一是显式的调用start</w:t>
+      </w:r>
+      <w:r>
+        <w:rPr>
+          <w:rFonts w:ascii="microsoft yahei" w:eastAsia="microsoft yahei" w:hAnsi="microsoft yahei"/>
+          <w:color w:val="4D4D4D"/>
+          <w:sz w:val="21"/>
+          <w:szCs w:val="21"/>
+          <w:shd w:val="clear" w:color="auto" w:fill="FFFFFF"/>
+        </w:rPr>
+        <w:t>Activity()</w:t>
       </w:r>
       <w:r>
         <w:rPr>
@@ -338,7 +279,6 @@
           <w:shd w:val="clear" w:color="auto" w:fill="FFFFFF"/>
         </w:rPr>
       </w:pPr>
-      <w:proofErr w:type="spellStart"/>
       <w:r>
         <w:rPr>
           <w:rFonts w:ascii="microsoft yahei" w:eastAsia="microsoft yahei" w:hAnsi="microsoft yahei"/>
@@ -349,7 +289,6 @@
         </w:rPr>
         <w:t>ActivityManagerService</w:t>
       </w:r>
-      <w:proofErr w:type="spellEnd"/>
       <w:r>
         <w:rPr>
           <w:rFonts w:ascii="microsoft yahei" w:eastAsia="microsoft yahei" w:hAnsi="microsoft yahei" w:hint="eastAsia"/>
@@ -362,73 +301,33 @@
       </w:r>
       <w:r>
         <w:rPr>
-          <w:rFonts w:ascii="microsoft yahei" w:eastAsia="microsoft yahei" w:hAnsi="microsoft yahei"/>
-          <w:color w:val="4D4D4D"/>
-          <w:sz w:val="21"/>
-          <w:szCs w:val="21"/>
-          <w:shd w:val="clear" w:color="auto" w:fill="FFFFFF"/>
-        </w:rPr>
-        <w:t>Activity</w:t>
-      </w:r>
-      <w:r>
-        <w:rPr>
-          <w:rFonts w:ascii="microsoft yahei" w:eastAsia="microsoft yahei" w:hAnsi="microsoft yahei" w:hint="eastAsia"/>
-          <w:color w:val="4D4D4D"/>
-          <w:sz w:val="21"/>
-          <w:szCs w:val="21"/>
-          <w:shd w:val="clear" w:color="auto" w:fill="FFFFFF"/>
-        </w:rPr>
-        <w:t>和</w:t>
-      </w:r>
-      <w:r>
-        <w:rPr>
-          <w:rFonts w:ascii="microsoft yahei" w:eastAsia="microsoft yahei" w:hAnsi="microsoft yahei"/>
-          <w:color w:val="4D4D4D"/>
-          <w:sz w:val="21"/>
-          <w:szCs w:val="21"/>
-          <w:shd w:val="clear" w:color="auto" w:fill="FFFFFF"/>
-        </w:rPr>
-        <w:t>Service</w:t>
-      </w:r>
-      <w:r>
-        <w:rPr>
-          <w:rFonts w:ascii="microsoft yahei" w:eastAsia="microsoft yahei" w:hAnsi="microsoft yahei" w:hint="eastAsia"/>
-          <w:color w:val="4D4D4D"/>
-          <w:sz w:val="21"/>
-          <w:szCs w:val="21"/>
-          <w:shd w:val="clear" w:color="auto" w:fill="FFFFFF"/>
-        </w:rPr>
-        <w:t>和管理</w:t>
-      </w:r>
-      <w:r>
-        <w:rPr>
-          <w:rFonts w:ascii="microsoft yahei" w:eastAsia="microsoft yahei" w:hAnsi="microsoft yahei"/>
-          <w:color w:val="4D4D4D"/>
-          <w:sz w:val="21"/>
-          <w:szCs w:val="21"/>
-          <w:shd w:val="clear" w:color="auto" w:fill="FFFFFF"/>
-        </w:rPr>
-        <w:t>Activity</w:t>
-      </w:r>
-      <w:r>
-        <w:rPr>
-          <w:rFonts w:ascii="microsoft yahei" w:eastAsia="microsoft yahei" w:hAnsi="microsoft yahei" w:hint="eastAsia"/>
-          <w:color w:val="4D4D4D"/>
-          <w:sz w:val="21"/>
-          <w:szCs w:val="21"/>
-          <w:shd w:val="clear" w:color="auto" w:fill="FFFFFF"/>
-        </w:rPr>
-        <w:t>和</w:t>
-      </w:r>
-      <w:r>
-        <w:rPr>
-          <w:rFonts w:ascii="microsoft yahei" w:eastAsia="microsoft yahei" w:hAnsi="microsoft yahei"/>
-          <w:color w:val="4D4D4D"/>
-          <w:sz w:val="21"/>
-          <w:szCs w:val="21"/>
-          <w:shd w:val="clear" w:color="auto" w:fill="FFFFFF"/>
-        </w:rPr>
-        <w:t>Service</w:t>
+          <w:rFonts w:ascii="microsoft yahei" w:eastAsia="microsoft yahei" w:hAnsi="microsoft yahei" w:hint="eastAsia"/>
+          <w:color w:val="4D4D4D"/>
+          <w:sz w:val="21"/>
+          <w:szCs w:val="21"/>
+          <w:shd w:val="clear" w:color="auto" w:fill="FFFFFF"/>
+        </w:rPr>
+        <w:t>、</w:t>
+      </w:r>
+      <w:r>
+        <w:rPr>
+          <w:rFonts w:ascii="microsoft yahei" w:eastAsia="microsoft yahei" w:hAnsi="microsoft yahei" w:hint="eastAsia"/>
+          <w:color w:val="4D4D4D"/>
+          <w:sz w:val="21"/>
+          <w:szCs w:val="21"/>
+          <w:shd w:val="clear" w:color="auto" w:fill="FFFFFF"/>
+        </w:rPr>
+        <w:t>管理</w:t>
+      </w:r>
+      <w:r>
+        <w:rPr>
+          <w:rFonts w:ascii="microsoft yahei" w:eastAsia="microsoft yahei" w:hAnsi="microsoft yahei" w:hint="eastAsia"/>
+          <w:color w:val="4D4D4D"/>
+          <w:sz w:val="21"/>
+          <w:szCs w:val="21"/>
+          <w:shd w:val="clear" w:color="auto" w:fill="FFFFFF"/>
+        </w:rPr>
+        <w:t>四大组件和应用程序</w:t>
       </w:r>
       <w:r>
         <w:rPr>
@@ -464,7 +363,6 @@
           <w:shd w:val="clear" w:color="auto" w:fill="FFFFFF"/>
         </w:rPr>
       </w:pPr>
-      <w:proofErr w:type="spellStart"/>
       <w:r>
         <w:rPr>
           <w:rFonts w:ascii="microsoft yahei" w:eastAsia="microsoft yahei" w:hAnsi="microsoft yahei"/>
@@ -475,7 +373,6 @@
         </w:rPr>
         <w:t>ActivityManagerService</w:t>
       </w:r>
-      <w:proofErr w:type="spellEnd"/>
       <w:r>
         <w:rPr>
           <w:rFonts w:ascii="microsoft yahei" w:eastAsia="microsoft yahei" w:hAnsi="microsoft yahei" w:hint="eastAsia"/>
@@ -486,7 +383,6 @@
         </w:rPr>
         <w:t>和</w:t>
       </w:r>
-      <w:proofErr w:type="spellStart"/>
       <w:r>
         <w:rPr>
           <w:rFonts w:ascii="microsoft yahei" w:eastAsia="microsoft yahei" w:hAnsi="microsoft yahei"/>
@@ -497,7 +393,6 @@
         </w:rPr>
         <w:t>ActivityStack</w:t>
       </w:r>
-      <w:proofErr w:type="spellEnd"/>
       <w:r>
         <w:rPr>
           <w:rFonts w:ascii="microsoft yahei" w:eastAsia="microsoft yahei" w:hAnsi="microsoft yahei" w:hint="eastAsia"/>
@@ -508,7 +403,6 @@
         </w:rPr>
         <w:t>位于同一个进程中，而</w:t>
       </w:r>
-      <w:proofErr w:type="spellStart"/>
       <w:r>
         <w:rPr>
           <w:rFonts w:ascii="microsoft yahei" w:eastAsia="microsoft yahei" w:hAnsi="microsoft yahei"/>
@@ -519,7 +413,6 @@
         </w:rPr>
         <w:t>ApplicationThread</w:t>
       </w:r>
-      <w:proofErr w:type="spellEnd"/>
       <w:r>
         <w:rPr>
           <w:rFonts w:ascii="microsoft yahei" w:eastAsia="microsoft yahei" w:hAnsi="microsoft yahei" w:hint="eastAsia"/>
@@ -530,7 +423,6 @@
         </w:rPr>
         <w:t>和</w:t>
       </w:r>
-      <w:proofErr w:type="spellStart"/>
       <w:r>
         <w:rPr>
           <w:rFonts w:ascii="microsoft yahei" w:eastAsia="microsoft yahei" w:hAnsi="microsoft yahei"/>
@@ -541,7 +433,6 @@
         </w:rPr>
         <w:t>ActivityThread</w:t>
       </w:r>
-      <w:proofErr w:type="spellEnd"/>
       <w:r>
         <w:rPr>
           <w:rFonts w:ascii="microsoft yahei" w:eastAsia="microsoft yahei" w:hAnsi="microsoft yahei" w:hint="eastAsia"/>
@@ -576,7 +467,6 @@
           <w:shd w:val="clear" w:color="auto" w:fill="FFFFFF"/>
         </w:rPr>
       </w:pPr>
-      <w:proofErr w:type="spellStart"/>
       <w:r>
         <w:rPr>
           <w:rFonts w:ascii="microsoft yahei" w:eastAsia="microsoft yahei" w:hAnsi="microsoft yahei"/>
@@ -587,7 +477,6 @@
         </w:rPr>
         <w:t>ActivityManagerService</w:t>
       </w:r>
-      <w:proofErr w:type="spellEnd"/>
       <w:r>
         <w:rPr>
           <w:rFonts w:ascii="microsoft yahei" w:eastAsia="microsoft yahei" w:hAnsi="microsoft yahei" w:hint="eastAsia"/>
@@ -598,7 +487,6 @@
         </w:rPr>
         <w:t>还借助</w:t>
       </w:r>
-      <w:proofErr w:type="spellStart"/>
       <w:r>
         <w:rPr>
           <w:rFonts w:ascii="microsoft yahei" w:eastAsia="microsoft yahei" w:hAnsi="microsoft yahei"/>
@@ -609,7 +497,6 @@
         </w:rPr>
         <w:t>ActivityStack</w:t>
       </w:r>
-      <w:proofErr w:type="spellEnd"/>
       <w:r>
         <w:rPr>
           <w:rFonts w:ascii="microsoft yahei" w:eastAsia="microsoft yahei" w:hAnsi="microsoft yahei" w:hint="eastAsia"/>
@@ -667,7 +554,6 @@
         </w:rPr>
         <w:t>一个</w:t>
       </w:r>
-      <w:proofErr w:type="spellStart"/>
       <w:r>
         <w:rPr>
           <w:rFonts w:ascii="microsoft yahei" w:eastAsia="microsoft yahei" w:hAnsi="microsoft yahei"/>
@@ -678,7 +564,6 @@
         </w:rPr>
         <w:t>ActivityThread</w:t>
       </w:r>
-      <w:proofErr w:type="spellEnd"/>
       <w:r>
         <w:rPr>
           <w:rFonts w:ascii="microsoft yahei" w:eastAsia="microsoft yahei" w:hAnsi="microsoft yahei" w:hint="eastAsia"/>
@@ -689,7 +574,6 @@
         </w:rPr>
         <w:t>来表示应用程序的主进程，而每一个</w:t>
       </w:r>
-      <w:proofErr w:type="spellStart"/>
       <w:r>
         <w:rPr>
           <w:rFonts w:ascii="microsoft yahei" w:eastAsia="microsoft yahei" w:hAnsi="microsoft yahei"/>
@@ -700,7 +584,6 @@
         </w:rPr>
         <w:t>ActivityThread</w:t>
       </w:r>
-      <w:proofErr w:type="spellEnd"/>
       <w:r>
         <w:rPr>
           <w:rFonts w:ascii="microsoft yahei" w:eastAsia="microsoft yahei" w:hAnsi="microsoft yahei" w:hint="eastAsia"/>
@@ -711,7 +594,6 @@
         </w:rPr>
         <w:t>都包含有一个</w:t>
       </w:r>
-      <w:proofErr w:type="spellStart"/>
       <w:r>
         <w:rPr>
           <w:rFonts w:ascii="microsoft yahei" w:eastAsia="microsoft yahei" w:hAnsi="microsoft yahei"/>
@@ -722,7 +604,6 @@
         </w:rPr>
         <w:t>ApplicationThread</w:t>
       </w:r>
-      <w:proofErr w:type="spellEnd"/>
       <w:r>
         <w:rPr>
           <w:rFonts w:ascii="microsoft yahei" w:eastAsia="microsoft yahei" w:hAnsi="microsoft yahei" w:hint="eastAsia"/>
@@ -778,29 +659,7 @@
           <w:szCs w:val="21"/>
           <w:shd w:val="clear" w:color="auto" w:fill="FFFFFF"/>
         </w:rPr>
-        <w:t>Activity可以通过配置</w:t>
-      </w:r>
-      <w:proofErr w:type="spellStart"/>
-      <w:r>
-        <w:rPr>
-          <w:rFonts w:ascii="microsoft yahei" w:eastAsia="microsoft yahei" w:hAnsi="microsoft yahei" w:hint="eastAsia"/>
-          <w:color w:val="4D4D4D"/>
-          <w:sz w:val="21"/>
-          <w:szCs w:val="21"/>
-          <w:shd w:val="clear" w:color="auto" w:fill="FFFFFF"/>
-        </w:rPr>
-        <w:t>android:process</w:t>
-      </w:r>
-      <w:proofErr w:type="spellEnd"/>
-      <w:r>
-        <w:rPr>
-          <w:rFonts w:ascii="microsoft yahei" w:eastAsia="microsoft yahei" w:hAnsi="microsoft yahei" w:hint="eastAsia"/>
-          <w:color w:val="4D4D4D"/>
-          <w:sz w:val="21"/>
-          <w:szCs w:val="21"/>
-          <w:shd w:val="clear" w:color="auto" w:fill="FFFFFF"/>
-        </w:rPr>
-        <w:t>属性，</w:t>
+        <w:t>Activity可以通过配置android:process属性，</w:t>
       </w:r>
       <w:r>
         <w:rPr>
@@ -830,29 +689,7 @@
           <w:szCs w:val="21"/>
           <w:shd w:val="clear" w:color="auto" w:fill="FFFFFF"/>
         </w:rPr>
-        <w:t>中。</w:t>
-      </w:r>
-      <w:proofErr w:type="spellStart"/>
-      <w:r>
-        <w:rPr>
-          <w:rFonts w:ascii="microsoft yahei" w:eastAsia="microsoft yahei" w:hAnsi="microsoft yahei" w:hint="eastAsia"/>
-          <w:color w:val="4D4D4D"/>
-          <w:sz w:val="21"/>
-          <w:szCs w:val="21"/>
-          <w:shd w:val="clear" w:color="auto" w:fill="FFFFFF"/>
-        </w:rPr>
-        <w:t>android:process</w:t>
-      </w:r>
-      <w:proofErr w:type="spellEnd"/>
-      <w:r>
-        <w:rPr>
-          <w:rFonts w:ascii="microsoft yahei" w:eastAsia="microsoft yahei" w:hAnsi="microsoft yahei" w:hint="eastAsia"/>
-          <w:color w:val="4D4D4D"/>
-          <w:sz w:val="21"/>
-          <w:szCs w:val="21"/>
-          <w:shd w:val="clear" w:color="auto" w:fill="FFFFFF"/>
-        </w:rPr>
-        <w:t>属性值以":"开头，则表示这个进程是私有的；以小写字母开头，则表示这是一个全局进程，允许其它应用程序组件也在这个进程中运行</w:t>
+        <w:t>中。android:process属性值以":"开头，则表示这个进程是私有的；以小写字母开头，则表示这是一个全局进程，允许其它应用程序组件也在这个进程中运行</w:t>
       </w:r>
       <w:r>
         <w:rPr>
@@ -916,83 +753,17 @@
           <w:szCs w:val="21"/>
           <w:shd w:val="clear" w:color="auto" w:fill="FFFFFF"/>
         </w:rPr>
-        <w:t>Launcher通过Binder进程间通信机制通知</w:t>
-      </w:r>
-      <w:proofErr w:type="spellStart"/>
-      <w:r>
-        <w:rPr>
-          <w:rFonts w:ascii="microsoft yahei" w:eastAsia="microsoft yahei" w:hAnsi="microsoft yahei" w:hint="eastAsia"/>
-          <w:color w:val="4D4D4D"/>
-          <w:sz w:val="21"/>
-          <w:szCs w:val="21"/>
-          <w:shd w:val="clear" w:color="auto" w:fill="FFFFFF"/>
-        </w:rPr>
-        <w:t>ActivityManagerService</w:t>
-      </w:r>
-      <w:proofErr w:type="spellEnd"/>
-      <w:r>
-        <w:rPr>
-          <w:rFonts w:ascii="microsoft yahei" w:eastAsia="microsoft yahei" w:hAnsi="microsoft yahei" w:hint="eastAsia"/>
-          <w:color w:val="4D4D4D"/>
-          <w:sz w:val="21"/>
-          <w:szCs w:val="21"/>
-          <w:shd w:val="clear" w:color="auto" w:fill="FFFFFF"/>
-        </w:rPr>
-        <w:t>，它要启动一个Activity</w:t>
-      </w:r>
-      <w:r>
-        <w:rPr>
-          <w:rFonts w:ascii="microsoft yahei" w:eastAsia="microsoft yahei" w:hAnsi="microsoft yahei" w:hint="eastAsia"/>
-          <w:color w:val="4D4D4D"/>
-          <w:sz w:val="21"/>
-          <w:szCs w:val="21"/>
-          <w:shd w:val="clear" w:color="auto" w:fill="FFFFFF"/>
-        </w:rPr>
-        <w:t>，</w:t>
-      </w:r>
-      <w:proofErr w:type="spellStart"/>
-      <w:r>
-        <w:rPr>
-          <w:rFonts w:ascii="microsoft yahei" w:eastAsia="microsoft yahei" w:hAnsi="microsoft yahei" w:hint="eastAsia"/>
-          <w:color w:val="4D4D4D"/>
-          <w:sz w:val="21"/>
-          <w:szCs w:val="21"/>
-          <w:shd w:val="clear" w:color="auto" w:fill="FFFFFF"/>
-        </w:rPr>
-        <w:t>ActivityManagerService</w:t>
-      </w:r>
-      <w:proofErr w:type="spellEnd"/>
-      <w:r>
-        <w:rPr>
-          <w:rFonts w:ascii="microsoft yahei" w:eastAsia="microsoft yahei" w:hAnsi="microsoft yahei" w:hint="eastAsia"/>
-          <w:color w:val="4D4D4D"/>
-          <w:sz w:val="21"/>
-          <w:szCs w:val="21"/>
-          <w:shd w:val="clear" w:color="auto" w:fill="FFFFFF"/>
-        </w:rPr>
-        <w:t>调用</w:t>
-      </w:r>
-      <w:proofErr w:type="spellStart"/>
-      <w:r>
-        <w:rPr>
-          <w:rFonts w:ascii="microsoft yahei" w:eastAsia="microsoft yahei" w:hAnsi="microsoft yahei" w:hint="eastAsia"/>
-          <w:color w:val="4D4D4D"/>
-          <w:sz w:val="21"/>
-          <w:szCs w:val="21"/>
-          <w:shd w:val="clear" w:color="auto" w:fill="FFFFFF"/>
-        </w:rPr>
-        <w:t>ActivityStack.startActivityMayWait</w:t>
-      </w:r>
-      <w:proofErr w:type="spellEnd"/>
-      <w:r>
-        <w:rPr>
-          <w:rFonts w:ascii="microsoft yahei" w:eastAsia="microsoft yahei" w:hAnsi="microsoft yahei" w:hint="eastAsia"/>
-          <w:color w:val="4D4D4D"/>
-          <w:sz w:val="21"/>
-          <w:szCs w:val="21"/>
-          <w:shd w:val="clear" w:color="auto" w:fill="FFFFFF"/>
-        </w:rPr>
-        <w:t>获取准备要启动的Activity的相关信息</w:t>
+        <w:t>Launcher通过Binder进程间通信机制通知ActivityManagerService，它要启动一个Activity</w:t>
+      </w:r>
+      <w:r>
+        <w:rPr>
+          <w:rFonts w:ascii="microsoft yahei" w:eastAsia="microsoft yahei" w:hAnsi="microsoft yahei" w:hint="eastAsia"/>
+          <w:color w:val="4D4D4D"/>
+          <w:sz w:val="21"/>
+          <w:szCs w:val="21"/>
+          <w:shd w:val="clear" w:color="auto" w:fill="FFFFFF"/>
+        </w:rPr>
+        <w:t>，ActivityManagerService调用ActivityStack.startActivityMayWait获取准备要启动的Activity的相关信息</w:t>
       </w:r>
       <w:r>
         <w:rPr>
@@ -1021,27 +792,15 @@
           <w:shd w:val="clear" w:color="auto" w:fill="FFFFFF"/>
         </w:rPr>
       </w:pPr>
-      <w:proofErr w:type="spellStart"/>
-      <w:r>
-        <w:rPr>
-          <w:rFonts w:ascii="microsoft yahei" w:eastAsia="microsoft yahei" w:hAnsi="microsoft yahei" w:hint="eastAsia"/>
-          <w:color w:val="4D4D4D"/>
-          <w:sz w:val="21"/>
-          <w:szCs w:val="21"/>
-          <w:shd w:val="clear" w:color="auto" w:fill="FFFFFF"/>
-        </w:rPr>
-        <w:t>ActivityManagerService</w:t>
-      </w:r>
-      <w:proofErr w:type="spellEnd"/>
-      <w:r>
-        <w:rPr>
-          <w:rFonts w:ascii="microsoft yahei" w:eastAsia="microsoft yahei" w:hAnsi="microsoft yahei" w:hint="eastAsia"/>
-          <w:color w:val="4D4D4D"/>
-          <w:sz w:val="21"/>
-          <w:szCs w:val="21"/>
-          <w:shd w:val="clear" w:color="auto" w:fill="FFFFFF"/>
-        </w:rPr>
-        <w:t>通过Binder进程间通信机制通知Launcher进入Paused状态；</w:t>
+      <w:r>
+        <w:rPr>
+          <w:rFonts w:ascii="microsoft yahei" w:eastAsia="microsoft yahei" w:hAnsi="microsoft yahei" w:hint="eastAsia"/>
+          <w:color w:val="4D4D4D"/>
+          <w:sz w:val="21"/>
+          <w:szCs w:val="21"/>
+          <w:shd w:val="clear" w:color="auto" w:fill="FFFFFF"/>
+        </w:rPr>
+        <w:t>ActivityManagerService通过Binder进程间通信机制通知Launcher进入Paused状态；</w:t>
       </w:r>
     </w:p>
     <w:p>
@@ -1068,73 +827,17 @@
           <w:szCs w:val="21"/>
           <w:shd w:val="clear" w:color="auto" w:fill="FFFFFF"/>
         </w:rPr>
-        <w:t>Launcher通过Binder进程间通信机制通知</w:t>
-      </w:r>
-      <w:proofErr w:type="spellStart"/>
-      <w:r>
-        <w:rPr>
-          <w:rFonts w:ascii="microsoft yahei" w:eastAsia="microsoft yahei" w:hAnsi="microsoft yahei" w:hint="eastAsia"/>
-          <w:color w:val="4D4D4D"/>
-          <w:sz w:val="21"/>
-          <w:szCs w:val="21"/>
-          <w:shd w:val="clear" w:color="auto" w:fill="FFFFFF"/>
-        </w:rPr>
-        <w:t>ActivityManagerService</w:t>
-      </w:r>
-      <w:proofErr w:type="spellEnd"/>
-      <w:r>
-        <w:rPr>
-          <w:rFonts w:ascii="microsoft yahei" w:eastAsia="microsoft yahei" w:hAnsi="microsoft yahei" w:hint="eastAsia"/>
-          <w:color w:val="4D4D4D"/>
-          <w:sz w:val="21"/>
-          <w:szCs w:val="21"/>
-          <w:shd w:val="clear" w:color="auto" w:fill="FFFFFF"/>
-        </w:rPr>
-        <w:t>，它已经准备就绪进入Paused状态，于是</w:t>
-      </w:r>
-      <w:proofErr w:type="spellStart"/>
-      <w:r>
-        <w:rPr>
-          <w:rFonts w:ascii="microsoft yahei" w:eastAsia="microsoft yahei" w:hAnsi="microsoft yahei" w:hint="eastAsia"/>
-          <w:color w:val="4D4D4D"/>
-          <w:sz w:val="21"/>
-          <w:szCs w:val="21"/>
-          <w:shd w:val="clear" w:color="auto" w:fill="FFFFFF"/>
-        </w:rPr>
-        <w:t>ActivityStack</w:t>
-      </w:r>
-      <w:proofErr w:type="spellEnd"/>
-      <w:r>
-        <w:rPr>
-          <w:rFonts w:ascii="microsoft yahei" w:eastAsia="microsoft yahei" w:hAnsi="microsoft yahei" w:hint="eastAsia"/>
-          <w:color w:val="4D4D4D"/>
-          <w:sz w:val="21"/>
-          <w:szCs w:val="21"/>
-          <w:shd w:val="clear" w:color="auto" w:fill="FFFFFF"/>
-        </w:rPr>
-        <w:t>通知</w:t>
-      </w:r>
-      <w:proofErr w:type="spellStart"/>
-      <w:r>
-        <w:rPr>
-          <w:rFonts w:ascii="microsoft yahei" w:eastAsia="microsoft yahei" w:hAnsi="microsoft yahei" w:hint="eastAsia"/>
-          <w:color w:val="4D4D4D"/>
-          <w:sz w:val="21"/>
-          <w:szCs w:val="21"/>
-          <w:shd w:val="clear" w:color="auto" w:fill="FFFFFF"/>
-        </w:rPr>
-        <w:t>ApplicationThread</w:t>
-      </w:r>
-      <w:proofErr w:type="spellEnd"/>
-      <w:r>
-        <w:rPr>
-          <w:rFonts w:ascii="microsoft yahei" w:eastAsia="microsoft yahei" w:hAnsi="microsoft yahei" w:hint="eastAsia"/>
-          <w:color w:val="4D4D4D"/>
-          <w:sz w:val="21"/>
-          <w:szCs w:val="21"/>
-          <w:shd w:val="clear" w:color="auto" w:fill="FFFFFF"/>
-        </w:rPr>
-        <w:t>要进行</w:t>
+        <w:t>Launcher通过Binder进程间通信机制通知ActivityManagerService，它已经准备就绪进入Paused状态，于是</w:t>
+      </w:r>
+      <w:r>
+        <w:rPr>
+          <w:rFonts w:ascii="microsoft yahei" w:eastAsia="microsoft yahei" w:hAnsi="microsoft yahei" w:hint="eastAsia"/>
+          <w:color w:val="4D4D4D"/>
+          <w:sz w:val="21"/>
+          <w:szCs w:val="21"/>
+          <w:shd w:val="clear" w:color="auto" w:fill="FFFFFF"/>
+        </w:rPr>
+        <w:t>ActivityStack通知ApplicationThread要进行</w:t>
       </w:r>
       <w:r>
         <w:rPr>
@@ -1167,7 +870,6 @@
         </w:rPr>
         <w:t>调用</w:t>
       </w:r>
-      <w:proofErr w:type="spellStart"/>
       <w:r>
         <w:rPr>
           <w:rFonts w:ascii="microsoft yahei" w:eastAsia="microsoft yahei" w:hAnsi="microsoft yahei" w:hint="eastAsia"/>
@@ -1186,18 +888,7 @@
           <w:szCs w:val="21"/>
           <w:shd w:val="clear" w:color="auto" w:fill="FFFFFF"/>
         </w:rPr>
-        <w:t>.activityPaused</w:t>
-      </w:r>
-      <w:proofErr w:type="spellEnd"/>
-      <w:r>
-        <w:rPr>
-          <w:rFonts w:ascii="microsoft yahei" w:eastAsia="microsoft yahei" w:hAnsi="microsoft yahei"/>
-          <w:color w:val="4D4D4D"/>
-          <w:sz w:val="21"/>
-          <w:szCs w:val="21"/>
-          <w:shd w:val="clear" w:color="auto" w:fill="FFFFFF"/>
-        </w:rPr>
-        <w:t>()</w:t>
+        <w:t>.activityPaused()</w:t>
       </w:r>
       <w:r>
         <w:rPr>
@@ -1217,51 +908,7 @@
           <w:szCs w:val="21"/>
           <w:shd w:val="clear" w:color="auto" w:fill="FFFFFF"/>
         </w:rPr>
-        <w:t>创建一个新的进程，用来启动一个</w:t>
-      </w:r>
-      <w:proofErr w:type="spellStart"/>
-      <w:r>
-        <w:rPr>
-          <w:rFonts w:ascii="microsoft yahei" w:eastAsia="microsoft yahei" w:hAnsi="microsoft yahei" w:hint="eastAsia"/>
-          <w:color w:val="4D4D4D"/>
-          <w:sz w:val="21"/>
-          <w:szCs w:val="21"/>
-          <w:shd w:val="clear" w:color="auto" w:fill="FFFFFF"/>
-        </w:rPr>
-        <w:t>ActivityThread</w:t>
-      </w:r>
-      <w:proofErr w:type="spellEnd"/>
-      <w:r>
-        <w:rPr>
-          <w:rFonts w:ascii="microsoft yahei" w:eastAsia="microsoft yahei" w:hAnsi="microsoft yahei" w:hint="eastAsia"/>
-          <w:color w:val="4D4D4D"/>
-          <w:sz w:val="21"/>
-          <w:szCs w:val="21"/>
-          <w:shd w:val="clear" w:color="auto" w:fill="FFFFFF"/>
-        </w:rPr>
-        <w:t>实例，即将要启动的Activity就是在这个</w:t>
-      </w:r>
-      <w:proofErr w:type="spellStart"/>
-      <w:r>
-        <w:rPr>
-          <w:rFonts w:ascii="microsoft yahei" w:eastAsia="microsoft yahei" w:hAnsi="microsoft yahei" w:hint="eastAsia"/>
-          <w:color w:val="4D4D4D"/>
-          <w:sz w:val="21"/>
-          <w:szCs w:val="21"/>
-          <w:shd w:val="clear" w:color="auto" w:fill="FFFFFF"/>
-        </w:rPr>
-        <w:t>ActivityThread</w:t>
-      </w:r>
-      <w:proofErr w:type="spellEnd"/>
-      <w:r>
-        <w:rPr>
-          <w:rFonts w:ascii="microsoft yahei" w:eastAsia="microsoft yahei" w:hAnsi="microsoft yahei" w:hint="eastAsia"/>
-          <w:color w:val="4D4D4D"/>
-          <w:sz w:val="21"/>
-          <w:szCs w:val="21"/>
-          <w:shd w:val="clear" w:color="auto" w:fill="FFFFFF"/>
-        </w:rPr>
-        <w:t>实例中运行；</w:t>
+        <w:t>创建一个新的进程，用来启动一个ActivityThread实例，即将要启动的Activity就是在这个ActivityThread实例中运行；</w:t>
       </w:r>
       <w:r>
         <w:rPr>
@@ -1293,7 +940,6 @@
         </w:rPr>
         <w:t>的情景，</w:t>
       </w:r>
-      <w:proofErr w:type="spellStart"/>
       <w:r>
         <w:rPr>
           <w:rFonts w:ascii="microsoft yahei" w:eastAsia="microsoft yahei" w:hAnsi="microsoft yahei"/>
@@ -1304,7 +950,6 @@
         </w:rPr>
         <w:t>ActivityManagerService</w:t>
       </w:r>
-      <w:proofErr w:type="spellEnd"/>
       <w:r>
         <w:rPr>
           <w:rFonts w:ascii="microsoft yahei" w:eastAsia="microsoft yahei" w:hAnsi="microsoft yahei" w:hint="eastAsia"/>
@@ -1315,7 +960,6 @@
         </w:rPr>
         <w:t>会调用</w:t>
       </w:r>
-      <w:proofErr w:type="spellStart"/>
       <w:r>
         <w:rPr>
           <w:rFonts w:ascii="microsoft yahei" w:eastAsia="microsoft yahei" w:hAnsi="microsoft yahei"/>
@@ -1326,7 +970,6 @@
         </w:rPr>
         <w:t>startProcessLocked</w:t>
       </w:r>
-      <w:proofErr w:type="spellEnd"/>
       <w:r>
         <w:rPr>
           <w:rFonts w:ascii="microsoft yahei" w:eastAsia="microsoft yahei" w:hAnsi="microsoft yahei" w:hint="eastAsia"/>
@@ -1357,7 +1000,6 @@
         </w:rPr>
         <w:t>内部调用</w:t>
       </w:r>
-      <w:proofErr w:type="spellStart"/>
       <w:r>
         <w:rPr>
           <w:rFonts w:ascii="microsoft yahei" w:eastAsia="microsoft yahei" w:hAnsi="microsoft yahei"/>
@@ -1368,7 +1010,6 @@
         </w:rPr>
         <w:t>startActivity</w:t>
       </w:r>
-      <w:proofErr w:type="spellEnd"/>
       <w:r>
         <w:rPr>
           <w:rFonts w:ascii="microsoft yahei" w:eastAsia="microsoft yahei" w:hAnsi="microsoft yahei" w:hint="eastAsia"/>
@@ -1417,29 +1058,7 @@
           <w:szCs w:val="21"/>
           <w:shd w:val="clear" w:color="auto" w:fill="FFFFFF"/>
         </w:rPr>
-        <w:t>process属性值和</w:t>
-      </w:r>
-      <w:proofErr w:type="spellStart"/>
-      <w:r>
-        <w:rPr>
-          <w:rFonts w:ascii="microsoft yahei" w:eastAsia="microsoft yahei" w:hAnsi="microsoft yahei" w:hint="eastAsia"/>
-          <w:color w:val="4D4D4D"/>
-          <w:sz w:val="21"/>
-          <w:szCs w:val="21"/>
-          <w:shd w:val="clear" w:color="auto" w:fill="FFFFFF"/>
-        </w:rPr>
-        <w:t>uid</w:t>
-      </w:r>
-      <w:proofErr w:type="spellEnd"/>
-      <w:r>
-        <w:rPr>
-          <w:rFonts w:ascii="microsoft yahei" w:eastAsia="microsoft yahei" w:hAnsi="microsoft yahei" w:hint="eastAsia"/>
-          <w:color w:val="4D4D4D"/>
-          <w:sz w:val="21"/>
-          <w:szCs w:val="21"/>
-          <w:shd w:val="clear" w:color="auto" w:fill="FFFFFF"/>
-        </w:rPr>
-        <w:t>在系统查找是否已有相应的进程存在，</w:t>
+        <w:t>process属性值和uid在系统查找是否已有相应的进程存在，</w:t>
       </w:r>
       <w:r>
         <w:rPr>
@@ -1538,93 +1157,15 @@
           <w:shd w:val="clear" w:color="auto" w:fill="FFFFFF"/>
         </w:rPr>
       </w:pPr>
-      <w:proofErr w:type="spellStart"/>
-      <w:r>
-        <w:rPr>
-          <w:rFonts w:ascii="microsoft yahei" w:eastAsia="microsoft yahei" w:hAnsi="microsoft yahei" w:hint="eastAsia"/>
-          <w:color w:val="4D4D4D"/>
-          <w:sz w:val="21"/>
-          <w:szCs w:val="21"/>
-          <w:shd w:val="clear" w:color="auto" w:fill="FFFFFF"/>
-        </w:rPr>
-        <w:t>ActivityThread</w:t>
-      </w:r>
-      <w:proofErr w:type="spellEnd"/>
-      <w:r>
-        <w:rPr>
-          <w:rFonts w:ascii="microsoft yahei" w:eastAsia="microsoft yahei" w:hAnsi="microsoft yahei" w:hint="eastAsia"/>
-          <w:color w:val="4D4D4D"/>
-          <w:sz w:val="21"/>
-          <w:szCs w:val="21"/>
-          <w:shd w:val="clear" w:color="auto" w:fill="FFFFFF"/>
-        </w:rPr>
-        <w:t>通过Binder进程间通信机制将一个</w:t>
-      </w:r>
-      <w:proofErr w:type="spellStart"/>
-      <w:r>
-        <w:rPr>
-          <w:rFonts w:ascii="microsoft yahei" w:eastAsia="microsoft yahei" w:hAnsi="microsoft yahei" w:hint="eastAsia"/>
-          <w:color w:val="4D4D4D"/>
-          <w:sz w:val="21"/>
-          <w:szCs w:val="21"/>
-          <w:shd w:val="clear" w:color="auto" w:fill="FFFFFF"/>
-        </w:rPr>
-        <w:t>ApplicationThread</w:t>
-      </w:r>
-      <w:proofErr w:type="spellEnd"/>
-      <w:r>
-        <w:rPr>
-          <w:rFonts w:ascii="microsoft yahei" w:eastAsia="microsoft yahei" w:hAnsi="microsoft yahei" w:hint="eastAsia"/>
-          <w:color w:val="4D4D4D"/>
-          <w:sz w:val="21"/>
-          <w:szCs w:val="21"/>
-          <w:shd w:val="clear" w:color="auto" w:fill="FFFFFF"/>
-        </w:rPr>
-        <w:t>类型的Binder对象传递给</w:t>
-      </w:r>
-      <w:proofErr w:type="spellStart"/>
-      <w:r>
-        <w:rPr>
-          <w:rFonts w:ascii="microsoft yahei" w:eastAsia="microsoft yahei" w:hAnsi="microsoft yahei" w:hint="eastAsia"/>
-          <w:color w:val="4D4D4D"/>
-          <w:sz w:val="21"/>
-          <w:szCs w:val="21"/>
-          <w:shd w:val="clear" w:color="auto" w:fill="FFFFFF"/>
-        </w:rPr>
-        <w:t>ActivityManagerService</w:t>
-      </w:r>
-      <w:proofErr w:type="spellEnd"/>
-      <w:r>
-        <w:rPr>
-          <w:rFonts w:ascii="microsoft yahei" w:eastAsia="microsoft yahei" w:hAnsi="microsoft yahei" w:hint="eastAsia"/>
-          <w:color w:val="4D4D4D"/>
-          <w:sz w:val="21"/>
-          <w:szCs w:val="21"/>
-          <w:shd w:val="clear" w:color="auto" w:fill="FFFFFF"/>
-        </w:rPr>
-        <w:t>，以便以后</w:t>
-      </w:r>
-      <w:proofErr w:type="spellStart"/>
-      <w:r>
-        <w:rPr>
-          <w:rFonts w:ascii="microsoft yahei" w:eastAsia="microsoft yahei" w:hAnsi="microsoft yahei" w:hint="eastAsia"/>
-          <w:color w:val="4D4D4D"/>
-          <w:sz w:val="21"/>
-          <w:szCs w:val="21"/>
-          <w:shd w:val="clear" w:color="auto" w:fill="FFFFFF"/>
-        </w:rPr>
-        <w:t>ActivityManagerService</w:t>
-      </w:r>
-      <w:proofErr w:type="spellEnd"/>
-      <w:r>
-        <w:rPr>
-          <w:rFonts w:ascii="microsoft yahei" w:eastAsia="microsoft yahei" w:hAnsi="microsoft yahei" w:hint="eastAsia"/>
-          <w:color w:val="4D4D4D"/>
-          <w:sz w:val="21"/>
-          <w:szCs w:val="21"/>
-          <w:shd w:val="clear" w:color="auto" w:fill="FFFFFF"/>
-        </w:rPr>
-        <w:t>能够通过这个Binder对象和它进行通信</w:t>
+      <w:r>
+        <w:rPr>
+          <w:rFonts w:ascii="microsoft yahei" w:eastAsia="microsoft yahei" w:hAnsi="microsoft yahei" w:hint="eastAsia"/>
+          <w:color w:val="4D4D4D"/>
+          <w:sz w:val="21"/>
+          <w:szCs w:val="21"/>
+          <w:shd w:val="clear" w:color="auto" w:fill="FFFFFF"/>
+        </w:rPr>
+        <w:t>ActivityThread通过Binder进程间通信机制将一个ApplicationThread类型的Binder对象传递给ActivityManagerService，以便以后ActivityManagerService能够通过这个Binder对象和它进行通信</w:t>
       </w:r>
       <w:r>
         <w:rPr>
@@ -1653,7 +1194,6 @@
           <w:shd w:val="clear" w:color="auto" w:fill="FFFFFF"/>
         </w:rPr>
       </w:pPr>
-      <w:proofErr w:type="spellStart"/>
       <w:r>
         <w:rPr>
           <w:rFonts w:ascii="microsoft yahei" w:eastAsia="microsoft yahei" w:hAnsi="microsoft yahei" w:hint="eastAsia"/>
@@ -1664,7 +1204,6 @@
         </w:rPr>
         <w:t>ActivityManagerService</w:t>
       </w:r>
-      <w:proofErr w:type="spellEnd"/>
       <w:r>
         <w:rPr>
           <w:rFonts w:ascii="microsoft yahei" w:eastAsia="microsoft yahei" w:hAnsi="microsoft yahei" w:hint="eastAsia"/>
@@ -1685,7 +1224,6 @@
         </w:rPr>
         <w:t>调用</w:t>
       </w:r>
-      <w:proofErr w:type="spellStart"/>
       <w:r>
         <w:rPr>
           <w:rFonts w:ascii="microsoft yahei" w:eastAsia="microsoft yahei" w:hAnsi="microsoft yahei"/>
@@ -1696,7 +1234,6 @@
         </w:rPr>
         <w:t>ApplicationThread.scheduleLaunchActivity</w:t>
       </w:r>
-      <w:proofErr w:type="spellEnd"/>
       <w:r>
         <w:rPr>
           <w:rFonts w:ascii="microsoft yahei" w:eastAsia="microsoft yahei" w:hAnsi="microsoft yahei" w:hint="eastAsia"/>
@@ -1725,83 +1262,17 @@
           <w:szCs w:val="21"/>
           <w:shd w:val="clear" w:color="auto" w:fill="FFFFFF"/>
         </w:rPr>
-        <w:t>通知</w:t>
-      </w:r>
-      <w:proofErr w:type="spellStart"/>
-      <w:r>
-        <w:rPr>
-          <w:rFonts w:ascii="microsoft yahei" w:eastAsia="microsoft yahei" w:hAnsi="microsoft yahei" w:hint="eastAsia"/>
-          <w:color w:val="4D4D4D"/>
-          <w:sz w:val="21"/>
-          <w:szCs w:val="21"/>
-          <w:shd w:val="clear" w:color="auto" w:fill="FFFFFF"/>
-        </w:rPr>
-        <w:t>ActivityThread</w:t>
-      </w:r>
-      <w:proofErr w:type="spellEnd"/>
-      <w:r>
-        <w:rPr>
-          <w:rFonts w:ascii="microsoft yahei" w:eastAsia="microsoft yahei" w:hAnsi="microsoft yahei" w:hint="eastAsia"/>
-          <w:color w:val="4D4D4D"/>
-          <w:sz w:val="21"/>
-          <w:szCs w:val="21"/>
-          <w:shd w:val="clear" w:color="auto" w:fill="FFFFFF"/>
-        </w:rPr>
-        <w:t>现在一切准备就绪，可以执行Activity的启动操作了</w:t>
-      </w:r>
-      <w:r>
-        <w:rPr>
-          <w:rFonts w:ascii="microsoft yahei" w:eastAsia="microsoft yahei" w:hAnsi="microsoft yahei" w:hint="eastAsia"/>
-          <w:color w:val="4D4D4D"/>
-          <w:sz w:val="21"/>
-          <w:szCs w:val="21"/>
-          <w:shd w:val="clear" w:color="auto" w:fill="FFFFFF"/>
-        </w:rPr>
-        <w:t>；</w:t>
-      </w:r>
-      <w:proofErr w:type="spellStart"/>
-      <w:r>
-        <w:rPr>
-          <w:rFonts w:ascii="microsoft yahei" w:eastAsia="microsoft yahei" w:hAnsi="microsoft yahei" w:hint="eastAsia"/>
-          <w:color w:val="4D4D4D"/>
-          <w:sz w:val="21"/>
-          <w:szCs w:val="21"/>
-          <w:shd w:val="clear" w:color="auto" w:fill="FFFFFF"/>
-        </w:rPr>
-        <w:t>ActivityThread</w:t>
-      </w:r>
-      <w:proofErr w:type="spellEnd"/>
-      <w:r>
-        <w:rPr>
-          <w:rFonts w:ascii="microsoft yahei" w:eastAsia="microsoft yahei" w:hAnsi="microsoft yahei" w:hint="eastAsia"/>
-          <w:color w:val="4D4D4D"/>
-          <w:sz w:val="21"/>
-          <w:szCs w:val="21"/>
-          <w:shd w:val="clear" w:color="auto" w:fill="FFFFFF"/>
-        </w:rPr>
-        <w:t>通过</w:t>
-      </w:r>
-      <w:proofErr w:type="spellStart"/>
-      <w:r>
-        <w:rPr>
-          <w:rFonts w:ascii="microsoft yahei" w:eastAsia="microsoft yahei" w:hAnsi="microsoft yahei" w:hint="eastAsia"/>
-          <w:color w:val="4D4D4D"/>
-          <w:sz w:val="21"/>
-          <w:szCs w:val="21"/>
-          <w:shd w:val="clear" w:color="auto" w:fill="FFFFFF"/>
-        </w:rPr>
-        <w:t>ClassLoader</w:t>
-      </w:r>
-      <w:proofErr w:type="spellEnd"/>
-      <w:r>
-        <w:rPr>
-          <w:rFonts w:ascii="microsoft yahei" w:eastAsia="microsoft yahei" w:hAnsi="microsoft yahei" w:hint="eastAsia"/>
-          <w:color w:val="4D4D4D"/>
-          <w:sz w:val="21"/>
-          <w:szCs w:val="21"/>
-          <w:shd w:val="clear" w:color="auto" w:fill="FFFFFF"/>
-        </w:rPr>
-        <w:t>导入相应的Activity类，然后把它启动起来</w:t>
+        <w:t>通知ActivityThread现在一切准备就绪，可以执行Activity的启动操作了</w:t>
+      </w:r>
+      <w:r>
+        <w:rPr>
+          <w:rFonts w:ascii="microsoft yahei" w:eastAsia="microsoft yahei" w:hAnsi="microsoft yahei" w:hint="eastAsia"/>
+          <w:color w:val="4D4D4D"/>
+          <w:sz w:val="21"/>
+          <w:szCs w:val="21"/>
+          <w:shd w:val="clear" w:color="auto" w:fill="FFFFFF"/>
+        </w:rPr>
+        <w:t>；ActivityThread通过ClassLoader导入相应的Activity类，然后把它启动起来</w:t>
       </w:r>
       <w:r>
         <w:rPr>
@@ -1840,7 +1311,6 @@
         </w:rPr>
         <w:t>应用程序内部</w:t>
       </w:r>
-      <w:proofErr w:type="spellStart"/>
       <w:r>
         <w:rPr>
           <w:rFonts w:ascii="microsoft yahei" w:eastAsia="microsoft yahei" w:hAnsi="microsoft yahei"/>
@@ -1851,7 +1321,6 @@
         </w:rPr>
         <w:t>XActivity</w:t>
       </w:r>
-      <w:proofErr w:type="spellEnd"/>
       <w:r>
         <w:rPr>
           <w:rFonts w:ascii="microsoft yahei" w:eastAsia="microsoft yahei" w:hAnsi="microsoft yahei" w:hint="eastAsia"/>
@@ -1862,7 +1331,6 @@
         </w:rPr>
         <w:t>启动</w:t>
       </w:r>
-      <w:proofErr w:type="spellStart"/>
       <w:r>
         <w:rPr>
           <w:rFonts w:ascii="microsoft yahei" w:eastAsia="microsoft yahei" w:hAnsi="microsoft yahei"/>
@@ -1881,18 +1349,7 @@
           <w:szCs w:val="21"/>
           <w:shd w:val="clear" w:color="auto" w:fill="FFFFFF"/>
         </w:rPr>
-        <w:t>ctivity</w:t>
-      </w:r>
-      <w:proofErr w:type="spellEnd"/>
-      <w:r>
-        <w:rPr>
-          <w:rFonts w:ascii="microsoft yahei" w:eastAsia="microsoft yahei" w:hAnsi="microsoft yahei" w:hint="eastAsia"/>
-          <w:color w:val="4D4D4D"/>
-          <w:sz w:val="21"/>
-          <w:szCs w:val="21"/>
-          <w:shd w:val="clear" w:color="auto" w:fill="FFFFFF"/>
-        </w:rPr>
-        <w:t>的流程和第</w:t>
+        <w:t>ctivity的流程和第</w:t>
       </w:r>
       <w:r>
         <w:rPr>
@@ -1954,7 +1411,6 @@
         </w:rPr>
         <w:t>替换成</w:t>
       </w:r>
-      <w:proofErr w:type="spellStart"/>
       <w:r>
         <w:rPr>
           <w:rFonts w:ascii="microsoft yahei" w:eastAsia="microsoft yahei" w:hAnsi="microsoft yahei"/>
@@ -1965,7 +1421,6 @@
         </w:rPr>
         <w:t>XActivity</w:t>
       </w:r>
-      <w:proofErr w:type="spellEnd"/>
       <w:r>
         <w:rPr>
           <w:rFonts w:ascii="microsoft yahei" w:eastAsia="microsoft yahei" w:hAnsi="microsoft yahei" w:hint="eastAsia"/>
@@ -2014,9 +1469,47 @@
 </w:document>
 </file>
 
+<file path=word/endnotes.xml><?xml version="1.0" encoding="utf-8"?>
+<w:endnotes xmlns:ve="http://schemas.openxmlformats.org/markup-compatibility/2006" xmlns:o="urn:schemas-microsoft-com:office:office" xmlns:r="http://schemas.openxmlformats.org/officeDocument/2006/relationships" xmlns:m="http://schemas.openxmlformats.org/officeDocument/2006/math" xmlns:v="urn:schemas-microsoft-com:vml" xmlns:wp="http://schemas.openxmlformats.org/drawingml/2006/wordprocessingDrawing" xmlns:w10="urn:schemas-microsoft-com:office:word" xmlns:w="http://schemas.openxmlformats.org/wordprocessingml/2006/main" xmlns:wne="http://schemas.microsoft.com/office/word/2006/wordml">
+  <w:endnote w:type="separator" w:id="-1">
+    <w:p>
+      <w:r>
+        <w:separator/>
+      </w:r>
+    </w:p>
+  </w:endnote>
+  <w:endnote w:type="continuationSeparator" w:id="0">
+    <w:p>
+      <w:r>
+        <w:continuationSeparator/>
+      </w:r>
+    </w:p>
+  </w:endnote>
+</w:endnotes>
+</file>
+
+<file path=word/footnotes.xml><?xml version="1.0" encoding="utf-8"?>
+<w:footnotes xmlns:ve="http://schemas.openxmlformats.org/markup-compatibility/2006" xmlns:o="urn:schemas-microsoft-com:office:office" xmlns:r="http://schemas.openxmlformats.org/officeDocument/2006/relationships" xmlns:m="http://schemas.openxmlformats.org/officeDocument/2006/math" xmlns:v="urn:schemas-microsoft-com:vml" xmlns:wp="http://schemas.openxmlformats.org/drawingml/2006/wordprocessingDrawing" xmlns:w10="urn:schemas-microsoft-com:office:word" xmlns:w="http://schemas.openxmlformats.org/wordprocessingml/2006/main" xmlns:wne="http://schemas.microsoft.com/office/word/2006/wordml">
+  <w:footnote w:type="separator" w:id="-1">
+    <w:p>
+      <w:r>
+        <w:separator/>
+      </w:r>
+    </w:p>
+  </w:footnote>
+  <w:footnote w:type="continuationSeparator" w:id="0">
+    <w:p>
+      <w:r>
+        <w:continuationSeparator/>
+      </w:r>
+    </w:p>
+  </w:footnote>
+</w:footnotes>
+</file>
+
 <file path=word/numbering.xml><?xml version="1.0" encoding="utf-8"?>
-<w:numbering xmlns:wpc="http://schemas.microsoft.com/office/word/2010/wordprocessingCanvas" xmlns:cx="http://schemas.microsoft.com/office/drawing/2014/chartex" xmlns:cx1="http://schemas.microsoft.com/office/drawing/2015/9/8/chartex" xmlns:cx2="http://schemas.microsoft.com/office/drawing/2015/10/21/chartex" xmlns:cx3="http://schemas.microsoft.com/office/drawing/2016/5/9/chartex" xmlns:cx4="http://schemas.microsoft.com/office/drawing/2016/5/10/chartex" xmlns:cx5="http://schemas.microsoft.com/office/drawing/2016/5/11/chartex" xmlns:cx6="http://schemas.microsoft.com/office/drawing/2016/5/12/chartex" xmlns:cx7="http://schemas.microsoft.com/office/drawing/2016/5/13/chartex" xmlns:cx8="http://schemas.microsoft.com/office/drawing/2016/5/14/chartex" xmlns:mc="http://schemas.openxmlformats.org/markup-compatibility/2006" xmlns:aink="http://schemas.microsoft.com/office/drawing/2016/ink" xmlns:am3d="http://schemas.microsoft.com/office/drawing/2017/model3d" xmlns:o="urn:schemas-microsoft-com:office:office" xmlns:r="http://schemas.openxmlformats.org/officeDocument/2006/relationships" xmlns:m="http://schemas.openxmlformats.org/officeDocument/2006/math" xmlns:v="urn:schemas-microsoft-com:vml" xmlns:wp14="http://schemas.microsoft.com/office/word/2010/wordprocessingDrawing" xmlns:wp="http://schemas.openxmlformats.org/drawingml/2006/wordprocessingDrawing" xmlns:w10="urn:schemas-microsoft-com:office:word" xmlns:w="http://schemas.openxmlformats.org/wordprocessingml/2006/main" xmlns:w14="http://schemas.microsoft.com/office/word/2010/wordml" xmlns:w15="http://schemas.microsoft.com/office/word/2012/wordml" xmlns:w16cid="http://schemas.microsoft.com/office/word/2016/wordml/cid" xmlns:w16se="http://schemas.microsoft.com/office/word/2015/wordml/symex" xmlns:wpg="http://schemas.microsoft.com/office/word/2010/wordprocessingGroup" xmlns:wpi="http://schemas.microsoft.com/office/word/2010/wordprocessingInk" xmlns:wne="http://schemas.microsoft.com/office/word/2006/wordml" xmlns:wps="http://schemas.microsoft.com/office/word/2010/wordprocessingShape" mc:Ignorable="w14 w15 w16se w16cid wp14">
-  <w:abstractNum w:abstractNumId="0" w15:restartNumberingAfterBreak="0">
+<w:numbering xmlns:ve="http://schemas.openxmlformats.org/markup-compatibility/2006" xmlns:o="urn:schemas-microsoft-com:office:office" xmlns:r="http://schemas.openxmlformats.org/officeDocument/2006/relationships" xmlns:m="http://schemas.openxmlformats.org/officeDocument/2006/math" xmlns:v="urn:schemas-microsoft-com:vml" xmlns:wp="http://schemas.openxmlformats.org/drawingml/2006/wordprocessingDrawing" xmlns:w10="urn:schemas-microsoft-com:office:word" xmlns:w="http://schemas.openxmlformats.org/wordprocessingml/2006/main" xmlns:wne="http://schemas.microsoft.com/office/word/2006/wordml">
+  <w:abstractNum w:abstractNumId="0">
     <w:nsid w:val="16091B7D"/>
     <w:multiLevelType w:val="hybridMultilevel"/>
     <w:tmpl w:val="79E848DA"/>
@@ -2247,13 +1740,13 @@
       </w:rPr>
     </w:lvl>
   </w:abstractNum>
-  <w:abstractNum w:abstractNumId="1" w15:restartNumberingAfterBreak="0">
+  <w:abstractNum w:abstractNumId="1">
     <w:nsid w:val="195F7677"/>
     <w:multiLevelType w:val="hybridMultilevel"/>
     <w:tmpl w:val="F7F0337E"/>
     <w:numStyleLink w:val="a0"/>
   </w:abstractNum>
-  <w:abstractNum w:abstractNumId="2" w15:restartNumberingAfterBreak="0">
+  <w:abstractNum w:abstractNumId="2">
     <w:nsid w:val="3B544256"/>
     <w:multiLevelType w:val="hybridMultilevel"/>
     <w:tmpl w:val="99C6AB8E"/>
@@ -2342,13 +1835,13 @@
       </w:pPr>
     </w:lvl>
   </w:abstractNum>
-  <w:abstractNum w:abstractNumId="3" w15:restartNumberingAfterBreak="0">
+  <w:abstractNum w:abstractNumId="3">
     <w:nsid w:val="4F246B13"/>
     <w:multiLevelType w:val="hybridMultilevel"/>
     <w:tmpl w:val="79E848DA"/>
     <w:numStyleLink w:val="a"/>
   </w:abstractNum>
-  <w:abstractNum w:abstractNumId="4" w15:restartNumberingAfterBreak="0">
+  <w:abstractNum w:abstractNumId="4">
     <w:nsid w:val="678535BE"/>
     <w:multiLevelType w:val="hybridMultilevel"/>
     <w:tmpl w:val="F7F0337E"/>
@@ -2579,7 +2072,7 @@
       </w:rPr>
     </w:lvl>
   </w:abstractNum>
-  <w:abstractNum w:abstractNumId="5" w15:restartNumberingAfterBreak="0">
+  <w:abstractNum w:abstractNumId="5">
     <w:nsid w:val="6D8713EA"/>
     <w:multiLevelType w:val="hybridMultilevel"/>
     <w:tmpl w:val="4EB6F36C"/>
@@ -2668,7 +2161,7 @@
       </w:pPr>
     </w:lvl>
   </w:abstractNum>
-  <w:abstractNum w:abstractNumId="6" w15:restartNumberingAfterBreak="0">
+  <w:abstractNum w:abstractNumId="6">
     <w:nsid w:val="6DFD54C7"/>
     <w:multiLevelType w:val="hybridMultilevel"/>
     <w:tmpl w:val="1C822138"/>
@@ -2754,7 +2247,7 @@
       </w:pPr>
     </w:lvl>
   </w:abstractNum>
-  <w:abstractNum w:abstractNumId="7" w15:restartNumberingAfterBreak="0">
+  <w:abstractNum w:abstractNumId="7">
     <w:nsid w:val="75370B00"/>
     <w:multiLevelType w:val="hybridMultilevel"/>
     <w:tmpl w:val="4B045CD4"/>
@@ -2868,7 +2361,7 @@
 </file>
 
 <file path=word/styles.xml><?xml version="1.0" encoding="utf-8"?>
-<w:styles xmlns:mc="http://schemas.openxmlformats.org/markup-compatibility/2006" xmlns:r="http://schemas.openxmlformats.org/officeDocument/2006/relationships" xmlns:w="http://schemas.openxmlformats.org/wordprocessingml/2006/main" xmlns:w14="http://schemas.microsoft.com/office/word/2010/wordml" xmlns:w15="http://schemas.microsoft.com/office/word/2012/wordml" xmlns:w16cid="http://schemas.microsoft.com/office/word/2016/wordml/cid" xmlns:w16se="http://schemas.microsoft.com/office/word/2015/wordml/symex" mc:Ignorable="w14 w15 w16se w16cid">
+<w:styles xmlns:r="http://schemas.openxmlformats.org/officeDocument/2006/relationships" xmlns:w="http://schemas.openxmlformats.org/wordprocessingml/2006/main">
   <w:docDefaults>
     <w:rPrDefault>
       <w:rPr>
@@ -2881,382 +2374,144 @@
     </w:rPrDefault>
     <w:pPrDefault/>
   </w:docDefaults>
-  <w:latentStyles w:defLockedState="0" w:defUIPriority="99" w:defSemiHidden="0" w:defUnhideWhenUsed="0" w:defQFormat="0" w:count="375">
-    <w:lsdException w:name="Normal" w:uiPriority="0" w:qFormat="1"/>
-    <w:lsdException w:name="heading 1" w:uiPriority="9" w:qFormat="1"/>
-    <w:lsdException w:name="heading 2" w:semiHidden="1" w:uiPriority="9" w:unhideWhenUsed="1" w:qFormat="1"/>
-    <w:lsdException w:name="heading 3" w:semiHidden="1" w:uiPriority="9" w:unhideWhenUsed="1" w:qFormat="1"/>
-    <w:lsdException w:name="heading 4" w:semiHidden="1" w:uiPriority="9" w:unhideWhenUsed="1" w:qFormat="1"/>
-    <w:lsdException w:name="heading 5" w:semiHidden="1" w:uiPriority="9" w:unhideWhenUsed="1" w:qFormat="1"/>
-    <w:lsdException w:name="heading 6" w:semiHidden="1" w:uiPriority="9" w:unhideWhenUsed="1" w:qFormat="1"/>
-    <w:lsdException w:name="heading 7" w:semiHidden="1" w:uiPriority="9" w:unhideWhenUsed="1" w:qFormat="1"/>
-    <w:lsdException w:name="heading 8" w:semiHidden="1" w:uiPriority="9" w:unhideWhenUsed="1" w:qFormat="1"/>
-    <w:lsdException w:name="heading 9" w:semiHidden="1" w:uiPriority="9" w:unhideWhenUsed="1" w:qFormat="1"/>
-    <w:lsdException w:name="index 1" w:semiHidden="1" w:unhideWhenUsed="1"/>
-    <w:lsdException w:name="index 2" w:semiHidden="1" w:unhideWhenUsed="1"/>
-    <w:lsdException w:name="index 3" w:semiHidden="1" w:unhideWhenUsed="1"/>
-    <w:lsdException w:name="index 4" w:semiHidden="1" w:unhideWhenUsed="1"/>
-    <w:lsdException w:name="index 5" w:semiHidden="1" w:unhideWhenUsed="1"/>
-    <w:lsdException w:name="index 6" w:semiHidden="1" w:unhideWhenUsed="1"/>
-    <w:lsdException w:name="index 7" w:semiHidden="1" w:unhideWhenUsed="1"/>
-    <w:lsdException w:name="index 8" w:semiHidden="1" w:unhideWhenUsed="1"/>
-    <w:lsdException w:name="index 9" w:semiHidden="1" w:unhideWhenUsed="1"/>
-    <w:lsdException w:name="toc 1" w:semiHidden="1" w:uiPriority="39" w:unhideWhenUsed="1"/>
-    <w:lsdException w:name="toc 2" w:semiHidden="1" w:uiPriority="39" w:unhideWhenUsed="1"/>
-    <w:lsdException w:name="toc 3" w:semiHidden="1" w:uiPriority="39" w:unhideWhenUsed="1"/>
-    <w:lsdException w:name="toc 4" w:semiHidden="1" w:uiPriority="39" w:unhideWhenUsed="1"/>
-    <w:lsdException w:name="toc 5" w:semiHidden="1" w:uiPriority="39" w:unhideWhenUsed="1"/>
-    <w:lsdException w:name="toc 6" w:semiHidden="1" w:uiPriority="39" w:unhideWhenUsed="1"/>
-    <w:lsdException w:name="toc 7" w:semiHidden="1" w:uiPriority="39" w:unhideWhenUsed="1"/>
-    <w:lsdException w:name="toc 8" w:semiHidden="1" w:uiPriority="39" w:unhideWhenUsed="1"/>
-    <w:lsdException w:name="toc 9" w:semiHidden="1" w:uiPriority="39" w:unhideWhenUsed="1"/>
-    <w:lsdException w:name="Normal Indent" w:semiHidden="1" w:unhideWhenUsed="1"/>
-    <w:lsdException w:name="footnote text" w:semiHidden="1" w:unhideWhenUsed="1"/>
-    <w:lsdException w:name="annotation text" w:semiHidden="1" w:unhideWhenUsed="1"/>
-    <w:lsdException w:name="header" w:semiHidden="1" w:unhideWhenUsed="1"/>
-    <w:lsdException w:name="footer" w:semiHidden="1" w:unhideWhenUsed="1"/>
-    <w:lsdException w:name="index heading" w:semiHidden="1" w:unhideWhenUsed="1"/>
-    <w:lsdException w:name="caption" w:semiHidden="1" w:uiPriority="35" w:unhideWhenUsed="1" w:qFormat="1"/>
-    <w:lsdException w:name="table of figures" w:semiHidden="1" w:unhideWhenUsed="1"/>
-    <w:lsdException w:name="envelope address" w:semiHidden="1" w:unhideWhenUsed="1"/>
-    <w:lsdException w:name="envelope return" w:semiHidden="1" w:unhideWhenUsed="1"/>
-    <w:lsdException w:name="footnote reference" w:semiHidden="1" w:unhideWhenUsed="1"/>
-    <w:lsdException w:name="annotation reference" w:semiHidden="1" w:unhideWhenUsed="1"/>
-    <w:lsdException w:name="line number" w:semiHidden="1" w:unhideWhenUsed="1"/>
-    <w:lsdException w:name="page number" w:semiHidden="1" w:unhideWhenUsed="1"/>
-    <w:lsdException w:name="endnote reference" w:semiHidden="1" w:unhideWhenUsed="1"/>
-    <w:lsdException w:name="endnote text" w:semiHidden="1" w:unhideWhenUsed="1"/>
-    <w:lsdException w:name="table of authorities" w:semiHidden="1" w:unhideWhenUsed="1"/>
-    <w:lsdException w:name="macro" w:semiHidden="1" w:unhideWhenUsed="1"/>
-    <w:lsdException w:name="toa heading" w:semiHidden="1" w:unhideWhenUsed="1"/>
-    <w:lsdException w:name="List" w:semiHidden="1" w:unhideWhenUsed="1"/>
-    <w:lsdException w:name="List Bullet" w:semiHidden="1" w:unhideWhenUsed="1"/>
-    <w:lsdException w:name="List Number" w:semiHidden="1" w:unhideWhenUsed="1"/>
-    <w:lsdException w:name="List 2" w:semiHidden="1" w:unhideWhenUsed="1"/>
-    <w:lsdException w:name="List 3" w:semiHidden="1" w:unhideWhenUsed="1"/>
-    <w:lsdException w:name="List 4" w:semiHidden="1" w:unhideWhenUsed="1"/>
-    <w:lsdException w:name="List 5" w:semiHidden="1" w:unhideWhenUsed="1"/>
-    <w:lsdException w:name="List Bullet 2" w:semiHidden="1" w:unhideWhenUsed="1"/>
-    <w:lsdException w:name="List Bullet 3" w:semiHidden="1" w:unhideWhenUsed="1"/>
-    <w:lsdException w:name="List Bullet 4" w:semiHidden="1" w:unhideWhenUsed="1"/>
-    <w:lsdException w:name="List Bullet 5" w:semiHidden="1" w:unhideWhenUsed="1"/>
-    <w:lsdException w:name="List Number 2" w:semiHidden="1" w:unhideWhenUsed="1"/>
-    <w:lsdException w:name="List Number 3" w:semiHidden="1" w:unhideWhenUsed="1"/>
-    <w:lsdException w:name="List Number 4" w:semiHidden="1" w:unhideWhenUsed="1"/>
-    <w:lsdException w:name="List Number 5" w:semiHidden="1" w:unhideWhenUsed="1"/>
-    <w:lsdException w:name="Title" w:uiPriority="10" w:qFormat="1"/>
-    <w:lsdException w:name="Closing" w:semiHidden="1" w:unhideWhenUsed="1"/>
-    <w:lsdException w:name="Signature" w:semiHidden="1" w:unhideWhenUsed="1"/>
-    <w:lsdException w:name="Default Paragraph Font" w:semiHidden="1" w:uiPriority="1" w:unhideWhenUsed="1"/>
-    <w:lsdException w:name="Body Text" w:semiHidden="1" w:unhideWhenUsed="1"/>
-    <w:lsdException w:name="Body Text Indent" w:semiHidden="1" w:unhideWhenUsed="1"/>
-    <w:lsdException w:name="List Continue" w:semiHidden="1" w:unhideWhenUsed="1"/>
-    <w:lsdException w:name="List Continue 2" w:semiHidden="1" w:unhideWhenUsed="1"/>
-    <w:lsdException w:name="List Continue 3" w:semiHidden="1" w:unhideWhenUsed="1"/>
-    <w:lsdException w:name="List Continue 4" w:semiHidden="1" w:unhideWhenUsed="1"/>
-    <w:lsdException w:name="List Continue 5" w:semiHidden="1" w:unhideWhenUsed="1"/>
-    <w:lsdException w:name="Message Header" w:semiHidden="1" w:unhideWhenUsed="1"/>
-    <w:lsdException w:name="Subtitle" w:uiPriority="11" w:qFormat="1"/>
-    <w:lsdException w:name="Salutation" w:semiHidden="1" w:unhideWhenUsed="1"/>
-    <w:lsdException w:name="Date" w:semiHidden="1" w:unhideWhenUsed="1"/>
-    <w:lsdException w:name="Body Text First Indent" w:semiHidden="1" w:unhideWhenUsed="1"/>
-    <w:lsdException w:name="Body Text First Indent 2" w:semiHidden="1" w:unhideWhenUsed="1"/>
-    <w:lsdException w:name="Note Heading" w:semiHidden="1" w:unhideWhenUsed="1"/>
-    <w:lsdException w:name="Body Text 2" w:semiHidden="1" w:unhideWhenUsed="1"/>
-    <w:lsdException w:name="Body Text 3" w:semiHidden="1" w:unhideWhenUsed="1"/>
-    <w:lsdException w:name="Body Text Indent 2" w:semiHidden="1" w:unhideWhenUsed="1"/>
-    <w:lsdException w:name="Body Text Indent 3" w:semiHidden="1" w:unhideWhenUsed="1"/>
-    <w:lsdException w:name="Block Text" w:semiHidden="1" w:unhideWhenUsed="1"/>
-    <w:lsdException w:name="Hyperlink" w:semiHidden="1" w:unhideWhenUsed="1"/>
-    <w:lsdException w:name="FollowedHyperlink" w:semiHidden="1" w:unhideWhenUsed="1"/>
-    <w:lsdException w:name="Strong" w:uiPriority="22" w:qFormat="1"/>
-    <w:lsdException w:name="Emphasis" w:uiPriority="20" w:qFormat="1"/>
-    <w:lsdException w:name="Document Map" w:semiHidden="1" w:unhideWhenUsed="1"/>
-    <w:lsdException w:name="Plain Text" w:semiHidden="1" w:unhideWhenUsed="1"/>
-    <w:lsdException w:name="E-mail Signature" w:semiHidden="1" w:unhideWhenUsed="1"/>
-    <w:lsdException w:name="HTML Top of Form" w:semiHidden="1" w:unhideWhenUsed="1"/>
-    <w:lsdException w:name="HTML Bottom of Form" w:semiHidden="1" w:unhideWhenUsed="1"/>
-    <w:lsdException w:name="Normal (Web)" w:semiHidden="1" w:unhideWhenUsed="1"/>
-    <w:lsdException w:name="HTML Acronym" w:semiHidden="1" w:unhideWhenUsed="1"/>
-    <w:lsdException w:name="HTML Address" w:semiHidden="1" w:unhideWhenUsed="1"/>
-    <w:lsdException w:name="HTML Cite" w:semiHidden="1" w:unhideWhenUsed="1"/>
-    <w:lsdException w:name="HTML Code" w:semiHidden="1" w:unhideWhenUsed="1"/>
-    <w:lsdException w:name="HTML Definition" w:semiHidden="1" w:unhideWhenUsed="1"/>
-    <w:lsdException w:name="HTML Keyboard" w:semiHidden="1" w:unhideWhenUsed="1"/>
-    <w:lsdException w:name="HTML Preformatted" w:semiHidden="1" w:unhideWhenUsed="1"/>
-    <w:lsdException w:name="HTML Sample" w:semiHidden="1" w:unhideWhenUsed="1"/>
-    <w:lsdException w:name="HTML Typewriter" w:semiHidden="1" w:unhideWhenUsed="1"/>
-    <w:lsdException w:name="HTML Variable" w:semiHidden="1" w:unhideWhenUsed="1"/>
-    <w:lsdException w:name="Normal Table" w:semiHidden="1" w:unhideWhenUsed="1"/>
-    <w:lsdException w:name="annotation subject" w:semiHidden="1" w:unhideWhenUsed="1"/>
-    <w:lsdException w:name="No List" w:semiHidden="1" w:unhideWhenUsed="1"/>
-    <w:lsdException w:name="Outline List 1" w:semiHidden="1" w:unhideWhenUsed="1"/>
-    <w:lsdException w:name="Outline List 2" w:semiHidden="1" w:unhideWhenUsed="1"/>
-    <w:lsdException w:name="Outline List 3" w:semiHidden="1" w:unhideWhenUsed="1"/>
-    <w:lsdException w:name="Table Simple 1" w:semiHidden="1" w:unhideWhenUsed="1"/>
-    <w:lsdException w:name="Table Simple 2" w:semiHidden="1" w:unhideWhenUsed="1"/>
-    <w:lsdException w:name="Table Simple 3" w:semiHidden="1" w:unhideWhenUsed="1"/>
-    <w:lsdException w:name="Table Classic 1" w:semiHidden="1" w:unhideWhenUsed="1"/>
-    <w:lsdException w:name="Table Classic 2" w:semiHidden="1" w:unhideWhenUsed="1"/>
-    <w:lsdException w:name="Table Classic 3" w:semiHidden="1" w:unhideWhenUsed="1"/>
-    <w:lsdException w:name="Table Classic 4" w:semiHidden="1" w:unhideWhenUsed="1"/>
-    <w:lsdException w:name="Table Colorful 1" w:semiHidden="1" w:unhideWhenUsed="1"/>
-    <w:lsdException w:name="Table Colorful 2" w:semiHidden="1" w:unhideWhenUsed="1"/>
-    <w:lsdException w:name="Table Colorful 3" w:semiHidden="1" w:unhideWhenUsed="1"/>
-    <w:lsdException w:name="Table Columns 1" w:semiHidden="1" w:unhideWhenUsed="1"/>
-    <w:lsdException w:name="Table Columns 2" w:semiHidden="1" w:unhideWhenUsed="1"/>
-    <w:lsdException w:name="Table Columns 3" w:semiHidden="1" w:unhideWhenUsed="1"/>
-    <w:lsdException w:name="Table Columns 4" w:semiHidden="1" w:unhideWhenUsed="1"/>
-    <w:lsdException w:name="Table Columns 5" w:semiHidden="1" w:unhideWhenUsed="1"/>
-    <w:lsdException w:name="Table Grid 1" w:semiHidden="1" w:unhideWhenUsed="1"/>
-    <w:lsdException w:name="Table Grid 2" w:semiHidden="1" w:unhideWhenUsed="1"/>
-    <w:lsdException w:name="Table Grid 3" w:semiHidden="1" w:unhideWhenUsed="1"/>
-    <w:lsdException w:name="Table Grid 4" w:semiHidden="1" w:unhideWhenUsed="1"/>
-    <w:lsdException w:name="Table Grid 5" w:semiHidden="1" w:unhideWhenUsed="1"/>
-    <w:lsdException w:name="Table Grid 6" w:semiHidden="1" w:unhideWhenUsed="1"/>
-    <w:lsdException w:name="Table Grid 7" w:semiHidden="1" w:unhideWhenUsed="1"/>
-    <w:lsdException w:name="Table Grid 8" w:semiHidden="1" w:unhideWhenUsed="1"/>
-    <w:lsdException w:name="Table List 1" w:semiHidden="1" w:unhideWhenUsed="1"/>
-    <w:lsdException w:name="Table List 2" w:semiHidden="1" w:unhideWhenUsed="1"/>
-    <w:lsdException w:name="Table List 3" w:semiHidden="1" w:unhideWhenUsed="1"/>
-    <w:lsdException w:name="Table List 4" w:semiHidden="1" w:unhideWhenUsed="1"/>
-    <w:lsdException w:name="Table List 5" w:semiHidden="1" w:unhideWhenUsed="1"/>
-    <w:lsdException w:name="Table List 6" w:semiHidden="1" w:unhideWhenUsed="1"/>
-    <w:lsdException w:name="Table List 7" w:semiHidden="1" w:unhideWhenUsed="1"/>
-    <w:lsdException w:name="Table List 8" w:semiHidden="1" w:unhideWhenUsed="1"/>
-    <w:lsdException w:name="Table 3D effects 1" w:semiHidden="1" w:unhideWhenUsed="1"/>
-    <w:lsdException w:name="Table 3D effects 2" w:semiHidden="1" w:unhideWhenUsed="1"/>
-    <w:lsdException w:name="Table 3D effects 3" w:semiHidden="1" w:unhideWhenUsed="1"/>
-    <w:lsdException w:name="Table Contemporary" w:semiHidden="1" w:unhideWhenUsed="1"/>
-    <w:lsdException w:name="Table Elegant" w:semiHidden="1" w:unhideWhenUsed="1"/>
-    <w:lsdException w:name="Table Professional" w:semiHidden="1" w:unhideWhenUsed="1"/>
-    <w:lsdException w:name="Table Subtle 1" w:semiHidden="1" w:unhideWhenUsed="1"/>
-    <w:lsdException w:name="Table Subtle 2" w:semiHidden="1" w:unhideWhenUsed="1"/>
-    <w:lsdException w:name="Table Web 1" w:semiHidden="1" w:unhideWhenUsed="1"/>
-    <w:lsdException w:name="Table Web 2" w:semiHidden="1" w:unhideWhenUsed="1"/>
-    <w:lsdException w:name="Table Web 3" w:semiHidden="1" w:unhideWhenUsed="1"/>
-    <w:lsdException w:name="Balloon Text" w:semiHidden="1" w:unhideWhenUsed="1"/>
-    <w:lsdException w:name="Table Grid" w:uiPriority="59"/>
-    <w:lsdException w:name="Table Theme" w:semiHidden="1" w:unhideWhenUsed="1"/>
-    <w:lsdException w:name="Placeholder Text" w:semiHidden="1"/>
-    <w:lsdException w:name="No Spacing" w:uiPriority="1" w:qFormat="1"/>
-    <w:lsdException w:name="Light Shading" w:uiPriority="60"/>
-    <w:lsdException w:name="Light List" w:uiPriority="61"/>
-    <w:lsdException w:name="Light Grid" w:uiPriority="62"/>
-    <w:lsdException w:name="Medium Shading 1" w:uiPriority="63"/>
-    <w:lsdException w:name="Medium Shading 2" w:uiPriority="64"/>
-    <w:lsdException w:name="Medium List 1" w:uiPriority="65"/>
-    <w:lsdException w:name="Medium List 2" w:uiPriority="66"/>
-    <w:lsdException w:name="Medium Grid 1" w:uiPriority="67"/>
-    <w:lsdException w:name="Medium Grid 2" w:uiPriority="68"/>
-    <w:lsdException w:name="Medium Grid 3" w:uiPriority="69"/>
-    <w:lsdException w:name="Dark List" w:uiPriority="70"/>
-    <w:lsdException w:name="Colorful Shading" w:uiPriority="71"/>
-    <w:lsdException w:name="Colorful List" w:uiPriority="72"/>
-    <w:lsdException w:name="Colorful Grid" w:uiPriority="73"/>
-    <w:lsdException w:name="Light Shading Accent 1" w:uiPriority="60"/>
-    <w:lsdException w:name="Light List Accent 1" w:uiPriority="61"/>
-    <w:lsdException w:name="Light Grid Accent 1" w:uiPriority="62"/>
-    <w:lsdException w:name="Medium Shading 1 Accent 1" w:uiPriority="63"/>
-    <w:lsdException w:name="Medium Shading 2 Accent 1" w:uiPriority="64"/>
-    <w:lsdException w:name="Medium List 1 Accent 1" w:uiPriority="65"/>
-    <w:lsdException w:name="Revision" w:semiHidden="1"/>
-    <w:lsdException w:name="List Paragraph" w:uiPriority="34" w:qFormat="1"/>
-    <w:lsdException w:name="Quote" w:uiPriority="29" w:qFormat="1"/>
-    <w:lsdException w:name="Intense Quote" w:uiPriority="30" w:qFormat="1"/>
-    <w:lsdException w:name="Medium List 2 Accent 1" w:uiPriority="66"/>
-    <w:lsdException w:name="Medium Grid 1 Accent 1" w:uiPriority="67"/>
-    <w:lsdException w:name="Medium Grid 2 Accent 1" w:uiPriority="68"/>
-    <w:lsdException w:name="Medium Grid 3 Accent 1" w:uiPriority="69"/>
-    <w:lsdException w:name="Dark List Accent 1" w:uiPriority="70"/>
-    <w:lsdException w:name="Colorful Shading Accent 1" w:uiPriority="71"/>
-    <w:lsdException w:name="Colorful List Accent 1" w:uiPriority="72"/>
-    <w:lsdException w:name="Colorful Grid Accent 1" w:uiPriority="73"/>
-    <w:lsdException w:name="Light Shading Accent 2" w:uiPriority="60"/>
-    <w:lsdException w:name="Light List Accent 2" w:uiPriority="61"/>
-    <w:lsdException w:name="Light Grid Accent 2" w:uiPriority="62"/>
-    <w:lsdException w:name="Medium Shading 1 Accent 2" w:uiPriority="63"/>
-    <w:lsdException w:name="Medium Shading 2 Accent 2" w:uiPriority="64"/>
-    <w:lsdException w:name="Medium List 1 Accent 2" w:uiPriority="65"/>
-    <w:lsdException w:name="Medium List 2 Accent 2" w:uiPriority="66"/>
-    <w:lsdException w:name="Medium Grid 1 Accent 2" w:uiPriority="67"/>
-    <w:lsdException w:name="Medium Grid 2 Accent 2" w:uiPriority="68"/>
-    <w:lsdException w:name="Medium Grid 3 Accent 2" w:uiPriority="69"/>
-    <w:lsdException w:name="Dark List Accent 2" w:uiPriority="70"/>
-    <w:lsdException w:name="Colorful Shading Accent 2" w:uiPriority="71"/>
-    <w:lsdException w:name="Colorful List Accent 2" w:uiPriority="72"/>
-    <w:lsdException w:name="Colorful Grid Accent 2" w:uiPriority="73"/>
-    <w:lsdException w:name="Light Shading Accent 3" w:uiPriority="60"/>
-    <w:lsdException w:name="Light List Accent 3" w:uiPriority="61"/>
-    <w:lsdException w:name="Light Grid Accent 3" w:uiPriority="62"/>
-    <w:lsdException w:name="Medium Shading 1 Accent 3" w:uiPriority="63"/>
-    <w:lsdException w:name="Medium Shading 2 Accent 3" w:uiPriority="64"/>
-    <w:lsdException w:name="Medium List 1 Accent 3" w:uiPriority="65"/>
-    <w:lsdException w:name="Medium List 2 Accent 3" w:uiPriority="66"/>
-    <w:lsdException w:name="Medium Grid 1 Accent 3" w:uiPriority="67"/>
-    <w:lsdException w:name="Medium Grid 2 Accent 3" w:uiPriority="68"/>
-    <w:lsdException w:name="Medium Grid 3 Accent 3" w:uiPriority="69"/>
-    <w:lsdException w:name="Dark List Accent 3" w:uiPriority="70"/>
-    <w:lsdException w:name="Colorful Shading Accent 3" w:uiPriority="71"/>
-    <w:lsdException w:name="Colorful List Accent 3" w:uiPriority="72"/>
-    <w:lsdException w:name="Colorful Grid Accent 3" w:uiPriority="73"/>
-    <w:lsdException w:name="Light Shading Accent 4" w:uiPriority="60"/>
-    <w:lsdException w:name="Light List Accent 4" w:uiPriority="61"/>
-    <w:lsdException w:name="Light Grid Accent 4" w:uiPriority="62"/>
-    <w:lsdException w:name="Medium Shading 1 Accent 4" w:uiPriority="63"/>
-    <w:lsdException w:name="Medium Shading 2 Accent 4" w:uiPriority="64"/>
-    <w:lsdException w:name="Medium List 1 Accent 4" w:uiPriority="65"/>
-    <w:lsdException w:name="Medium List 2 Accent 4" w:uiPriority="66"/>
-    <w:lsdException w:name="Medium Grid 1 Accent 4" w:uiPriority="67"/>
-    <w:lsdException w:name="Medium Grid 2 Accent 4" w:uiPriority="68"/>
-    <w:lsdException w:name="Medium Grid 3 Accent 4" w:uiPriority="69"/>
-    <w:lsdException w:name="Dark List Accent 4" w:uiPriority="70"/>
-    <w:lsdException w:name="Colorful Shading Accent 4" w:uiPriority="71"/>
-    <w:lsdException w:name="Colorful List Accent 4" w:uiPriority="72"/>
-    <w:lsdException w:name="Colorful Grid Accent 4" w:uiPriority="73"/>
-    <w:lsdException w:name="Light Shading Accent 5" w:uiPriority="60"/>
-    <w:lsdException w:name="Light List Accent 5" w:uiPriority="61"/>
-    <w:lsdException w:name="Light Grid Accent 5" w:uiPriority="62"/>
-    <w:lsdException w:name="Medium Shading 1 Accent 5" w:uiPriority="63"/>
-    <w:lsdException w:name="Medium Shading 2 Accent 5" w:uiPriority="64"/>
-    <w:lsdException w:name="Medium List 1 Accent 5" w:uiPriority="65"/>
-    <w:lsdException w:name="Medium List 2 Accent 5" w:uiPriority="66"/>
-    <w:lsdException w:name="Medium Grid 1 Accent 5" w:uiPriority="67"/>
-    <w:lsdException w:name="Medium Grid 2 Accent 5" w:uiPriority="68"/>
-    <w:lsdException w:name="Medium Grid 3 Accent 5" w:uiPriority="69"/>
-    <w:lsdException w:name="Dark List Accent 5" w:uiPriority="70"/>
-    <w:lsdException w:name="Colorful Shading Accent 5" w:uiPriority="71"/>
-    <w:lsdException w:name="Colorful List Accent 5" w:uiPriority="72"/>
-    <w:lsdException w:name="Colorful Grid Accent 5" w:uiPriority="73"/>
-    <w:lsdException w:name="Light Shading Accent 6" w:uiPriority="60"/>
-    <w:lsdException w:name="Light List Accent 6" w:uiPriority="61"/>
-    <w:lsdException w:name="Light Grid Accent 6" w:uiPriority="62"/>
-    <w:lsdException w:name="Medium Shading 1 Accent 6" w:uiPriority="63"/>
-    <w:lsdException w:name="Medium Shading 2 Accent 6" w:uiPriority="64"/>
-    <w:lsdException w:name="Medium List 1 Accent 6" w:uiPriority="65"/>
-    <w:lsdException w:name="Medium List 2 Accent 6" w:uiPriority="66"/>
-    <w:lsdException w:name="Medium Grid 1 Accent 6" w:uiPriority="67"/>
-    <w:lsdException w:name="Medium Grid 2 Accent 6" w:uiPriority="68"/>
-    <w:lsdException w:name="Medium Grid 3 Accent 6" w:uiPriority="69"/>
-    <w:lsdException w:name="Dark List Accent 6" w:uiPriority="70"/>
-    <w:lsdException w:name="Colorful Shading Accent 6" w:uiPriority="71"/>
-    <w:lsdException w:name="Colorful List Accent 6" w:uiPriority="72"/>
-    <w:lsdException w:name="Colorful Grid Accent 6" w:uiPriority="73"/>
-    <w:lsdException w:name="Subtle Emphasis" w:uiPriority="19" w:qFormat="1"/>
-    <w:lsdException w:name="Intense Emphasis" w:uiPriority="21" w:qFormat="1"/>
-    <w:lsdException w:name="Subtle Reference" w:uiPriority="31" w:qFormat="1"/>
-    <w:lsdException w:name="Intense Reference" w:uiPriority="32" w:qFormat="1"/>
-    <w:lsdException w:name="Book Title" w:uiPriority="33" w:qFormat="1"/>
-    <w:lsdException w:name="Bibliography" w:semiHidden="1" w:uiPriority="37" w:unhideWhenUsed="1"/>
-    <w:lsdException w:name="TOC Heading" w:semiHidden="1" w:uiPriority="39" w:unhideWhenUsed="1" w:qFormat="1"/>
-    <w:lsdException w:name="Plain Table 1" w:uiPriority="41"/>
-    <w:lsdException w:name="Plain Table 2" w:uiPriority="42"/>
-    <w:lsdException w:name="Plain Table 3" w:uiPriority="43"/>
-    <w:lsdException w:name="Plain Table 4" w:uiPriority="44"/>
-    <w:lsdException w:name="Plain Table 5" w:uiPriority="45"/>
-    <w:lsdException w:name="Grid Table Light" w:uiPriority="40"/>
-    <w:lsdException w:name="Grid Table 1 Light" w:uiPriority="46"/>
-    <w:lsdException w:name="Grid Table 2" w:uiPriority="47"/>
-    <w:lsdException w:name="Grid Table 3" w:uiPriority="48"/>
-    <w:lsdException w:name="Grid Table 4" w:uiPriority="49"/>
-    <w:lsdException w:name="Grid Table 5 Dark" w:uiPriority="50"/>
-    <w:lsdException w:name="Grid Table 6 Colorful" w:uiPriority="51"/>
-    <w:lsdException w:name="Grid Table 7 Colorful" w:uiPriority="52"/>
-    <w:lsdException w:name="Grid Table 1 Light Accent 1" w:uiPriority="46"/>
-    <w:lsdException w:name="Grid Table 2 Accent 1" w:uiPriority="47"/>
-    <w:lsdException w:name="Grid Table 3 Accent 1" w:uiPriority="48"/>
-    <w:lsdException w:name="Grid Table 4 Accent 1" w:uiPriority="49"/>
-    <w:lsdException w:name="Grid Table 5 Dark Accent 1" w:uiPriority="50"/>
-    <w:lsdException w:name="Grid Table 6 Colorful Accent 1" w:uiPriority="51"/>
-    <w:lsdException w:name="Grid Table 7 Colorful Accent 1" w:uiPriority="52"/>
-    <w:lsdException w:name="Grid Table 1 Light Accent 2" w:uiPriority="46"/>
-    <w:lsdException w:name="Grid Table 2 Accent 2" w:uiPriority="47"/>
-    <w:lsdException w:name="Grid Table 3 Accent 2" w:uiPriority="48"/>
-    <w:lsdException w:name="Grid Table 4 Accent 2" w:uiPriority="49"/>
-    <w:lsdException w:name="Grid Table 5 Dark Accent 2" w:uiPriority="50"/>
-    <w:lsdException w:name="Grid Table 6 Colorful Accent 2" w:uiPriority="51"/>
-    <w:lsdException w:name="Grid Table 7 Colorful Accent 2" w:uiPriority="52"/>
-    <w:lsdException w:name="Grid Table 1 Light Accent 3" w:uiPriority="46"/>
-    <w:lsdException w:name="Grid Table 2 Accent 3" w:uiPriority="47"/>
-    <w:lsdException w:name="Grid Table 3 Accent 3" w:uiPriority="48"/>
-    <w:lsdException w:name="Grid Table 4 Accent 3" w:uiPriority="49"/>
-    <w:lsdException w:name="Grid Table 5 Dark Accent 3" w:uiPriority="50"/>
-    <w:lsdException w:name="Grid Table 6 Colorful Accent 3" w:uiPriority="51"/>
-    <w:lsdException w:name="Grid Table 7 Colorful Accent 3" w:uiPriority="52"/>
-    <w:lsdException w:name="Grid Table 1 Light Accent 4" w:uiPriority="46"/>
-    <w:lsdException w:name="Grid Table 2 Accent 4" w:uiPriority="47"/>
-    <w:lsdException w:name="Grid Table 3 Accent 4" w:uiPriority="48"/>
-    <w:lsdException w:name="Grid Table 4 Accent 4" w:uiPriority="49"/>
-    <w:lsdException w:name="Grid Table 5 Dark Accent 4" w:uiPriority="50"/>
-    <w:lsdException w:name="Grid Table 6 Colorful Accent 4" w:uiPriority="51"/>
-    <w:lsdException w:name="Grid Table 7 Colorful Accent 4" w:uiPriority="52"/>
-    <w:lsdException w:name="Grid Table 1 Light Accent 5" w:uiPriority="46"/>
-    <w:lsdException w:name="Grid Table 2 Accent 5" w:uiPriority="47"/>
-    <w:lsdException w:name="Grid Table 3 Accent 5" w:uiPriority="48"/>
-    <w:lsdException w:name="Grid Table 4 Accent 5" w:uiPriority="49"/>
-    <w:lsdException w:name="Grid Table 5 Dark Accent 5" w:uiPriority="50"/>
-    <w:lsdException w:name="Grid Table 6 Colorful Accent 5" w:uiPriority="51"/>
-    <w:lsdException w:name="Grid Table 7 Colorful Accent 5" w:uiPriority="52"/>
-    <w:lsdException w:name="Grid Table 1 Light Accent 6" w:uiPriority="46"/>
-    <w:lsdException w:name="Grid Table 2 Accent 6" w:uiPriority="47"/>
-    <w:lsdException w:name="Grid Table 3 Accent 6" w:uiPriority="48"/>
-    <w:lsdException w:name="Grid Table 4 Accent 6" w:uiPriority="49"/>
-    <w:lsdException w:name="Grid Table 5 Dark Accent 6" w:uiPriority="50"/>
-    <w:lsdException w:name="Grid Table 6 Colorful Accent 6" w:uiPriority="51"/>
-    <w:lsdException w:name="Grid Table 7 Colorful Accent 6" w:uiPriority="52"/>
-    <w:lsdException w:name="List Table 1 Light" w:uiPriority="46"/>
-    <w:lsdException w:name="List Table 2" w:uiPriority="47"/>
-    <w:lsdException w:name="List Table 3" w:uiPriority="48"/>
-    <w:lsdException w:name="List Table 4" w:uiPriority="49"/>
-    <w:lsdException w:name="List Table 5 Dark" w:uiPriority="50"/>
-    <w:lsdException w:name="List Table 6 Colorful" w:uiPriority="51"/>
-    <w:lsdException w:name="List Table 7 Colorful" w:uiPriority="52"/>
-    <w:lsdException w:name="List Table 1 Light Accent 1" w:uiPriority="46"/>
-    <w:lsdException w:name="List Table 2 Accent 1" w:uiPriority="47"/>
-    <w:lsdException w:name="List Table 3 Accent 1" w:uiPriority="48"/>
-    <w:lsdException w:name="List Table 4 Accent 1" w:uiPriority="49"/>
-    <w:lsdException w:name="List Table 5 Dark Accent 1" w:uiPriority="50"/>
-    <w:lsdException w:name="List Table 6 Colorful Accent 1" w:uiPriority="51"/>
-    <w:lsdException w:name="List Table 7 Colorful Accent 1" w:uiPriority="52"/>
-    <w:lsdException w:name="List Table 1 Light Accent 2" w:uiPriority="46"/>
-    <w:lsdException w:name="List Table 2 Accent 2" w:uiPriority="47"/>
-    <w:lsdException w:name="List Table 3 Accent 2" w:uiPriority="48"/>
-    <w:lsdException w:name="List Table 4 Accent 2" w:uiPriority="49"/>
-    <w:lsdException w:name="List Table 5 Dark Accent 2" w:uiPriority="50"/>
-    <w:lsdException w:name="List Table 6 Colorful Accent 2" w:uiPriority="51"/>
-    <w:lsdException w:name="List Table 7 Colorful Accent 2" w:uiPriority="52"/>
-    <w:lsdException w:name="List Table 1 Light Accent 3" w:uiPriority="46"/>
-    <w:lsdException w:name="List Table 2 Accent 3" w:uiPriority="47"/>
-    <w:lsdException w:name="List Table 3 Accent 3" w:uiPriority="48"/>
-    <w:lsdException w:name="List Table 4 Accent 3" w:uiPriority="49"/>
-    <w:lsdException w:name="List Table 5 Dark Accent 3" w:uiPriority="50"/>
-    <w:lsdException w:name="List Table 6 Colorful Accent 3" w:uiPriority="51"/>
-    <w:lsdException w:name="List Table 7 Colorful Accent 3" w:uiPriority="52"/>
-    <w:lsdException w:name="List Table 1 Light Accent 4" w:uiPriority="46"/>
-    <w:lsdException w:name="List Table 2 Accent 4" w:uiPriority="47"/>
-    <w:lsdException w:name="List Table 3 Accent 4" w:uiPriority="48"/>
-    <w:lsdException w:name="List Table 4 Accent 4" w:uiPriority="49"/>
-    <w:lsdException w:name="List Table 5 Dark Accent 4" w:uiPriority="50"/>
-    <w:lsdException w:name="List Table 6 Colorful Accent 4" w:uiPriority="51"/>
-    <w:lsdException w:name="List Table 7 Colorful Accent 4" w:uiPriority="52"/>
-    <w:lsdException w:name="List Table 1 Light Accent 5" w:uiPriority="46"/>
-    <w:lsdException w:name="List Table 2 Accent 5" w:uiPriority="47"/>
-    <w:lsdException w:name="List Table 3 Accent 5" w:uiPriority="48"/>
-    <w:lsdException w:name="List Table 4 Accent 5" w:uiPriority="49"/>
-    <w:lsdException w:name="List Table 5 Dark Accent 5" w:uiPriority="50"/>
-    <w:lsdException w:name="List Table 6 Colorful Accent 5" w:uiPriority="51"/>
-    <w:lsdException w:name="List Table 7 Colorful Accent 5" w:uiPriority="52"/>
-    <w:lsdException w:name="List Table 1 Light Accent 6" w:uiPriority="46"/>
-    <w:lsdException w:name="List Table 2 Accent 6" w:uiPriority="47"/>
-    <w:lsdException w:name="List Table 3 Accent 6" w:uiPriority="48"/>
-    <w:lsdException w:name="List Table 4 Accent 6" w:uiPriority="49"/>
-    <w:lsdException w:name="List Table 5 Dark Accent 6" w:uiPriority="50"/>
-    <w:lsdException w:name="List Table 6 Colorful Accent 6" w:uiPriority="51"/>
-    <w:lsdException w:name="List Table 7 Colorful Accent 6" w:uiPriority="52"/>
-    <w:lsdException w:name="Mention" w:semiHidden="1" w:unhideWhenUsed="1"/>
-    <w:lsdException w:name="Smart Hyperlink" w:semiHidden="1" w:unhideWhenUsed="1"/>
-    <w:lsdException w:name="Hashtag" w:semiHidden="1" w:unhideWhenUsed="1"/>
-    <w:lsdException w:name="Unresolved Mention" w:semiHidden="1" w:unhideWhenUsed="1"/>
+  <w:latentStyles w:defLockedState="0" w:defUIPriority="99" w:defSemiHidden="1" w:defUnhideWhenUsed="1" w:defQFormat="0" w:count="267">
+    <w:lsdException w:name="Normal" w:semiHidden="0" w:uiPriority="0" w:unhideWhenUsed="0" w:qFormat="1"/>
+    <w:lsdException w:name="heading 1" w:semiHidden="0" w:uiPriority="9" w:unhideWhenUsed="0" w:qFormat="1"/>
+    <w:lsdException w:name="heading 2" w:uiPriority="9" w:qFormat="1"/>
+    <w:lsdException w:name="heading 3" w:uiPriority="9" w:qFormat="1"/>
+    <w:lsdException w:name="heading 4" w:uiPriority="9" w:qFormat="1"/>
+    <w:lsdException w:name="heading 5" w:uiPriority="9" w:qFormat="1"/>
+    <w:lsdException w:name="heading 6" w:uiPriority="9" w:qFormat="1"/>
+    <w:lsdException w:name="heading 7" w:uiPriority="9" w:qFormat="1"/>
+    <w:lsdException w:name="heading 8" w:uiPriority="9" w:qFormat="1"/>
+    <w:lsdException w:name="heading 9" w:uiPriority="9" w:qFormat="1"/>
+    <w:lsdException w:name="toc 1" w:uiPriority="39"/>
+    <w:lsdException w:name="toc 2" w:uiPriority="39"/>
+    <w:lsdException w:name="toc 3" w:uiPriority="39"/>
+    <w:lsdException w:name="toc 4" w:uiPriority="39"/>
+    <w:lsdException w:name="toc 5" w:uiPriority="39"/>
+    <w:lsdException w:name="toc 6" w:uiPriority="39"/>
+    <w:lsdException w:name="toc 7" w:uiPriority="39"/>
+    <w:lsdException w:name="toc 8" w:uiPriority="39"/>
+    <w:lsdException w:name="toc 9" w:uiPriority="39"/>
+    <w:lsdException w:name="caption" w:uiPriority="35" w:qFormat="1"/>
+    <w:lsdException w:name="Title" w:semiHidden="0" w:uiPriority="10" w:unhideWhenUsed="0" w:qFormat="1"/>
+    <w:lsdException w:name="Default Paragraph Font" w:uiPriority="1"/>
+    <w:lsdException w:name="Subtitle" w:semiHidden="0" w:uiPriority="11" w:unhideWhenUsed="0" w:qFormat="1"/>
+    <w:lsdException w:name="Strong" w:semiHidden="0" w:uiPriority="22" w:unhideWhenUsed="0" w:qFormat="1"/>
+    <w:lsdException w:name="Emphasis" w:semiHidden="0" w:uiPriority="20" w:unhideWhenUsed="0" w:qFormat="1"/>
+    <w:lsdException w:name="Table Grid" w:semiHidden="0" w:uiPriority="59" w:unhideWhenUsed="0"/>
+    <w:lsdException w:name="Placeholder Text" w:unhideWhenUsed="0"/>
+    <w:lsdException w:name="No Spacing" w:semiHidden="0" w:uiPriority="1" w:unhideWhenUsed="0" w:qFormat="1"/>
+    <w:lsdException w:name="Light Shading" w:semiHidden="0" w:uiPriority="60" w:unhideWhenUsed="0"/>
+    <w:lsdException w:name="Light List" w:semiHidden="0" w:uiPriority="61" w:unhideWhenUsed="0"/>
+    <w:lsdException w:name="Light Grid" w:semiHidden="0" w:uiPriority="62" w:unhideWhenUsed="0"/>
+    <w:lsdException w:name="Medium Shading 1" w:semiHidden="0" w:uiPriority="63" w:unhideWhenUsed="0"/>
+    <w:lsdException w:name="Medium Shading 2" w:semiHidden="0" w:uiPriority="64" w:unhideWhenUsed="0"/>
+    <w:lsdException w:name="Medium List 1" w:semiHidden="0" w:uiPriority="65" w:unhideWhenUsed="0"/>
+    <w:lsdException w:name="Medium List 2" w:semiHidden="0" w:uiPriority="66" w:unhideWhenUsed="0"/>
+    <w:lsdException w:name="Medium Grid 1" w:semiHidden="0" w:uiPriority="67" w:unhideWhenUsed="0"/>
+    <w:lsdException w:name="Medium Grid 2" w:semiHidden="0" w:uiPriority="68" w:unhideWhenUsed="0"/>
+    <w:lsdException w:name="Medium Grid 3" w:semiHidden="0" w:uiPriority="69" w:unhideWhenUsed="0"/>
+    <w:lsdException w:name="Dark List" w:semiHidden="0" w:uiPriority="70" w:unhideWhenUsed="0"/>
+    <w:lsdException w:name="Colorful Shading" w:semiHidden="0" w:uiPriority="71" w:unhideWhenUsed="0"/>
+    <w:lsdException w:name="Colorful List" w:semiHidden="0" w:uiPriority="72" w:unhideWhenUsed="0"/>
+    <w:lsdException w:name="Colorful Grid" w:semiHidden="0" w:uiPriority="73" w:unhideWhenUsed="0"/>
+    <w:lsdException w:name="Light Shading Accent 1" w:semiHidden="0" w:uiPriority="60" w:unhideWhenUsed="0"/>
+    <w:lsdException w:name="Light List Accent 1" w:semiHidden="0" w:uiPriority="61" w:unhideWhenUsed="0"/>
+    <w:lsdException w:name="Light Grid Accent 1" w:semiHidden="0" w:uiPriority="62" w:unhideWhenUsed="0"/>
+    <w:lsdException w:name="Medium Shading 1 Accent 1" w:semiHidden="0" w:uiPriority="63" w:unhideWhenUsed="0"/>
+    <w:lsdException w:name="Medium Shading 2 Accent 1" w:semiHidden="0" w:uiPriority="64" w:unhideWhenUsed="0"/>
+    <w:lsdException w:name="Medium List 1 Accent 1" w:semiHidden="0" w:uiPriority="65" w:unhideWhenUsed="0"/>
+    <w:lsdException w:name="Revision" w:unhideWhenUsed="0"/>
+    <w:lsdException w:name="List Paragraph" w:semiHidden="0" w:uiPriority="34" w:unhideWhenUsed="0" w:qFormat="1"/>
+    <w:lsdException w:name="Quote" w:semiHidden="0" w:uiPriority="29" w:unhideWhenUsed="0" w:qFormat="1"/>
+    <w:lsdException w:name="Intense Quote" w:semiHidden="0" w:uiPriority="30" w:unhideWhenUsed="0" w:qFormat="1"/>
+    <w:lsdException w:name="Medium List 2 Accent 1" w:semiHidden="0" w:uiPriority="66" w:unhideWhenUsed="0"/>
+    <w:lsdException w:name="Medium Grid 1 Accent 1" w:semiHidden="0" w:uiPriority="67" w:unhideWhenUsed="0"/>
+    <w:lsdException w:name="Medium Grid 2 Accent 1" w:semiHidden="0" w:uiPriority="68" w:unhideWhenUsed="0"/>
+    <w:lsdException w:name="Medium Grid 3 Accent 1" w:semiHidden="0" w:uiPriority="69" w:unhideWhenUsed="0"/>
+    <w:lsdException w:name="Dark List Accent 1" w:semiHidden="0" w:uiPriority="70" w:unhideWhenUsed="0"/>
+    <w:lsdException w:name="Colorful Shading Accent 1" w:semiHidden="0" w:uiPriority="71" w:unhideWhenUsed="0"/>
+    <w:lsdException w:name="Colorful List Accent 1" w:semiHidden="0" w:uiPriority="72" w:unhideWhenUsed="0"/>
+    <w:lsdException w:name="Colorful Grid Accent 1" w:semiHidden="0" w:uiPriority="73" w:unhideWhenUsed="0"/>
+    <w:lsdException w:name="Light Shading Accent 2" w:semiHidden="0" w:uiPriority="60" w:unhideWhenUsed="0"/>
+    <w:lsdException w:name="Light List Accent 2" w:semiHidden="0" w:uiPriority="61" w:unhideWhenUsed="0"/>
+    <w:lsdException w:name="Light Grid Accent 2" w:semiHidden="0" w:uiPriority="62" w:unhideWhenUsed="0"/>
+    <w:lsdException w:name="Medium Shading 1 Accent 2" w:semiHidden="0" w:uiPriority="63" w:unhideWhenUsed="0"/>
+    <w:lsdException w:name="Medium Shading 2 Accent 2" w:semiHidden="0" w:uiPriority="64" w:unhideWhenUsed="0"/>
+    <w:lsdException w:name="Medium List 1 Accent 2" w:semiHidden="0" w:uiPriority="65" w:unhideWhenUsed="0"/>
+    <w:lsdException w:name="Medium List 2 Accent 2" w:semiHidden="0" w:uiPriority="66" w:unhideWhenUsed="0"/>
+    <w:lsdException w:name="Medium Grid 1 Accent 2" w:semiHidden="0" w:uiPriority="67" w:unhideWhenUsed="0"/>
+    <w:lsdException w:name="Medium Grid 2 Accent 2" w:semiHidden="0" w:uiPriority="68" w:unhideWhenUsed="0"/>
+    <w:lsdException w:name="Medium Grid 3 Accent 2" w:semiHidden="0" w:uiPriority="69" w:unhideWhenUsed="0"/>
+    <w:lsdException w:name="Dark List Accent 2" w:semiHidden="0" w:uiPriority="70" w:unhideWhenUsed="0"/>
+    <w:lsdException w:name="Colorful Shading Accent 2" w:semiHidden="0" w:uiPriority="71" w:unhideWhenUsed="0"/>
+    <w:lsdException w:name="Colorful List Accent 2" w:semiHidden="0" w:uiPriority="72" w:unhideWhenUsed="0"/>
+    <w:lsdException w:name="Colorful Grid Accent 2" w:semiHidden="0" w:uiPriority="73" w:unhideWhenUsed="0"/>
+    <w:lsdException w:name="Light Shading Accent 3" w:semiHidden="0" w:uiPriority="60" w:unhideWhenUsed="0"/>
+    <w:lsdException w:name="Light List Accent 3" w:semiHidden="0" w:uiPriority="61" w:unhideWhenUsed="0"/>
+    <w:lsdException w:name="Light Grid Accent 3" w:semiHidden="0" w:uiPriority="62" w:unhideWhenUsed="0"/>
+    <w:lsdException w:name="Medium Shading 1 Accent 3" w:semiHidden="0" w:uiPriority="63" w:unhideWhenUsed="0"/>
+    <w:lsdException w:name="Medium Shading 2 Accent 3" w:semiHidden="0" w:uiPriority="64" w:unhideWhenUsed="0"/>
+    <w:lsdException w:name="Medium List 1 Accent 3" w:semiHidden="0" w:uiPriority="65" w:unhideWhenUsed="0"/>
+    <w:lsdException w:name="Medium List 2 Accent 3" w:semiHidden="0" w:uiPriority="66" w:unhideWhenUsed="0"/>
+    <w:lsdException w:name="Medium Grid 1 Accent 3" w:semiHidden="0" w:uiPriority="67" w:unhideWhenUsed="0"/>
+    <w:lsdException w:name="Medium Grid 2 Accent 3" w:semiHidden="0" w:uiPriority="68" w:unhideWhenUsed="0"/>
+    <w:lsdException w:name="Medium Grid 3 Accent 3" w:semiHidden="0" w:uiPriority="69" w:unhideWhenUsed="0"/>
+    <w:lsdException w:name="Dark List Accent 3" w:semiHidden="0" w:uiPriority="70" w:unhideWhenUsed="0"/>
+    <w:lsdException w:name="Colorful Shading Accent 3" w:semiHidden="0" w:uiPriority="71" w:unhideWhenUsed="0"/>
+    <w:lsdException w:name="Colorful List Accent 3" w:semiHidden="0" w:uiPriority="72" w:unhideWhenUsed="0"/>
+    <w:lsdException w:name="Colorful Grid Accent 3" w:semiHidden="0" w:uiPriority="73" w:unhideWhenUsed="0"/>
+    <w:lsdException w:name="Light Shading Accent 4" w:semiHidden="0" w:uiPriority="60" w:unhideWhenUsed="0"/>
+    <w:lsdException w:name="Light List Accent 4" w:semiHidden="0" w:uiPriority="61" w:unhideWhenUsed="0"/>
+    <w:lsdException w:name="Light Grid Accent 4" w:semiHidden="0" w:uiPriority="62" w:unhideWhenUsed="0"/>
+    <w:lsdException w:name="Medium Shading 1 Accent 4" w:semiHidden="0" w:uiPriority="63" w:unhideWhenUsed="0"/>
+    <w:lsdException w:name="Medium Shading 2 Accent 4" w:semiHidden="0" w:uiPriority="64" w:unhideWhenUsed="0"/>
+    <w:lsdException w:name="Medium List 1 Accent 4" w:semiHidden="0" w:uiPriority="65" w:unhideWhenUsed="0"/>
+    <w:lsdException w:name="Medium List 2 Accent 4" w:semiHidden="0" w:uiPriority="66" w:unhideWhenUsed="0"/>
+    <w:lsdException w:name="Medium Grid 1 Accent 4" w:semiHidden="0" w:uiPriority="67" w:unhideWhenUsed="0"/>
+    <w:lsdException w:name="Medium Grid 2 Accent 4" w:semiHidden="0" w:uiPriority="68" w:unhideWhenUsed="0"/>
+    <w:lsdException w:name="Medium Grid 3 Accent 4" w:semiHidden="0" w:uiPriority="69" w:unhideWhenUsed="0"/>
+    <w:lsdException w:name="Dark List Accent 4" w:semiHidden="0" w:uiPriority="70" w:unhideWhenUsed="0"/>
+    <w:lsdException w:name="Colorful Shading Accent 4" w:semiHidden="0" w:uiPriority="71" w:unhideWhenUsed="0"/>
+    <w:lsdException w:name="Colorful List Accent 4" w:semiHidden="0" w:uiPriority="72" w:unhideWhenUsed="0"/>
+    <w:lsdException w:name="Colorful Grid Accent 4" w:semiHidden="0" w:uiPriority="73" w:unhideWhenUsed="0"/>
+    <w:lsdException w:name="Light Shading Accent 5" w:semiHidden="0" w:uiPriority="60" w:unhideWhenUsed="0"/>
+    <w:lsdException w:name="Light List Accent 5" w:semiHidden="0" w:uiPriority="61" w:unhideWhenUsed="0"/>
+    <w:lsdException w:name="Light Grid Accent 5" w:semiHidden="0" w:uiPriority="62" w:unhideWhenUsed="0"/>
+    <w:lsdException w:name="Medium Shading 1 Accent 5" w:semiHidden="0" w:uiPriority="63" w:unhideWhenUsed="0"/>
+    <w:lsdException w:name="Medium Shading 2 Accent 5" w:semiHidden="0" w:uiPriority="64" w:unhideWhenUsed="0"/>
+    <w:lsdException w:name="Medium List 1 Accent 5" w:semiHidden="0" w:uiPriority="65" w:unhideWhenUsed="0"/>
+    <w:lsdException w:name="Medium List 2 Accent 5" w:semiHidden="0" w:uiPriority="66" w:unhideWhenUsed="0"/>
+    <w:lsdException w:name="Medium Grid 1 Accent 5" w:semiHidden="0" w:uiPriority="67" w:unhideWhenUsed="0"/>
+    <w:lsdException w:name="Medium Grid 2 Accent 5" w:semiHidden="0" w:uiPriority="68" w:unhideWhenUsed="0"/>
+    <w:lsdException w:name="Medium Grid 3 Accent 5" w:semiHidden="0" w:uiPriority="69" w:unhideWhenUsed="0"/>
+    <w:lsdException w:name="Dark List Accent 5" w:semiHidden="0" w:uiPriority="70" w:unhideWhenUsed="0"/>
+    <w:lsdException w:name="Colorful Shading Accent 5" w:semiHidden="0" w:uiPriority="71" w:unhideWhenUsed="0"/>
+    <w:lsdException w:name="Colorful List Accent 5" w:semiHidden="0" w:uiPriority="72" w:unhideWhenUsed="0"/>
+    <w:lsdException w:name="Colorful Grid Accent 5" w:semiHidden="0" w:uiPriority="73" w:unhideWhenUsed="0"/>
+    <w:lsdException w:name="Light Shading Accent 6" w:semiHidden="0" w:uiPriority="60" w:unhideWhenUsed="0"/>
+    <w:lsdException w:name="Light List Accent 6" w:semiHidden="0" w:uiPriority="61" w:unhideWhenUsed="0"/>
+    <w:lsdException w:name="Light Grid Accent 6" w:semiHidden="0" w:uiPriority="62" w:unhideWhenUsed="0"/>
+    <w:lsdException w:name="Medium Shading 1 Accent 6" w:semiHidden="0" w:uiPriority="63" w:unhideWhenUsed="0"/>
+    <w:lsdException w:name="Medium Shading 2 Accent 6" w:semiHidden="0" w:uiPriority="64" w:unhideWhenUsed="0"/>
+    <w:lsdException w:name="Medium List 1 Accent 6" w:semiHidden="0" w:uiPriority="65" w:unhideWhenUsed="0"/>
+    <w:lsdException w:name="Medium List 2 Accent 6" w:semiHidden="0" w:uiPriority="66" w:unhideWhenUsed="0"/>
+    <w:lsdException w:name="Medium Grid 1 Accent 6" w:semiHidden="0" w:uiPriority="67" w:unhideWhenUsed="0"/>
+    <w:lsdException w:name="Medium Grid 2 Accent 6" w:semiHidden="0" w:uiPriority="68" w:unhideWhenUsed="0"/>
+    <w:lsdException w:name="Medium Grid 3 Accent 6" w:semiHidden="0" w:uiPriority="69" w:unhideWhenUsed="0"/>
+    <w:lsdException w:name="Dark List Accent 6" w:semiHidden="0" w:uiPriority="70" w:unhideWhenUsed="0"/>
+    <w:lsdException w:name="Colorful Shading Accent 6" w:semiHidden="0" w:uiPriority="71" w:unhideWhenUsed="0"/>
+    <w:lsdException w:name="Colorful List Accent 6" w:semiHidden="0" w:uiPriority="72" w:unhideWhenUsed="0"/>
+    <w:lsdException w:name="Colorful Grid Accent 6" w:semiHidden="0" w:uiPriority="73" w:unhideWhenUsed="0"/>
+    <w:lsdException w:name="Subtle Emphasis" w:semiHidden="0" w:uiPriority="19" w:unhideWhenUsed="0" w:qFormat="1"/>
+    <w:lsdException w:name="Intense Emphasis" w:semiHidden="0" w:uiPriority="21" w:unhideWhenUsed="0" w:qFormat="1"/>
+    <w:lsdException w:name="Subtle Reference" w:semiHidden="0" w:uiPriority="31" w:unhideWhenUsed="0" w:qFormat="1"/>
+    <w:lsdException w:name="Intense Reference" w:semiHidden="0" w:uiPriority="32" w:unhideWhenUsed="0" w:qFormat="1"/>
+    <w:lsdException w:name="Book Title" w:semiHidden="0" w:uiPriority="33" w:unhideWhenUsed="0" w:qFormat="1"/>
+    <w:lsdException w:name="Bibliography" w:uiPriority="37"/>
+    <w:lsdException w:name="TOC Heading" w:uiPriority="39" w:qFormat="1"/>
   </w:latentStyles>
   <w:style w:type="paragraph" w:default="1" w:styleId="a1">
     <w:name w:val="Normal"/>
@@ -3272,7 +2527,7 @@
   <w:style w:type="paragraph" w:styleId="1">
     <w:name w:val="heading 1"/>
     <w:basedOn w:val="a1"/>
-    <w:link w:val="10"/>
+    <w:link w:val="1Char"/>
     <w:uiPriority w:val="9"/>
     <w:qFormat/>
     <w:rsid w:val="00FE36D0"/>
@@ -3299,6 +2554,7 @@
     <w:uiPriority w:val="99"/>
     <w:semiHidden/>
     <w:unhideWhenUsed/>
+    <w:qFormat/>
     <w:tblPr>
       <w:tblInd w:w="0" w:type="dxa"/>
       <w:tblCellMar>
@@ -3325,8 +2581,8 @@
       <w:ind w:firstLineChars="200" w:firstLine="420"/>
     </w:pPr>
   </w:style>
-  <w:style w:type="character" w:customStyle="1" w:styleId="10">
-    <w:name w:val="标题 1 字符"/>
+  <w:style w:type="character" w:customStyle="1" w:styleId="1Char">
+    <w:name w:val="标题 1 Char"/>
     <w:basedOn w:val="a2"/>
     <w:link w:val="1"/>
     <w:uiPriority w:val="9"/>
@@ -3351,7 +2607,7 @@
       <w:u w:val="single"/>
     </w:rPr>
   </w:style>
-  <w:style w:type="character" w:styleId="a7">
+  <w:style w:type="character" w:customStyle="1" w:styleId="UnresolvedMention">
     <w:name w:val="Unresolved Mention"/>
     <w:basedOn w:val="a2"/>
     <w:uiPriority w:val="99"/>
@@ -3380,6 +2636,78 @@
         <w:numId w:val="7"/>
       </w:numPr>
     </w:pPr>
+  </w:style>
+  <w:style w:type="paragraph" w:styleId="a7">
+    <w:name w:val="header"/>
+    <w:basedOn w:val="a1"/>
+    <w:link w:val="Char"/>
+    <w:uiPriority w:val="99"/>
+    <w:semiHidden/>
+    <w:unhideWhenUsed/>
+    <w:rsid w:val="00377A17"/>
+    <w:pPr>
+      <w:pBdr>
+        <w:bottom w:val="single" w:sz="6" w:space="1" w:color="auto"/>
+      </w:pBdr>
+      <w:tabs>
+        <w:tab w:val="center" w:pos="4153"/>
+        <w:tab w:val="right" w:pos="8306"/>
+      </w:tabs>
+      <w:snapToGrid w:val="0"/>
+      <w:jc w:val="center"/>
+    </w:pPr>
+    <w:rPr>
+      <w:sz w:val="18"/>
+      <w:szCs w:val="18"/>
+    </w:rPr>
+  </w:style>
+  <w:style w:type="character" w:customStyle="1" w:styleId="Char">
+    <w:name w:val="页眉 Char"/>
+    <w:basedOn w:val="a2"/>
+    <w:link w:val="a7"/>
+    <w:uiPriority w:val="99"/>
+    <w:semiHidden/>
+    <w:rsid w:val="00377A17"/>
+    <w:rPr>
+      <w:rFonts w:ascii="宋体" w:eastAsia="宋体" w:hAnsi="宋体" w:cs="宋体"/>
+      <w:kern w:val="0"/>
+      <w:sz w:val="18"/>
+      <w:szCs w:val="18"/>
+    </w:rPr>
+  </w:style>
+  <w:style w:type="paragraph" w:styleId="a8">
+    <w:name w:val="footer"/>
+    <w:basedOn w:val="a1"/>
+    <w:link w:val="Char0"/>
+    <w:uiPriority w:val="99"/>
+    <w:semiHidden/>
+    <w:unhideWhenUsed/>
+    <w:rsid w:val="00377A17"/>
+    <w:pPr>
+      <w:tabs>
+        <w:tab w:val="center" w:pos="4153"/>
+        <w:tab w:val="right" w:pos="8306"/>
+      </w:tabs>
+      <w:snapToGrid w:val="0"/>
+    </w:pPr>
+    <w:rPr>
+      <w:sz w:val="18"/>
+      <w:szCs w:val="18"/>
+    </w:rPr>
+  </w:style>
+  <w:style w:type="character" w:customStyle="1" w:styleId="Char0">
+    <w:name w:val="页脚 Char"/>
+    <w:basedOn w:val="a2"/>
+    <w:link w:val="a8"/>
+    <w:uiPriority w:val="99"/>
+    <w:semiHidden/>
+    <w:rsid w:val="00377A17"/>
+    <w:rPr>
+      <w:rFonts w:ascii="宋体" w:eastAsia="宋体" w:hAnsi="宋体" w:cs="宋体"/>
+      <w:kern w:val="0"/>
+      <w:sz w:val="18"/>
+      <w:szCs w:val="18"/>
+    </w:rPr>
   </w:style>
 </w:styles>
 </file>

--- a/Android notes/2019/Android activity启动过程.docx
+++ b/Android notes/2019/Android activity启动过程.docx
@@ -4,6 +4,7 @@
   <w:body>
     <w:p>
       <w:pPr>
+        <w:spacing w:line="360" w:lineRule="auto"/>
         <w:jc w:val="center"/>
         <w:rPr>
           <w:rFonts w:ascii="microsoft yahei" w:eastAsia="microsoft yahei" w:hAnsi="microsoft yahei"/>
@@ -20,6 +21,7 @@
     </w:p>
     <w:p>
       <w:pPr>
+        <w:spacing w:line="360" w:lineRule="auto"/>
         <w:jc w:val="center"/>
         <w:rPr>
           <w:rFonts w:ascii="microsoft yahei" w:eastAsia="microsoft yahei" w:hAnsi="microsoft yahei"/>
@@ -29,36 +31,50 @@
       </w:pPr>
     </w:p>
     <w:p>
-      <w:r>
-        <w:rPr>
-          <w:rFonts w:ascii="microsoft yahei" w:eastAsia="microsoft yahei" w:hAnsi="microsoft yahei" w:hint="eastAsia"/>
-          <w:sz w:val="21"/>
-          <w:szCs w:val="21"/>
-        </w:rPr>
-        <w:t>参考</w:t>
-      </w:r>
-      <w:r>
-        <w:rPr>
-          <w:rFonts w:ascii="microsoft yahei" w:eastAsia="microsoft yahei" w:hAnsi="microsoft yahei" w:hint="eastAsia"/>
-          <w:sz w:val="21"/>
-          <w:szCs w:val="21"/>
-        </w:rPr>
-        <w:t>：</w:t>
+      <w:pPr>
+        <w:spacing w:line="360" w:lineRule="auto"/>
+        <w:rPr>
+          <w:rFonts w:ascii="微软雅黑" w:eastAsia="微软雅黑" w:hAnsi="微软雅黑"/>
+          <w:sz w:val="18"/>
+          <w:szCs w:val="18"/>
+        </w:rPr>
+      </w:pPr>
+      <w:r>
+        <w:rPr>
+          <w:rFonts w:ascii="微软雅黑" w:eastAsia="微软雅黑" w:hAnsi="微软雅黑" w:hint="eastAsia"/>
+          <w:sz w:val="18"/>
+          <w:szCs w:val="18"/>
+        </w:rPr>
+        <w:t>参考：</w:t>
       </w:r>
       <w:hyperlink r:id="rId7" w:history="1">
         <w:r>
           <w:rPr>
             <w:rStyle w:val="a6"/>
+            <w:rFonts w:ascii="微软雅黑" w:eastAsia="微软雅黑" w:hAnsi="微软雅黑"/>
+            <w:sz w:val="18"/>
+            <w:szCs w:val="18"/>
           </w:rPr>
           <w:t>https://blog.csdn.net/Luoshengyang/article/details/6689748</w:t>
         </w:r>
       </w:hyperlink>
     </w:p>
     <w:p>
+      <w:pPr>
+        <w:spacing w:line="360" w:lineRule="auto"/>
+        <w:rPr>
+          <w:rFonts w:ascii="微软雅黑" w:eastAsia="微软雅黑" w:hAnsi="微软雅黑" w:hint="eastAsia"/>
+          <w:sz w:val="18"/>
+          <w:szCs w:val="18"/>
+        </w:rPr>
+      </w:pPr>
       <w:hyperlink r:id="rId8" w:history="1">
         <w:r>
           <w:rPr>
             <w:rStyle w:val="a6"/>
+            <w:rFonts w:ascii="微软雅黑" w:eastAsia="微软雅黑" w:hAnsi="微软雅黑"/>
+            <w:sz w:val="18"/>
+            <w:szCs w:val="18"/>
           </w:rPr>
           <w:t>https://blog.csdn.net/Luoshengyang/article/details/6703247</w:t>
         </w:r>
@@ -68,12 +84,73 @@
     </w:p>
     <w:p>
       <w:pPr>
+        <w:spacing w:line="360" w:lineRule="auto"/>
+        <w:rPr>
+          <w:rStyle w:val="a6"/>
+          <w:rFonts w:hint="eastAsia"/>
+        </w:rPr>
+      </w:pPr>
+      <w:hyperlink r:id="rId9" w:history="1">
+        <w:r>
+          <w:rPr>
+            <w:rStyle w:val="a6"/>
+            <w:rFonts w:ascii="微软雅黑" w:eastAsia="微软雅黑" w:hAnsi="微软雅黑"/>
+            <w:sz w:val="18"/>
+            <w:szCs w:val="18"/>
+          </w:rPr>
+          <w:t>https://blog.csdn.net/lmq121210/article/details/82694781</w:t>
+        </w:r>
+      </w:hyperlink>
+    </w:p>
+    <w:p>
+      <w:pPr>
+        <w:spacing w:line="360" w:lineRule="auto"/>
+        <w:rPr>
+          <w:rStyle w:val="a6"/>
+        </w:rPr>
+      </w:pPr>
+      <w:hyperlink r:id="rId10" w:history="1">
+        <w:r>
+          <w:rPr>
+            <w:rStyle w:val="a6"/>
+            <w:rFonts w:ascii="微软雅黑" w:eastAsia="微软雅黑" w:hAnsi="微软雅黑"/>
+            <w:sz w:val="18"/>
+            <w:szCs w:val="18"/>
+          </w:rPr>
+          <w:t>https://blog.csdn.net/lmq121210/article/details/82705952</w:t>
+        </w:r>
+      </w:hyperlink>
+    </w:p>
+    <w:p>
+      <w:pPr>
         <w:pStyle w:val="a5"/>
         <w:numPr>
           <w:ilvl w:val="0"/>
           <w:numId w:val="1"/>
         </w:numPr>
+        <w:spacing w:line="360" w:lineRule="auto"/>
         <w:ind w:firstLineChars="0"/>
+        <w:rPr>
+          <w:rFonts w:ascii="微软雅黑" w:eastAsia="微软雅黑" w:hAnsi="微软雅黑" w:cstheme="minorBidi" w:hint="eastAsia"/>
+          <w:kern w:val="2"/>
+          <w:sz w:val="18"/>
+          <w:szCs w:val="18"/>
+        </w:rPr>
+      </w:pPr>
+      <w:r>
+        <w:rPr>
+          <w:rFonts w:ascii="微软雅黑" w:eastAsia="微软雅黑" w:hAnsi="微软雅黑" w:hint="eastAsia"/>
+          <w:sz w:val="18"/>
+          <w:szCs w:val="18"/>
+        </w:rPr>
+        <w:t>时序图</w:t>
+      </w:r>
+    </w:p>
+    <w:p>
+      <w:pPr>
+        <w:pStyle w:val="a5"/>
+        <w:spacing w:line="360" w:lineRule="auto"/>
+        <w:ind w:left="420" w:firstLineChars="0" w:firstLine="0"/>
         <w:rPr>
           <w:rFonts w:ascii="microsoft yahei" w:eastAsia="microsoft yahei" w:hAnsi="microsoft yahei" w:cstheme="minorBidi"/>
           <w:kern w:val="2"/>
@@ -83,41 +160,16 @@
       </w:pPr>
       <w:r>
         <w:rPr>
-          <w:rFonts w:ascii="microsoft yahei" w:eastAsia="microsoft yahei" w:hAnsi="microsoft yahei" w:hint="eastAsia"/>
+          <w:rFonts w:ascii="microsoft yahei" w:eastAsia="microsoft yahei" w:hAnsi="microsoft yahei" w:cstheme="minorBidi" w:hint="eastAsia"/>
+          <w:kern w:val="2"/>
           <w:sz w:val="21"/>
           <w:szCs w:val="21"/>
         </w:rPr>
-        <w:t>时序图</w:t>
-      </w:r>
-      <w:r>
-        <w:rPr>
-          <w:b/>
-          <w:bCs/>
-          <w:noProof/>
-          <w:sz w:val="21"/>
-          <w:szCs w:val="21"/>
-        </w:rPr>
         <w:drawing>
-          <wp:anchor distT="152400" distB="152400" distL="152400" distR="152400" simplePos="0" relativeHeight="251659264" behindDoc="0" locked="0" layoutInCell="1" allowOverlap="1">
-            <wp:simplePos x="0" y="0"/>
-            <wp:positionH relativeFrom="margin">
-              <wp:posOffset>0</wp:posOffset>
-            </wp:positionH>
-            <wp:positionV relativeFrom="line">
-              <wp:posOffset>541020</wp:posOffset>
-            </wp:positionV>
-            <wp:extent cx="5348762" cy="6120057"/>
-            <wp:effectExtent l="0" t="0" r="0" b="0"/>
-            <wp:wrapThrough wrapText="bothSides" distL="152400" distR="152400">
-              <wp:wrapPolygon edited="1">
-                <wp:start x="0" y="0"/>
-                <wp:lineTo x="21600" y="0"/>
-                <wp:lineTo x="21600" y="21600"/>
-                <wp:lineTo x="0" y="21600"/>
-                <wp:lineTo x="0" y="0"/>
-              </wp:wrapPolygon>
-            </wp:wrapThrough>
-            <wp:docPr id="1073741825" name="officeArt object"/>
+          <wp:inline distT="0" distB="0" distL="0" distR="0">
+            <wp:extent cx="3420186" cy="3521122"/>
+            <wp:effectExtent l="19050" t="0" r="8814" b="0"/>
+            <wp:docPr id="1" name="officeArt object"/>
             <wp:cNvGraphicFramePr/>
             <a:graphic xmlns:a="http://schemas.openxmlformats.org/drawingml/2006/main">
               <a:graphicData uri="http://schemas.openxmlformats.org/drawingml/2006/picture">
@@ -129,7 +181,7 @@
                     </pic:cNvPicPr>
                   </pic:nvPicPr>
                   <pic:blipFill>
-                    <a:blip r:embed="rId9" cstate="print">
+                    <a:blip r:embed="rId11" cstate="print">
                       <a:extLst/>
                     </a:blip>
                     <a:stretch>
@@ -139,7 +191,7 @@
                   <pic:spPr>
                     <a:xfrm>
                       <a:off x="0" y="0"/>
-                      <a:ext cx="5348762" cy="6120057"/>
+                      <a:ext cx="3420186" cy="3521122"/>
                     </a:xfrm>
                     <a:prstGeom prst="rect">
                       <a:avLst/>
@@ -153,7 +205,7 @@
                 </pic:pic>
               </a:graphicData>
             </a:graphic>
-          </wp:anchor>
+          </wp:inline>
         </w:drawing>
       </w:r>
     </w:p>
@@ -165,55 +217,62 @@
           <w:ilvl w:val="0"/>
           <w:numId w:val="1"/>
         </w:numPr>
+        <w:spacing w:line="360" w:lineRule="auto"/>
         <w:ind w:firstLineChars="0"/>
         <w:jc w:val="both"/>
         <w:rPr>
-          <w:rFonts w:ascii="microsoft yahei" w:eastAsia="microsoft yahei" w:hAnsi="microsoft yahei" w:cstheme="minorBidi"/>
+          <w:rFonts w:ascii="微软雅黑" w:eastAsia="微软雅黑" w:hAnsi="微软雅黑" w:cstheme="minorBidi"/>
           <w:kern w:val="2"/>
-          <w:sz w:val="21"/>
-          <w:szCs w:val="21"/>
-        </w:rPr>
-      </w:pPr>
-      <w:r>
-        <w:rPr>
-          <w:rFonts w:ascii="microsoft yahei" w:eastAsia="microsoft yahei" w:hAnsi="microsoft yahei" w:hint="eastAsia"/>
-          <w:color w:val="4D4D4D"/>
-          <w:sz w:val="21"/>
-          <w:szCs w:val="21"/>
-          <w:shd w:val="clear" w:color="auto" w:fill="FFFFFF"/>
-        </w:rPr>
-        <w:t>有两种操作会引发Activity的启动，一：用户点击应用程序图标时，Launcher会为我</w:t>
-      </w:r>
-      <w:r>
-        <w:rPr>
-          <w:rFonts w:ascii="microsoft yahei" w:eastAsia="microsoft yahei" w:hAnsi="microsoft yahei" w:hint="eastAsia"/>
-          <w:color w:val="4D4D4D"/>
-          <w:sz w:val="21"/>
-          <w:szCs w:val="21"/>
-          <w:shd w:val="clear" w:color="auto" w:fill="FFFFFF"/>
-        </w:rPr>
-        <w:lastRenderedPageBreak/>
-        <w:t>们启动应用程序的主Activity；</w:t>
-      </w:r>
-      <w:r>
-        <w:rPr>
-          <w:rFonts w:ascii="microsoft yahei" w:eastAsia="microsoft yahei" w:hAnsi="microsoft yahei" w:hint="eastAsia"/>
-          <w:color w:val="4D4D4D"/>
-          <w:sz w:val="21"/>
-          <w:szCs w:val="21"/>
+          <w:sz w:val="18"/>
+          <w:szCs w:val="18"/>
+        </w:rPr>
+      </w:pPr>
+      <w:r>
+        <w:rPr>
+          <w:rFonts w:ascii="微软雅黑" w:eastAsia="微软雅黑" w:hAnsi="微软雅黑" w:hint="eastAsia"/>
+          <w:sz w:val="18"/>
+          <w:szCs w:val="18"/>
+          <w:shd w:val="clear" w:color="auto" w:fill="FFFFFF"/>
+        </w:rPr>
+        <w:t>有两种操作会引发Activity的启动，一：用户点击应用程序图标时，Launcher会为我们启动应用程序的主Activity；</w:t>
+      </w:r>
+      <w:r>
+        <w:rPr>
+          <w:rFonts w:ascii="微软雅黑" w:eastAsia="微软雅黑" w:hAnsi="微软雅黑" w:hint="eastAsia"/>
+          <w:sz w:val="18"/>
+          <w:szCs w:val="18"/>
           <w:shd w:val="clear" w:color="auto" w:fill="FFFFFF"/>
         </w:rPr>
         <w:t>二、</w:t>
       </w:r>
       <w:r>
         <w:rPr>
-          <w:rFonts w:ascii="microsoft yahei" w:eastAsia="microsoft yahei" w:hAnsi="microsoft yahei" w:hint="eastAsia"/>
-          <w:color w:val="4D4D4D"/>
-          <w:sz w:val="21"/>
-          <w:szCs w:val="21"/>
-          <w:shd w:val="clear" w:color="auto" w:fill="FFFFFF"/>
-        </w:rPr>
-        <w:t>应用程序的默认Activity启动起来后，它又可以在内部通过调用startActvity接口启动新的Activity</w:t>
+          <w:rFonts w:ascii="微软雅黑" w:eastAsia="微软雅黑" w:hAnsi="微软雅黑" w:hint="eastAsia"/>
+          <w:sz w:val="18"/>
+          <w:szCs w:val="18"/>
+          <w:shd w:val="clear" w:color="auto" w:fill="FFFFFF"/>
+        </w:rPr>
+        <w:t>应用程序的默认Activity启动起来后，它又可以在内部通过调用</w:t>
+      </w:r>
+      <w:proofErr w:type="spellStart"/>
+      <w:r>
+        <w:rPr>
+          <w:rFonts w:ascii="微软雅黑" w:eastAsia="微软雅黑" w:hAnsi="微软雅黑" w:hint="eastAsia"/>
+          <w:sz w:val="18"/>
+          <w:szCs w:val="18"/>
+          <w:shd w:val="clear" w:color="auto" w:fill="FFFFFF"/>
+        </w:rPr>
+        <w:t>startActvity</w:t>
+      </w:r>
+      <w:proofErr w:type="spellEnd"/>
+      <w:r>
+        <w:rPr>
+          <w:rFonts w:ascii="微软雅黑" w:eastAsia="微软雅黑" w:hAnsi="微软雅黑" w:hint="eastAsia"/>
+          <w:sz w:val="18"/>
+          <w:szCs w:val="18"/>
+          <w:shd w:val="clear" w:color="auto" w:fill="FFFFFF"/>
+        </w:rPr>
+        <w:t>接口启动新的Activity</w:t>
       </w:r>
     </w:p>
     <w:p>
@@ -223,41 +282,58 @@
           <w:ilvl w:val="0"/>
           <w:numId w:val="1"/>
         </w:numPr>
+        <w:spacing w:line="360" w:lineRule="auto"/>
         <w:ind w:firstLineChars="0"/>
         <w:rPr>
-          <w:rFonts w:ascii="microsoft yahei" w:eastAsia="microsoft yahei" w:hAnsi="microsoft yahei"/>
-          <w:color w:val="4D4D4D"/>
-          <w:sz w:val="21"/>
-          <w:szCs w:val="21"/>
-          <w:shd w:val="clear" w:color="auto" w:fill="FFFFFF"/>
-        </w:rPr>
-      </w:pPr>
-      <w:r>
-        <w:rPr>
-          <w:rFonts w:ascii="microsoft yahei" w:eastAsia="microsoft yahei" w:hAnsi="microsoft yahei" w:hint="eastAsia"/>
-          <w:color w:val="4D4D4D"/>
-          <w:sz w:val="21"/>
-          <w:szCs w:val="21"/>
-          <w:shd w:val="clear" w:color="auto" w:fill="FFFFFF"/>
-        </w:rPr>
-        <w:t>Activity的启动方式有两种，一是显式的调用start</w:t>
-      </w:r>
-      <w:r>
-        <w:rPr>
-          <w:rFonts w:ascii="microsoft yahei" w:eastAsia="microsoft yahei" w:hAnsi="microsoft yahei"/>
-          <w:color w:val="4D4D4D"/>
-          <w:sz w:val="21"/>
-          <w:szCs w:val="21"/>
-          <w:shd w:val="clear" w:color="auto" w:fill="FFFFFF"/>
-        </w:rPr>
-        <w:t>Activity()</w:t>
-      </w:r>
-      <w:r>
-        <w:rPr>
-          <w:rFonts w:ascii="microsoft yahei" w:eastAsia="microsoft yahei" w:hAnsi="microsoft yahei" w:hint="eastAsia"/>
-          <w:color w:val="4D4D4D"/>
-          <w:sz w:val="21"/>
-          <w:szCs w:val="21"/>
+          <w:rFonts w:ascii="微软雅黑" w:eastAsia="微软雅黑" w:hAnsi="微软雅黑"/>
+          <w:sz w:val="18"/>
+          <w:szCs w:val="18"/>
+          <w:shd w:val="clear" w:color="auto" w:fill="FFFFFF"/>
+        </w:rPr>
+      </w:pPr>
+      <w:r>
+        <w:rPr>
+          <w:rFonts w:ascii="微软雅黑" w:eastAsia="微软雅黑" w:hAnsi="微软雅黑" w:hint="eastAsia"/>
+          <w:sz w:val="18"/>
+          <w:szCs w:val="18"/>
+          <w:shd w:val="clear" w:color="auto" w:fill="FFFFFF"/>
+        </w:rPr>
+        <w:t>Activity的启动方式有两种，一是显式的调用</w:t>
+      </w:r>
+      <w:proofErr w:type="spellStart"/>
+      <w:r>
+        <w:rPr>
+          <w:rFonts w:ascii="微软雅黑" w:eastAsia="微软雅黑" w:hAnsi="微软雅黑" w:hint="eastAsia"/>
+          <w:sz w:val="18"/>
+          <w:szCs w:val="18"/>
+          <w:shd w:val="clear" w:color="auto" w:fill="FFFFFF"/>
+        </w:rPr>
+        <w:t>start</w:t>
+      </w:r>
+      <w:r>
+        <w:rPr>
+          <w:rFonts w:ascii="微软雅黑" w:eastAsia="微软雅黑" w:hAnsi="微软雅黑"/>
+          <w:sz w:val="18"/>
+          <w:szCs w:val="18"/>
+          <w:shd w:val="clear" w:color="auto" w:fill="FFFFFF"/>
+        </w:rPr>
+        <w:t>Activity</w:t>
+      </w:r>
+      <w:proofErr w:type="spellEnd"/>
+      <w:r>
+        <w:rPr>
+          <w:rFonts w:ascii="微软雅黑" w:eastAsia="微软雅黑" w:hAnsi="微软雅黑"/>
+          <w:sz w:val="18"/>
+          <w:szCs w:val="18"/>
+          <w:shd w:val="clear" w:color="auto" w:fill="FFFFFF"/>
+        </w:rPr>
+        <w:t>()</w:t>
+      </w:r>
+      <w:r>
+        <w:rPr>
+          <w:rFonts w:ascii="微软雅黑" w:eastAsia="微软雅黑" w:hAnsi="微软雅黑" w:hint="eastAsia"/>
+          <w:sz w:val="18"/>
+          <w:szCs w:val="18"/>
           <w:shd w:val="clear" w:color="auto" w:fill="FFFFFF"/>
         </w:rPr>
         <w:t>方法；二是隐式的，隐式启动可以使得Activity之间的藕合性更加松散。</w:t>
@@ -270,71 +346,67 @@
           <w:ilvl w:val="0"/>
           <w:numId w:val="1"/>
         </w:numPr>
+        <w:spacing w:line="360" w:lineRule="auto"/>
         <w:ind w:firstLineChars="0"/>
         <w:rPr>
-          <w:rFonts w:ascii="microsoft yahei" w:eastAsia="microsoft yahei" w:hAnsi="microsoft yahei"/>
-          <w:color w:val="4D4D4D"/>
-          <w:sz w:val="21"/>
-          <w:szCs w:val="21"/>
-          <w:shd w:val="clear" w:color="auto" w:fill="FFFFFF"/>
-        </w:rPr>
-      </w:pPr>
-      <w:r>
-        <w:rPr>
-          <w:rFonts w:ascii="microsoft yahei" w:eastAsia="microsoft yahei" w:hAnsi="microsoft yahei"/>
-          <w:color w:val="4D4D4D"/>
-          <w:sz w:val="21"/>
-          <w:szCs w:val="21"/>
+          <w:rFonts w:ascii="微软雅黑" w:eastAsia="微软雅黑" w:hAnsi="微软雅黑"/>
+          <w:sz w:val="18"/>
+          <w:szCs w:val="18"/>
+          <w:shd w:val="clear" w:color="auto" w:fill="FFFFFF"/>
+        </w:rPr>
+      </w:pPr>
+      <w:proofErr w:type="spellStart"/>
+      <w:r>
+        <w:rPr>
+          <w:rFonts w:ascii="微软雅黑" w:eastAsia="微软雅黑" w:hAnsi="微软雅黑"/>
+          <w:sz w:val="18"/>
+          <w:szCs w:val="18"/>
           <w:shd w:val="clear" w:color="auto" w:fill="FFFFFF"/>
         </w:rPr>
         <w:t>ActivityManagerService</w:t>
       </w:r>
-      <w:r>
-        <w:rPr>
-          <w:rFonts w:ascii="microsoft yahei" w:eastAsia="microsoft yahei" w:hAnsi="microsoft yahei" w:hint="eastAsia"/>
-          <w:color w:val="4D4D4D"/>
-          <w:sz w:val="21"/>
-          <w:szCs w:val="21"/>
+      <w:proofErr w:type="spellEnd"/>
+      <w:r>
+        <w:rPr>
+          <w:rFonts w:ascii="微软雅黑" w:eastAsia="微软雅黑" w:hAnsi="微软雅黑" w:hint="eastAsia"/>
+          <w:sz w:val="18"/>
+          <w:szCs w:val="18"/>
           <w:shd w:val="clear" w:color="auto" w:fill="FFFFFF"/>
         </w:rPr>
         <w:t>负责启动</w:t>
       </w:r>
       <w:r>
         <w:rPr>
-          <w:rFonts w:ascii="microsoft yahei" w:eastAsia="microsoft yahei" w:hAnsi="microsoft yahei" w:hint="eastAsia"/>
-          <w:color w:val="4D4D4D"/>
-          <w:sz w:val="21"/>
-          <w:szCs w:val="21"/>
+          <w:rFonts w:ascii="微软雅黑" w:eastAsia="微软雅黑" w:hAnsi="微软雅黑" w:hint="eastAsia"/>
+          <w:sz w:val="18"/>
+          <w:szCs w:val="18"/>
           <w:shd w:val="clear" w:color="auto" w:fill="FFFFFF"/>
         </w:rPr>
         <w:t>、</w:t>
       </w:r>
       <w:r>
         <w:rPr>
-          <w:rFonts w:ascii="microsoft yahei" w:eastAsia="microsoft yahei" w:hAnsi="microsoft yahei" w:hint="eastAsia"/>
-          <w:color w:val="4D4D4D"/>
-          <w:sz w:val="21"/>
-          <w:szCs w:val="21"/>
+          <w:rFonts w:ascii="微软雅黑" w:eastAsia="微软雅黑" w:hAnsi="微软雅黑" w:hint="eastAsia"/>
+          <w:sz w:val="18"/>
+          <w:szCs w:val="18"/>
           <w:shd w:val="clear" w:color="auto" w:fill="FFFFFF"/>
         </w:rPr>
         <w:t>管理</w:t>
       </w:r>
       <w:r>
         <w:rPr>
-          <w:rFonts w:ascii="microsoft yahei" w:eastAsia="microsoft yahei" w:hAnsi="microsoft yahei" w:hint="eastAsia"/>
-          <w:color w:val="4D4D4D"/>
-          <w:sz w:val="21"/>
-          <w:szCs w:val="21"/>
+          <w:rFonts w:ascii="微软雅黑" w:eastAsia="微软雅黑" w:hAnsi="微软雅黑" w:hint="eastAsia"/>
+          <w:sz w:val="18"/>
+          <w:szCs w:val="18"/>
           <w:shd w:val="clear" w:color="auto" w:fill="FFFFFF"/>
         </w:rPr>
         <w:t>四大组件和应用程序</w:t>
       </w:r>
       <w:r>
         <w:rPr>
-          <w:rFonts w:ascii="microsoft yahei" w:eastAsia="microsoft yahei" w:hAnsi="microsoft yahei" w:hint="eastAsia"/>
-          <w:color w:val="4D4D4D"/>
-          <w:sz w:val="21"/>
-          <w:szCs w:val="21"/>
+          <w:rFonts w:ascii="微软雅黑" w:eastAsia="微软雅黑" w:hAnsi="微软雅黑" w:hint="eastAsia"/>
+          <w:sz w:val="18"/>
+          <w:szCs w:val="18"/>
           <w:shd w:val="clear" w:color="auto" w:fill="FFFFFF"/>
         </w:rPr>
         <w:t>。</w:t>
@@ -354,91 +426,91 @@
           <w:between w:val="nil"/>
           <w:bar w:val="nil"/>
         </w:pBdr>
+        <w:spacing w:line="360" w:lineRule="auto"/>
         <w:jc w:val="both"/>
         <w:rPr>
-          <w:rFonts w:ascii="microsoft yahei" w:eastAsia="microsoft yahei" w:hAnsi="microsoft yahei"/>
-          <w:color w:val="4D4D4D"/>
-          <w:sz w:val="21"/>
-          <w:szCs w:val="21"/>
-          <w:shd w:val="clear" w:color="auto" w:fill="FFFFFF"/>
-        </w:rPr>
-      </w:pPr>
-      <w:r>
-        <w:rPr>
-          <w:rFonts w:ascii="microsoft yahei" w:eastAsia="microsoft yahei" w:hAnsi="microsoft yahei"/>
-          <w:color w:val="4D4D4D"/>
-          <w:sz w:val="21"/>
-          <w:szCs w:val="21"/>
+          <w:rFonts w:ascii="微软雅黑" w:eastAsia="微软雅黑" w:hAnsi="微软雅黑"/>
+          <w:sz w:val="18"/>
+          <w:szCs w:val="18"/>
+          <w:shd w:val="clear" w:color="auto" w:fill="FFFFFF"/>
+        </w:rPr>
+      </w:pPr>
+      <w:proofErr w:type="spellStart"/>
+      <w:r>
+        <w:rPr>
+          <w:rFonts w:ascii="微软雅黑" w:eastAsia="微软雅黑" w:hAnsi="微软雅黑"/>
+          <w:sz w:val="18"/>
+          <w:szCs w:val="18"/>
           <w:shd w:val="clear" w:color="auto" w:fill="FFFFFF"/>
         </w:rPr>
         <w:t>ActivityManagerService</w:t>
       </w:r>
-      <w:r>
-        <w:rPr>
-          <w:rFonts w:ascii="microsoft yahei" w:eastAsia="microsoft yahei" w:hAnsi="microsoft yahei" w:hint="eastAsia"/>
-          <w:color w:val="4D4D4D"/>
-          <w:sz w:val="21"/>
-          <w:szCs w:val="21"/>
+      <w:proofErr w:type="spellEnd"/>
+      <w:r>
+        <w:rPr>
+          <w:rFonts w:ascii="微软雅黑" w:eastAsia="微软雅黑" w:hAnsi="微软雅黑" w:hint="eastAsia"/>
+          <w:sz w:val="18"/>
+          <w:szCs w:val="18"/>
           <w:shd w:val="clear" w:color="auto" w:fill="FFFFFF"/>
         </w:rPr>
         <w:t>和</w:t>
       </w:r>
-      <w:r>
-        <w:rPr>
-          <w:rFonts w:ascii="microsoft yahei" w:eastAsia="microsoft yahei" w:hAnsi="microsoft yahei"/>
-          <w:color w:val="4D4D4D"/>
-          <w:sz w:val="21"/>
-          <w:szCs w:val="21"/>
+      <w:proofErr w:type="spellStart"/>
+      <w:r>
+        <w:rPr>
+          <w:rFonts w:ascii="微软雅黑" w:eastAsia="微软雅黑" w:hAnsi="微软雅黑"/>
+          <w:sz w:val="18"/>
+          <w:szCs w:val="18"/>
           <w:shd w:val="clear" w:color="auto" w:fill="FFFFFF"/>
         </w:rPr>
         <w:t>ActivityStack</w:t>
       </w:r>
-      <w:r>
-        <w:rPr>
-          <w:rFonts w:ascii="microsoft yahei" w:eastAsia="microsoft yahei" w:hAnsi="microsoft yahei" w:hint="eastAsia"/>
-          <w:color w:val="4D4D4D"/>
-          <w:sz w:val="21"/>
-          <w:szCs w:val="21"/>
+      <w:proofErr w:type="spellEnd"/>
+      <w:r>
+        <w:rPr>
+          <w:rFonts w:ascii="微软雅黑" w:eastAsia="微软雅黑" w:hAnsi="微软雅黑" w:hint="eastAsia"/>
+          <w:sz w:val="18"/>
+          <w:szCs w:val="18"/>
           <w:shd w:val="clear" w:color="auto" w:fill="FFFFFF"/>
         </w:rPr>
         <w:t>位于同一个进程中，而</w:t>
       </w:r>
-      <w:r>
-        <w:rPr>
-          <w:rFonts w:ascii="microsoft yahei" w:eastAsia="microsoft yahei" w:hAnsi="microsoft yahei"/>
-          <w:color w:val="4D4D4D"/>
-          <w:sz w:val="21"/>
-          <w:szCs w:val="21"/>
+      <w:proofErr w:type="spellStart"/>
+      <w:r>
+        <w:rPr>
+          <w:rFonts w:ascii="微软雅黑" w:eastAsia="微软雅黑" w:hAnsi="微软雅黑"/>
+          <w:sz w:val="18"/>
+          <w:szCs w:val="18"/>
           <w:shd w:val="clear" w:color="auto" w:fill="FFFFFF"/>
         </w:rPr>
         <w:t>ApplicationThread</w:t>
       </w:r>
-      <w:r>
-        <w:rPr>
-          <w:rFonts w:ascii="microsoft yahei" w:eastAsia="microsoft yahei" w:hAnsi="microsoft yahei" w:hint="eastAsia"/>
-          <w:color w:val="4D4D4D"/>
-          <w:sz w:val="21"/>
-          <w:szCs w:val="21"/>
+      <w:proofErr w:type="spellEnd"/>
+      <w:r>
+        <w:rPr>
+          <w:rFonts w:ascii="微软雅黑" w:eastAsia="微软雅黑" w:hAnsi="微软雅黑" w:hint="eastAsia"/>
+          <w:sz w:val="18"/>
+          <w:szCs w:val="18"/>
           <w:shd w:val="clear" w:color="auto" w:fill="FFFFFF"/>
         </w:rPr>
         <w:t>和</w:t>
       </w:r>
-      <w:r>
-        <w:rPr>
-          <w:rFonts w:ascii="microsoft yahei" w:eastAsia="microsoft yahei" w:hAnsi="microsoft yahei"/>
-          <w:color w:val="4D4D4D"/>
-          <w:sz w:val="21"/>
-          <w:szCs w:val="21"/>
+      <w:proofErr w:type="spellStart"/>
+      <w:r>
+        <w:rPr>
+          <w:rFonts w:ascii="微软雅黑" w:eastAsia="微软雅黑" w:hAnsi="微软雅黑"/>
+          <w:sz w:val="18"/>
+          <w:szCs w:val="18"/>
           <w:shd w:val="clear" w:color="auto" w:fill="FFFFFF"/>
         </w:rPr>
         <w:t>ActivityThread</w:t>
       </w:r>
-      <w:r>
-        <w:rPr>
-          <w:rFonts w:ascii="microsoft yahei" w:eastAsia="microsoft yahei" w:hAnsi="microsoft yahei" w:hint="eastAsia"/>
-          <w:color w:val="4D4D4D"/>
-          <w:sz w:val="21"/>
-          <w:szCs w:val="21"/>
+      <w:proofErr w:type="spellEnd"/>
+      <w:r>
+        <w:rPr>
+          <w:rFonts w:ascii="微软雅黑" w:eastAsia="微软雅黑" w:hAnsi="微软雅黑" w:hint="eastAsia"/>
+          <w:sz w:val="18"/>
+          <w:szCs w:val="18"/>
           <w:shd w:val="clear" w:color="auto" w:fill="FFFFFF"/>
         </w:rPr>
         <w:t>位于另一个进程中；</w:t>
@@ -458,71 +530,69 @@
           <w:between w:val="nil"/>
           <w:bar w:val="nil"/>
         </w:pBdr>
+        <w:spacing w:line="360" w:lineRule="auto"/>
         <w:jc w:val="both"/>
         <w:rPr>
-          <w:rFonts w:ascii="microsoft yahei" w:eastAsia="microsoft yahei" w:hAnsi="microsoft yahei"/>
-          <w:color w:val="4D4D4D"/>
-          <w:sz w:val="21"/>
-          <w:szCs w:val="21"/>
-          <w:shd w:val="clear" w:color="auto" w:fill="FFFFFF"/>
-        </w:rPr>
-      </w:pPr>
-      <w:r>
-        <w:rPr>
-          <w:rFonts w:ascii="microsoft yahei" w:eastAsia="microsoft yahei" w:hAnsi="microsoft yahei"/>
-          <w:color w:val="4D4D4D"/>
-          <w:sz w:val="21"/>
-          <w:szCs w:val="21"/>
+          <w:rFonts w:ascii="微软雅黑" w:eastAsia="微软雅黑" w:hAnsi="微软雅黑"/>
+          <w:sz w:val="18"/>
+          <w:szCs w:val="18"/>
+          <w:shd w:val="clear" w:color="auto" w:fill="FFFFFF"/>
+        </w:rPr>
+      </w:pPr>
+      <w:proofErr w:type="spellStart"/>
+      <w:r>
+        <w:rPr>
+          <w:rFonts w:ascii="微软雅黑" w:eastAsia="微软雅黑" w:hAnsi="微软雅黑"/>
+          <w:sz w:val="18"/>
+          <w:szCs w:val="18"/>
           <w:shd w:val="clear" w:color="auto" w:fill="FFFFFF"/>
         </w:rPr>
         <w:t>ActivityManagerService</w:t>
       </w:r>
-      <w:r>
-        <w:rPr>
-          <w:rFonts w:ascii="microsoft yahei" w:eastAsia="microsoft yahei" w:hAnsi="microsoft yahei" w:hint="eastAsia"/>
-          <w:color w:val="4D4D4D"/>
-          <w:sz w:val="21"/>
-          <w:szCs w:val="21"/>
+      <w:proofErr w:type="spellEnd"/>
+      <w:r>
+        <w:rPr>
+          <w:rFonts w:ascii="微软雅黑" w:eastAsia="微软雅黑" w:hAnsi="微软雅黑" w:hint="eastAsia"/>
+          <w:sz w:val="18"/>
+          <w:szCs w:val="18"/>
           <w:shd w:val="clear" w:color="auto" w:fill="FFFFFF"/>
         </w:rPr>
         <w:t>还借助</w:t>
       </w:r>
-      <w:r>
-        <w:rPr>
-          <w:rFonts w:ascii="microsoft yahei" w:eastAsia="microsoft yahei" w:hAnsi="microsoft yahei"/>
-          <w:color w:val="4D4D4D"/>
-          <w:sz w:val="21"/>
-          <w:szCs w:val="21"/>
+      <w:proofErr w:type="spellStart"/>
+      <w:r>
+        <w:rPr>
+          <w:rFonts w:ascii="微软雅黑" w:eastAsia="微软雅黑" w:hAnsi="微软雅黑"/>
+          <w:sz w:val="18"/>
+          <w:szCs w:val="18"/>
           <w:shd w:val="clear" w:color="auto" w:fill="FFFFFF"/>
         </w:rPr>
         <w:t>ActivityStack</w:t>
       </w:r>
-      <w:r>
-        <w:rPr>
-          <w:rFonts w:ascii="microsoft yahei" w:eastAsia="microsoft yahei" w:hAnsi="microsoft yahei" w:hint="eastAsia"/>
-          <w:color w:val="4D4D4D"/>
-          <w:sz w:val="21"/>
-          <w:szCs w:val="21"/>
+      <w:proofErr w:type="spellEnd"/>
+      <w:r>
+        <w:rPr>
+          <w:rFonts w:ascii="微软雅黑" w:eastAsia="微软雅黑" w:hAnsi="微软雅黑" w:hint="eastAsia"/>
+          <w:sz w:val="18"/>
+          <w:szCs w:val="18"/>
           <w:shd w:val="clear" w:color="auto" w:fill="FFFFFF"/>
         </w:rPr>
         <w:t>是来把所有的</w:t>
       </w:r>
       <w:r>
         <w:rPr>
-          <w:rFonts w:ascii="microsoft yahei" w:eastAsia="microsoft yahei" w:hAnsi="microsoft yahei"/>
-          <w:color w:val="4D4D4D"/>
-          <w:sz w:val="21"/>
-          <w:szCs w:val="21"/>
+          <w:rFonts w:ascii="微软雅黑" w:eastAsia="微软雅黑" w:hAnsi="微软雅黑"/>
+          <w:sz w:val="18"/>
+          <w:szCs w:val="18"/>
           <w:shd w:val="clear" w:color="auto" w:fill="FFFFFF"/>
         </w:rPr>
         <w:t>Activity</w:t>
       </w:r>
       <w:r>
         <w:rPr>
-          <w:rFonts w:ascii="microsoft yahei" w:eastAsia="microsoft yahei" w:hAnsi="microsoft yahei" w:hint="eastAsia"/>
-          <w:color w:val="4D4D4D"/>
-          <w:sz w:val="21"/>
-          <w:szCs w:val="21"/>
+          <w:rFonts w:ascii="微软雅黑" w:eastAsia="微软雅黑" w:hAnsi="微软雅黑" w:hint="eastAsia"/>
+          <w:sz w:val="18"/>
+          <w:szCs w:val="18"/>
           <w:shd w:val="clear" w:color="auto" w:fill="FFFFFF"/>
         </w:rPr>
         <w:t>按照后进先出的顺序放在一个堆栈中；</w:t>
@@ -535,101 +605,99 @@
           <w:ilvl w:val="0"/>
           <w:numId w:val="1"/>
         </w:numPr>
+        <w:spacing w:line="360" w:lineRule="auto"/>
         <w:ind w:firstLineChars="0"/>
         <w:rPr>
-          <w:rFonts w:ascii="microsoft yahei" w:eastAsia="microsoft yahei" w:hAnsi="microsoft yahei"/>
-          <w:color w:val="4D4D4D"/>
-          <w:sz w:val="21"/>
-          <w:szCs w:val="21"/>
-          <w:shd w:val="clear" w:color="auto" w:fill="FFFFFF"/>
-        </w:rPr>
-      </w:pPr>
-      <w:r>
-        <w:rPr>
-          <w:rFonts w:ascii="microsoft yahei" w:eastAsia="microsoft yahei" w:hAnsi="microsoft yahei" w:hint="eastAsia"/>
-          <w:color w:val="4D4D4D"/>
-          <w:sz w:val="21"/>
-          <w:szCs w:val="21"/>
-          <w:shd w:val="clear" w:color="auto" w:fill="FFFFFF"/>
-        </w:rPr>
+          <w:rFonts w:ascii="微软雅黑" w:eastAsia="微软雅黑" w:hAnsi="微软雅黑"/>
+          <w:sz w:val="18"/>
+          <w:szCs w:val="18"/>
+          <w:shd w:val="clear" w:color="auto" w:fill="FFFFFF"/>
+        </w:rPr>
+      </w:pPr>
+      <w:r>
+        <w:rPr>
+          <w:rFonts w:ascii="微软雅黑" w:eastAsia="微软雅黑" w:hAnsi="微软雅黑" w:hint="eastAsia"/>
+          <w:sz w:val="18"/>
+          <w:szCs w:val="18"/>
+          <w:shd w:val="clear" w:color="auto" w:fill="FFFFFF"/>
+        </w:rPr>
+        <w:lastRenderedPageBreak/>
         <w:t>一个</w:t>
       </w:r>
-      <w:r>
-        <w:rPr>
-          <w:rFonts w:ascii="microsoft yahei" w:eastAsia="microsoft yahei" w:hAnsi="microsoft yahei"/>
-          <w:color w:val="4D4D4D"/>
-          <w:sz w:val="21"/>
-          <w:szCs w:val="21"/>
+      <w:proofErr w:type="spellStart"/>
+      <w:r>
+        <w:rPr>
+          <w:rFonts w:ascii="微软雅黑" w:eastAsia="微软雅黑" w:hAnsi="微软雅黑"/>
+          <w:sz w:val="18"/>
+          <w:szCs w:val="18"/>
           <w:shd w:val="clear" w:color="auto" w:fill="FFFFFF"/>
         </w:rPr>
         <w:t>ActivityThread</w:t>
       </w:r>
-      <w:r>
-        <w:rPr>
-          <w:rFonts w:ascii="microsoft yahei" w:eastAsia="microsoft yahei" w:hAnsi="microsoft yahei" w:hint="eastAsia"/>
-          <w:color w:val="4D4D4D"/>
-          <w:sz w:val="21"/>
-          <w:szCs w:val="21"/>
+      <w:proofErr w:type="spellEnd"/>
+      <w:r>
+        <w:rPr>
+          <w:rFonts w:ascii="微软雅黑" w:eastAsia="微软雅黑" w:hAnsi="微软雅黑" w:hint="eastAsia"/>
+          <w:sz w:val="18"/>
+          <w:szCs w:val="18"/>
           <w:shd w:val="clear" w:color="auto" w:fill="FFFFFF"/>
         </w:rPr>
         <w:t>来表示应用程序的主进程，而每一个</w:t>
       </w:r>
-      <w:r>
-        <w:rPr>
-          <w:rFonts w:ascii="microsoft yahei" w:eastAsia="microsoft yahei" w:hAnsi="microsoft yahei"/>
-          <w:color w:val="4D4D4D"/>
-          <w:sz w:val="21"/>
-          <w:szCs w:val="21"/>
+      <w:proofErr w:type="spellStart"/>
+      <w:r>
+        <w:rPr>
+          <w:rFonts w:ascii="微软雅黑" w:eastAsia="微软雅黑" w:hAnsi="微软雅黑"/>
+          <w:sz w:val="18"/>
+          <w:szCs w:val="18"/>
           <w:shd w:val="clear" w:color="auto" w:fill="FFFFFF"/>
         </w:rPr>
         <w:t>ActivityThread</w:t>
       </w:r>
-      <w:r>
-        <w:rPr>
-          <w:rFonts w:ascii="microsoft yahei" w:eastAsia="microsoft yahei" w:hAnsi="microsoft yahei" w:hint="eastAsia"/>
-          <w:color w:val="4D4D4D"/>
-          <w:sz w:val="21"/>
-          <w:szCs w:val="21"/>
+      <w:proofErr w:type="spellEnd"/>
+      <w:r>
+        <w:rPr>
+          <w:rFonts w:ascii="微软雅黑" w:eastAsia="微软雅黑" w:hAnsi="微软雅黑" w:hint="eastAsia"/>
+          <w:sz w:val="18"/>
+          <w:szCs w:val="18"/>
           <w:shd w:val="clear" w:color="auto" w:fill="FFFFFF"/>
         </w:rPr>
         <w:t>都包含有一个</w:t>
       </w:r>
-      <w:r>
-        <w:rPr>
-          <w:rFonts w:ascii="microsoft yahei" w:eastAsia="microsoft yahei" w:hAnsi="microsoft yahei"/>
-          <w:color w:val="4D4D4D"/>
-          <w:sz w:val="21"/>
-          <w:szCs w:val="21"/>
+      <w:proofErr w:type="spellStart"/>
+      <w:r>
+        <w:rPr>
+          <w:rFonts w:ascii="微软雅黑" w:eastAsia="微软雅黑" w:hAnsi="微软雅黑"/>
+          <w:sz w:val="18"/>
+          <w:szCs w:val="18"/>
           <w:shd w:val="clear" w:color="auto" w:fill="FFFFFF"/>
         </w:rPr>
         <w:t>ApplicationThread</w:t>
       </w:r>
-      <w:r>
-        <w:rPr>
-          <w:rFonts w:ascii="microsoft yahei" w:eastAsia="microsoft yahei" w:hAnsi="microsoft yahei" w:hint="eastAsia"/>
-          <w:color w:val="4D4D4D"/>
-          <w:sz w:val="21"/>
-          <w:szCs w:val="21"/>
+      <w:proofErr w:type="spellEnd"/>
+      <w:r>
+        <w:rPr>
+          <w:rFonts w:ascii="微软雅黑" w:eastAsia="微软雅黑" w:hAnsi="微软雅黑" w:hint="eastAsia"/>
+          <w:sz w:val="18"/>
+          <w:szCs w:val="18"/>
           <w:shd w:val="clear" w:color="auto" w:fill="FFFFFF"/>
         </w:rPr>
         <w:t>实例，它是一个</w:t>
       </w:r>
       <w:r>
         <w:rPr>
-          <w:rFonts w:ascii="microsoft yahei" w:eastAsia="microsoft yahei" w:hAnsi="microsoft yahei"/>
-          <w:color w:val="4D4D4D"/>
-          <w:sz w:val="21"/>
-          <w:szCs w:val="21"/>
+          <w:rFonts w:ascii="微软雅黑" w:eastAsia="微软雅黑" w:hAnsi="微软雅黑"/>
+          <w:sz w:val="18"/>
+          <w:szCs w:val="18"/>
           <w:shd w:val="clear" w:color="auto" w:fill="FFFFFF"/>
         </w:rPr>
         <w:t>Binder</w:t>
       </w:r>
       <w:r>
         <w:rPr>
-          <w:rFonts w:ascii="microsoft yahei" w:eastAsia="microsoft yahei" w:hAnsi="microsoft yahei" w:hint="eastAsia"/>
-          <w:color w:val="4D4D4D"/>
-          <w:sz w:val="21"/>
-          <w:szCs w:val="21"/>
+          <w:rFonts w:ascii="微软雅黑" w:eastAsia="微软雅黑" w:hAnsi="微软雅黑" w:hint="eastAsia"/>
+          <w:sz w:val="18"/>
+          <w:szCs w:val="18"/>
           <w:shd w:val="clear" w:color="auto" w:fill="FFFFFF"/>
         </w:rPr>
         <w:t>对象，负责和其它进程进行通信。</w:t>
@@ -642,61 +710,96 @@
           <w:ilvl w:val="0"/>
           <w:numId w:val="1"/>
         </w:numPr>
+        <w:spacing w:line="360" w:lineRule="auto"/>
         <w:ind w:firstLineChars="0"/>
         <w:rPr>
-          <w:rFonts w:ascii="microsoft yahei" w:eastAsia="microsoft yahei" w:hAnsi="microsoft yahei"/>
-          <w:color w:val="4D4D4D"/>
-          <w:sz w:val="21"/>
-          <w:szCs w:val="21"/>
-          <w:shd w:val="clear" w:color="auto" w:fill="FFFFFF"/>
-        </w:rPr>
-      </w:pPr>
-      <w:r>
-        <w:rPr>
-          <w:rFonts w:ascii="microsoft yahei" w:eastAsia="microsoft yahei" w:hAnsi="microsoft yahei" w:hint="eastAsia"/>
-          <w:color w:val="4D4D4D"/>
-          <w:sz w:val="21"/>
-          <w:szCs w:val="21"/>
-          <w:shd w:val="clear" w:color="auto" w:fill="FFFFFF"/>
-        </w:rPr>
-        <w:t>Activity可以通过配置android:process属性，</w:t>
-      </w:r>
-      <w:r>
-        <w:rPr>
-          <w:rFonts w:ascii="microsoft yahei" w:eastAsia="microsoft yahei" w:hAnsi="microsoft yahei" w:hint="eastAsia"/>
-          <w:color w:val="4D4D4D"/>
-          <w:sz w:val="21"/>
-          <w:szCs w:val="21"/>
+          <w:rFonts w:ascii="微软雅黑" w:eastAsia="微软雅黑" w:hAnsi="微软雅黑"/>
+          <w:sz w:val="18"/>
+          <w:szCs w:val="18"/>
+          <w:shd w:val="clear" w:color="auto" w:fill="FFFFFF"/>
+        </w:rPr>
+      </w:pPr>
+      <w:r>
+        <w:rPr>
+          <w:rFonts w:ascii="微软雅黑" w:eastAsia="微软雅黑" w:hAnsi="微软雅黑" w:hint="eastAsia"/>
+          <w:sz w:val="18"/>
+          <w:szCs w:val="18"/>
+          <w:shd w:val="clear" w:color="auto" w:fill="FFFFFF"/>
+        </w:rPr>
+        <w:t>Activity可以通过配置</w:t>
+      </w:r>
+      <w:proofErr w:type="spellStart"/>
+      <w:r>
+        <w:rPr>
+          <w:rFonts w:ascii="微软雅黑" w:eastAsia="微软雅黑" w:hAnsi="微软雅黑" w:hint="eastAsia"/>
+          <w:sz w:val="18"/>
+          <w:szCs w:val="18"/>
+          <w:shd w:val="clear" w:color="auto" w:fill="FFFFFF"/>
+        </w:rPr>
+        <w:t>android:process</w:t>
+      </w:r>
+      <w:proofErr w:type="spellEnd"/>
+      <w:r>
+        <w:rPr>
+          <w:rFonts w:ascii="微软雅黑" w:eastAsia="微软雅黑" w:hAnsi="微软雅黑" w:hint="eastAsia"/>
+          <w:sz w:val="18"/>
+          <w:szCs w:val="18"/>
+          <w:shd w:val="clear" w:color="auto" w:fill="FFFFFF"/>
+        </w:rPr>
+        <w:t>属性，</w:t>
+      </w:r>
+      <w:r>
+        <w:rPr>
+          <w:rFonts w:ascii="微软雅黑" w:eastAsia="微软雅黑" w:hAnsi="微软雅黑" w:hint="eastAsia"/>
+          <w:sz w:val="18"/>
+          <w:szCs w:val="18"/>
           <w:shd w:val="clear" w:color="auto" w:fill="FFFFFF"/>
         </w:rPr>
         <w:t>使其</w:t>
       </w:r>
       <w:r>
         <w:rPr>
-          <w:rFonts w:ascii="microsoft yahei" w:eastAsia="microsoft yahei" w:hAnsi="microsoft yahei" w:hint="eastAsia"/>
-          <w:color w:val="4D4D4D"/>
-          <w:sz w:val="21"/>
-          <w:szCs w:val="21"/>
+          <w:rFonts w:ascii="微软雅黑" w:eastAsia="微软雅黑" w:hAnsi="微软雅黑" w:hint="eastAsia"/>
+          <w:sz w:val="18"/>
+          <w:szCs w:val="18"/>
           <w:shd w:val="clear" w:color="auto" w:fill="FFFFFF"/>
         </w:rPr>
         <w:t>运行在自己的进程</w:t>
       </w:r>
       <w:r>
         <w:rPr>
-          <w:rFonts w:ascii="microsoft yahei" w:eastAsia="microsoft yahei" w:hAnsi="microsoft yahei" w:hint="eastAsia"/>
-          <w:color w:val="4D4D4D"/>
-          <w:sz w:val="21"/>
-          <w:szCs w:val="21"/>
-          <w:shd w:val="clear" w:color="auto" w:fill="FFFFFF"/>
-        </w:rPr>
-        <w:t>中。android:process属性值以":"开头，则表示这个进程是私有的；以小写字母开头，则表示这是一个全局进程，允许其它应用程序组件也在这个进程中运行</w:t>
-      </w:r>
-      <w:r>
-        <w:rPr>
-          <w:rFonts w:ascii="microsoft yahei" w:eastAsia="microsoft yahei" w:hAnsi="microsoft yahei" w:hint="eastAsia"/>
-          <w:color w:val="4D4D4D"/>
-          <w:sz w:val="21"/>
-          <w:szCs w:val="21"/>
+          <w:rFonts w:ascii="微软雅黑" w:eastAsia="微软雅黑" w:hAnsi="微软雅黑" w:hint="eastAsia"/>
+          <w:sz w:val="18"/>
+          <w:szCs w:val="18"/>
+          <w:shd w:val="clear" w:color="auto" w:fill="FFFFFF"/>
+        </w:rPr>
+        <w:t>中。</w:t>
+      </w:r>
+      <w:proofErr w:type="spellStart"/>
+      <w:r>
+        <w:rPr>
+          <w:rFonts w:ascii="微软雅黑" w:eastAsia="微软雅黑" w:hAnsi="微软雅黑" w:hint="eastAsia"/>
+          <w:sz w:val="18"/>
+          <w:szCs w:val="18"/>
+          <w:shd w:val="clear" w:color="auto" w:fill="FFFFFF"/>
+        </w:rPr>
+        <w:t>android:process</w:t>
+      </w:r>
+      <w:proofErr w:type="spellEnd"/>
+      <w:r>
+        <w:rPr>
+          <w:rFonts w:ascii="微软雅黑" w:eastAsia="微软雅黑" w:hAnsi="微软雅黑" w:hint="eastAsia"/>
+          <w:sz w:val="18"/>
+          <w:szCs w:val="18"/>
+          <w:shd w:val="clear" w:color="auto" w:fill="FFFFFF"/>
+        </w:rPr>
+        <w:t>属性值以":"开头，则表示这个进程是私有的；以小写字母开头，则表示这是一个全局进程，允许其它应用程序组件也在这个进程中运行</w:t>
+      </w:r>
+      <w:r>
+        <w:rPr>
+          <w:rFonts w:ascii="微软雅黑" w:eastAsia="微软雅黑" w:hAnsi="微软雅黑" w:hint="eastAsia"/>
+          <w:sz w:val="18"/>
+          <w:szCs w:val="18"/>
           <w:shd w:val="clear" w:color="auto" w:fill="FFFFFF"/>
         </w:rPr>
         <w:t>。</w:t>
@@ -709,21 +812,20 @@
           <w:ilvl w:val="0"/>
           <w:numId w:val="1"/>
         </w:numPr>
+        <w:spacing w:line="360" w:lineRule="auto"/>
         <w:ind w:firstLineChars="0"/>
         <w:rPr>
-          <w:rFonts w:ascii="microsoft yahei" w:eastAsia="microsoft yahei" w:hAnsi="microsoft yahei"/>
-          <w:color w:val="4D4D4D"/>
-          <w:sz w:val="21"/>
-          <w:szCs w:val="21"/>
-          <w:shd w:val="clear" w:color="auto" w:fill="FFFFFF"/>
-        </w:rPr>
-      </w:pPr>
-      <w:r>
-        <w:rPr>
-          <w:rFonts w:ascii="microsoft yahei" w:eastAsia="microsoft yahei" w:hAnsi="microsoft yahei" w:hint="eastAsia"/>
-          <w:color w:val="4D4D4D"/>
-          <w:sz w:val="21"/>
-          <w:szCs w:val="21"/>
+          <w:rFonts w:ascii="微软雅黑" w:eastAsia="微软雅黑" w:hAnsi="微软雅黑"/>
+          <w:sz w:val="18"/>
+          <w:szCs w:val="18"/>
+          <w:shd w:val="clear" w:color="auto" w:fill="FFFFFF"/>
+        </w:rPr>
+      </w:pPr>
+      <w:r>
+        <w:rPr>
+          <w:rFonts w:ascii="微软雅黑" w:eastAsia="微软雅黑" w:hAnsi="微软雅黑" w:hint="eastAsia"/>
+          <w:sz w:val="18"/>
+          <w:szCs w:val="18"/>
           <w:shd w:val="clear" w:color="auto" w:fill="FFFFFF"/>
         </w:rPr>
         <w:t>整个应用程序的启动过程要执行很多步骤，但是整体来看，主要分为以下五个阶段：</w:t>
@@ -736,41 +838,98 @@
           <w:ilvl w:val="0"/>
           <w:numId w:val="4"/>
         </w:numPr>
+        <w:spacing w:line="360" w:lineRule="auto"/>
         <w:ind w:firstLineChars="0"/>
         <w:rPr>
-          <w:rFonts w:ascii="microsoft yahei" w:eastAsia="microsoft yahei" w:hAnsi="microsoft yahei"/>
-          <w:color w:val="4D4D4D"/>
-          <w:sz w:val="21"/>
-          <w:szCs w:val="21"/>
-          <w:shd w:val="clear" w:color="auto" w:fill="FFFFFF"/>
-        </w:rPr>
-      </w:pPr>
-      <w:r>
-        <w:rPr>
-          <w:rFonts w:ascii="microsoft yahei" w:eastAsia="microsoft yahei" w:hAnsi="microsoft yahei" w:hint="eastAsia"/>
-          <w:color w:val="4D4D4D"/>
-          <w:sz w:val="21"/>
-          <w:szCs w:val="21"/>
-          <w:shd w:val="clear" w:color="auto" w:fill="FFFFFF"/>
-        </w:rPr>
-        <w:t>Launcher通过Binder进程间通信机制通知ActivityManagerService，它要启动一个Activity</w:t>
-      </w:r>
-      <w:r>
-        <w:rPr>
-          <w:rFonts w:ascii="microsoft yahei" w:eastAsia="microsoft yahei" w:hAnsi="microsoft yahei" w:hint="eastAsia"/>
-          <w:color w:val="4D4D4D"/>
-          <w:sz w:val="21"/>
-          <w:szCs w:val="21"/>
-          <w:shd w:val="clear" w:color="auto" w:fill="FFFFFF"/>
-        </w:rPr>
-        <w:t>，ActivityManagerService调用ActivityStack.startActivityMayWait获取准备要启动的Activity的相关信息</w:t>
-      </w:r>
-      <w:r>
-        <w:rPr>
-          <w:rFonts w:ascii="microsoft yahei" w:eastAsia="microsoft yahei" w:hAnsi="microsoft yahei" w:hint="eastAsia"/>
-          <w:color w:val="4D4D4D"/>
-          <w:sz w:val="21"/>
-          <w:szCs w:val="21"/>
+          <w:rFonts w:ascii="微软雅黑" w:eastAsia="微软雅黑" w:hAnsi="微软雅黑"/>
+          <w:sz w:val="18"/>
+          <w:szCs w:val="18"/>
+          <w:shd w:val="clear" w:color="auto" w:fill="FFFFFF"/>
+        </w:rPr>
+      </w:pPr>
+      <w:r>
+        <w:rPr>
+          <w:rFonts w:ascii="微软雅黑" w:eastAsia="微软雅黑" w:hAnsi="微软雅黑" w:hint="eastAsia"/>
+          <w:sz w:val="18"/>
+          <w:szCs w:val="18"/>
+          <w:shd w:val="clear" w:color="auto" w:fill="FFFFFF"/>
+        </w:rPr>
+        <w:t>Launcher通过Binder进程间通信机制通知</w:t>
+      </w:r>
+      <w:proofErr w:type="spellStart"/>
+      <w:r>
+        <w:rPr>
+          <w:rFonts w:ascii="微软雅黑" w:eastAsia="微软雅黑" w:hAnsi="微软雅黑" w:hint="eastAsia"/>
+          <w:sz w:val="18"/>
+          <w:szCs w:val="18"/>
+          <w:shd w:val="clear" w:color="auto" w:fill="FFFFFF"/>
+        </w:rPr>
+        <w:t>ActivityManagerService</w:t>
+      </w:r>
+      <w:proofErr w:type="spellEnd"/>
+      <w:r>
+        <w:rPr>
+          <w:rFonts w:ascii="微软雅黑" w:eastAsia="微软雅黑" w:hAnsi="微软雅黑" w:hint="eastAsia"/>
+          <w:sz w:val="18"/>
+          <w:szCs w:val="18"/>
+          <w:shd w:val="clear" w:color="auto" w:fill="FFFFFF"/>
+        </w:rPr>
+        <w:t>，它要启动一个Activity</w:t>
+      </w:r>
+      <w:r>
+        <w:rPr>
+          <w:rFonts w:ascii="微软雅黑" w:eastAsia="微软雅黑" w:hAnsi="微软雅黑" w:hint="eastAsia"/>
+          <w:sz w:val="18"/>
+          <w:szCs w:val="18"/>
+          <w:shd w:val="clear" w:color="auto" w:fill="FFFFFF"/>
+        </w:rPr>
+        <w:t>，</w:t>
+      </w:r>
+      <w:proofErr w:type="spellStart"/>
+      <w:r>
+        <w:rPr>
+          <w:rFonts w:ascii="微软雅黑" w:eastAsia="微软雅黑" w:hAnsi="微软雅黑" w:hint="eastAsia"/>
+          <w:sz w:val="18"/>
+          <w:szCs w:val="18"/>
+          <w:shd w:val="clear" w:color="auto" w:fill="FFFFFF"/>
+        </w:rPr>
+        <w:t>ActivityManagerService</w:t>
+      </w:r>
+      <w:proofErr w:type="spellEnd"/>
+      <w:r>
+        <w:rPr>
+          <w:rFonts w:ascii="微软雅黑" w:eastAsia="微软雅黑" w:hAnsi="微软雅黑" w:hint="eastAsia"/>
+          <w:sz w:val="18"/>
+          <w:szCs w:val="18"/>
+          <w:shd w:val="clear" w:color="auto" w:fill="FFFFFF"/>
+        </w:rPr>
+        <w:t>调用</w:t>
+      </w:r>
+      <w:proofErr w:type="spellStart"/>
+      <w:r>
+        <w:rPr>
+          <w:rFonts w:ascii="微软雅黑" w:eastAsia="微软雅黑" w:hAnsi="微软雅黑" w:hint="eastAsia"/>
+          <w:sz w:val="18"/>
+          <w:szCs w:val="18"/>
+          <w:shd w:val="clear" w:color="auto" w:fill="FFFFFF"/>
+        </w:rPr>
+        <w:t>ActivityStack.startActivityMayWait</w:t>
+      </w:r>
+      <w:proofErr w:type="spellEnd"/>
+      <w:r>
+        <w:rPr>
+          <w:rFonts w:ascii="微软雅黑" w:eastAsia="微软雅黑" w:hAnsi="微软雅黑" w:hint="eastAsia"/>
+          <w:sz w:val="18"/>
+          <w:szCs w:val="18"/>
+          <w:shd w:val="clear" w:color="auto" w:fill="FFFFFF"/>
+        </w:rPr>
+        <w:t>获取准备要启动的Activity的相关信息</w:t>
+      </w:r>
+      <w:r>
+        <w:rPr>
+          <w:rFonts w:ascii="微软雅黑" w:eastAsia="微软雅黑" w:hAnsi="微软雅黑" w:hint="eastAsia"/>
+          <w:sz w:val="18"/>
+          <w:szCs w:val="18"/>
           <w:shd w:val="clear" w:color="auto" w:fill="FFFFFF"/>
         </w:rPr>
         <w:t>；</w:t>
@@ -783,24 +942,34 @@
           <w:ilvl w:val="0"/>
           <w:numId w:val="4"/>
         </w:numPr>
+        <w:spacing w:line="360" w:lineRule="auto"/>
         <w:ind w:firstLineChars="0"/>
         <w:rPr>
-          <w:rFonts w:ascii="microsoft yahei" w:eastAsia="microsoft yahei" w:hAnsi="microsoft yahei"/>
-          <w:color w:val="4D4D4D"/>
-          <w:sz w:val="21"/>
-          <w:szCs w:val="21"/>
-          <w:shd w:val="clear" w:color="auto" w:fill="FFFFFF"/>
-        </w:rPr>
-      </w:pPr>
-      <w:r>
-        <w:rPr>
-          <w:rFonts w:ascii="microsoft yahei" w:eastAsia="microsoft yahei" w:hAnsi="microsoft yahei" w:hint="eastAsia"/>
-          <w:color w:val="4D4D4D"/>
-          <w:sz w:val="21"/>
-          <w:szCs w:val="21"/>
-          <w:shd w:val="clear" w:color="auto" w:fill="FFFFFF"/>
-        </w:rPr>
-        <w:t>ActivityManagerService通过Binder进程间通信机制通知Launcher进入Paused状态；</w:t>
+          <w:rFonts w:ascii="微软雅黑" w:eastAsia="微软雅黑" w:hAnsi="微软雅黑"/>
+          <w:sz w:val="18"/>
+          <w:szCs w:val="18"/>
+          <w:shd w:val="clear" w:color="auto" w:fill="FFFFFF"/>
+        </w:rPr>
+      </w:pPr>
+      <w:proofErr w:type="spellStart"/>
+      <w:r>
+        <w:rPr>
+          <w:rFonts w:ascii="微软雅黑" w:eastAsia="微软雅黑" w:hAnsi="微软雅黑" w:hint="eastAsia"/>
+          <w:sz w:val="18"/>
+          <w:szCs w:val="18"/>
+          <w:shd w:val="clear" w:color="auto" w:fill="FFFFFF"/>
+        </w:rPr>
+        <w:t>ActivityManagerService</w:t>
+      </w:r>
+      <w:proofErr w:type="spellEnd"/>
+      <w:r>
+        <w:rPr>
+          <w:rFonts w:ascii="微软雅黑" w:eastAsia="微软雅黑" w:hAnsi="微软雅黑" w:hint="eastAsia"/>
+          <w:sz w:val="18"/>
+          <w:szCs w:val="18"/>
+          <w:shd w:val="clear" w:color="auto" w:fill="FFFFFF"/>
+        </w:rPr>
+        <w:t>通过Binder进程间通信机制通知Launcher进入Paused状态；</w:t>
       </w:r>
     </w:p>
     <w:p>
@@ -810,332 +979,400 @@
           <w:ilvl w:val="0"/>
           <w:numId w:val="4"/>
         </w:numPr>
+        <w:spacing w:line="360" w:lineRule="auto"/>
         <w:ind w:firstLineChars="0"/>
         <w:rPr>
-          <w:rFonts w:ascii="microsoft yahei" w:eastAsia="microsoft yahei" w:hAnsi="microsoft yahei"/>
-          <w:color w:val="4D4D4D"/>
-          <w:sz w:val="21"/>
-          <w:szCs w:val="21"/>
-          <w:shd w:val="clear" w:color="auto" w:fill="FFFFFF"/>
-        </w:rPr>
-      </w:pPr>
-      <w:r>
-        <w:rPr>
-          <w:rFonts w:ascii="microsoft yahei" w:eastAsia="microsoft yahei" w:hAnsi="microsoft yahei" w:hint="eastAsia"/>
-          <w:color w:val="4D4D4D"/>
-          <w:sz w:val="21"/>
-          <w:szCs w:val="21"/>
-          <w:shd w:val="clear" w:color="auto" w:fill="FFFFFF"/>
-        </w:rPr>
-        <w:t>Launcher通过Binder进程间通信机制通知ActivityManagerService，它已经准备就绪进入Paused状态，于是</w:t>
-      </w:r>
-      <w:r>
-        <w:rPr>
-          <w:rFonts w:ascii="microsoft yahei" w:eastAsia="microsoft yahei" w:hAnsi="microsoft yahei" w:hint="eastAsia"/>
-          <w:color w:val="4D4D4D"/>
-          <w:sz w:val="21"/>
-          <w:szCs w:val="21"/>
-          <w:shd w:val="clear" w:color="auto" w:fill="FFFFFF"/>
-        </w:rPr>
-        <w:t>ActivityStack通知ApplicationThread要进行</w:t>
-      </w:r>
-      <w:r>
-        <w:rPr>
-          <w:rFonts w:ascii="microsoft yahei" w:eastAsia="microsoft yahei" w:hAnsi="microsoft yahei" w:hint="eastAsia"/>
-          <w:color w:val="4D4D4D"/>
-          <w:sz w:val="21"/>
-          <w:szCs w:val="21"/>
-          <w:shd w:val="clear" w:color="auto" w:fill="FFFFFF"/>
-        </w:rPr>
-        <w:lastRenderedPageBreak/>
-        <w:t>Activity启动调度了</w:t>
-      </w:r>
-      <w:r>
-        <w:rPr>
-          <w:rFonts w:ascii="microsoft yahei" w:eastAsia="microsoft yahei" w:hAnsi="microsoft yahei" w:hint="eastAsia"/>
-          <w:color w:val="4D4D4D"/>
-          <w:sz w:val="21"/>
-          <w:szCs w:val="21"/>
+          <w:rFonts w:ascii="微软雅黑" w:eastAsia="微软雅黑" w:hAnsi="微软雅黑"/>
+          <w:sz w:val="18"/>
+          <w:szCs w:val="18"/>
+          <w:shd w:val="clear" w:color="auto" w:fill="FFFFFF"/>
+        </w:rPr>
+      </w:pPr>
+      <w:r>
+        <w:rPr>
+          <w:rFonts w:ascii="微软雅黑" w:eastAsia="微软雅黑" w:hAnsi="微软雅黑" w:hint="eastAsia"/>
+          <w:sz w:val="18"/>
+          <w:szCs w:val="18"/>
+          <w:shd w:val="clear" w:color="auto" w:fill="FFFFFF"/>
+        </w:rPr>
+        <w:t>Launcher通过Binder进程间通信机制通知</w:t>
+      </w:r>
+      <w:proofErr w:type="spellStart"/>
+      <w:r>
+        <w:rPr>
+          <w:rFonts w:ascii="微软雅黑" w:eastAsia="微软雅黑" w:hAnsi="微软雅黑" w:hint="eastAsia"/>
+          <w:sz w:val="18"/>
+          <w:szCs w:val="18"/>
+          <w:shd w:val="clear" w:color="auto" w:fill="FFFFFF"/>
+        </w:rPr>
+        <w:t>ActivityManagerService</w:t>
+      </w:r>
+      <w:proofErr w:type="spellEnd"/>
+      <w:r>
+        <w:rPr>
+          <w:rFonts w:ascii="微软雅黑" w:eastAsia="微软雅黑" w:hAnsi="微软雅黑" w:hint="eastAsia"/>
+          <w:sz w:val="18"/>
+          <w:szCs w:val="18"/>
+          <w:shd w:val="clear" w:color="auto" w:fill="FFFFFF"/>
+        </w:rPr>
+        <w:t>，它已经准备就绪进入Paused状态，于是</w:t>
+      </w:r>
+      <w:proofErr w:type="spellStart"/>
+      <w:r>
+        <w:rPr>
+          <w:rFonts w:ascii="微软雅黑" w:eastAsia="微软雅黑" w:hAnsi="微软雅黑" w:hint="eastAsia"/>
+          <w:sz w:val="18"/>
+          <w:szCs w:val="18"/>
+          <w:shd w:val="clear" w:color="auto" w:fill="FFFFFF"/>
+        </w:rPr>
+        <w:t>ActivityStack</w:t>
+      </w:r>
+      <w:proofErr w:type="spellEnd"/>
+      <w:r>
+        <w:rPr>
+          <w:rFonts w:ascii="微软雅黑" w:eastAsia="微软雅黑" w:hAnsi="微软雅黑" w:hint="eastAsia"/>
+          <w:sz w:val="18"/>
+          <w:szCs w:val="18"/>
+          <w:shd w:val="clear" w:color="auto" w:fill="FFFFFF"/>
+        </w:rPr>
+        <w:t>通知</w:t>
+      </w:r>
+      <w:proofErr w:type="spellStart"/>
+      <w:r>
+        <w:rPr>
+          <w:rFonts w:ascii="微软雅黑" w:eastAsia="微软雅黑" w:hAnsi="微软雅黑" w:hint="eastAsia"/>
+          <w:sz w:val="18"/>
+          <w:szCs w:val="18"/>
+          <w:shd w:val="clear" w:color="auto" w:fill="FFFFFF"/>
+        </w:rPr>
+        <w:t>ApplicationThread</w:t>
+      </w:r>
+      <w:proofErr w:type="spellEnd"/>
+      <w:r>
+        <w:rPr>
+          <w:rFonts w:ascii="微软雅黑" w:eastAsia="微软雅黑" w:hAnsi="微软雅黑" w:hint="eastAsia"/>
+          <w:sz w:val="18"/>
+          <w:szCs w:val="18"/>
+          <w:shd w:val="clear" w:color="auto" w:fill="FFFFFF"/>
+        </w:rPr>
+        <w:t>要进行Activity启动调度了</w:t>
+      </w:r>
+      <w:r>
+        <w:rPr>
+          <w:rFonts w:ascii="微软雅黑" w:eastAsia="微软雅黑" w:hAnsi="微软雅黑" w:hint="eastAsia"/>
+          <w:sz w:val="18"/>
+          <w:szCs w:val="18"/>
           <w:shd w:val="clear" w:color="auto" w:fill="FFFFFF"/>
         </w:rPr>
         <w:t>，并且</w:t>
       </w:r>
       <w:r>
         <w:rPr>
-          <w:rFonts w:ascii="microsoft yahei" w:eastAsia="microsoft yahei" w:hAnsi="microsoft yahei" w:hint="eastAsia"/>
-          <w:color w:val="4D4D4D"/>
-          <w:sz w:val="21"/>
-          <w:szCs w:val="21"/>
+          <w:rFonts w:ascii="微软雅黑" w:eastAsia="微软雅黑" w:hAnsi="微软雅黑" w:hint="eastAsia"/>
+          <w:sz w:val="18"/>
+          <w:szCs w:val="18"/>
           <w:shd w:val="clear" w:color="auto" w:fill="FFFFFF"/>
         </w:rPr>
         <w:t>调用</w:t>
       </w:r>
-      <w:r>
-        <w:rPr>
-          <w:rFonts w:ascii="microsoft yahei" w:eastAsia="microsoft yahei" w:hAnsi="microsoft yahei" w:hint="eastAsia"/>
-          <w:color w:val="4D4D4D"/>
-          <w:sz w:val="21"/>
-          <w:szCs w:val="21"/>
+      <w:proofErr w:type="spellStart"/>
+      <w:r>
+        <w:rPr>
+          <w:rFonts w:ascii="微软雅黑" w:eastAsia="微软雅黑" w:hAnsi="微软雅黑" w:hint="eastAsia"/>
+          <w:sz w:val="18"/>
+          <w:szCs w:val="18"/>
           <w:shd w:val="clear" w:color="auto" w:fill="FFFFFF"/>
         </w:rPr>
         <w:t>ActivityManagerService</w:t>
       </w:r>
       <w:r>
         <w:rPr>
-          <w:rFonts w:ascii="microsoft yahei" w:eastAsia="microsoft yahei" w:hAnsi="microsoft yahei"/>
-          <w:color w:val="4D4D4D"/>
-          <w:sz w:val="21"/>
-          <w:szCs w:val="21"/>
-          <w:shd w:val="clear" w:color="auto" w:fill="FFFFFF"/>
-        </w:rPr>
-        <w:t>.activityPaused()</w:t>
-      </w:r>
-      <w:r>
-        <w:rPr>
-          <w:rFonts w:ascii="microsoft yahei" w:eastAsia="microsoft yahei" w:hAnsi="microsoft yahei" w:hint="eastAsia"/>
-          <w:color w:val="4D4D4D"/>
-          <w:sz w:val="21"/>
-          <w:szCs w:val="21"/>
+          <w:rFonts w:ascii="微软雅黑" w:eastAsia="微软雅黑" w:hAnsi="微软雅黑"/>
+          <w:sz w:val="18"/>
+          <w:szCs w:val="18"/>
+          <w:shd w:val="clear" w:color="auto" w:fill="FFFFFF"/>
+        </w:rPr>
+        <w:t>.activityPaused</w:t>
+      </w:r>
+      <w:proofErr w:type="spellEnd"/>
+      <w:r>
+        <w:rPr>
+          <w:rFonts w:ascii="微软雅黑" w:eastAsia="微软雅黑" w:hAnsi="微软雅黑"/>
+          <w:sz w:val="18"/>
+          <w:szCs w:val="18"/>
+          <w:shd w:val="clear" w:color="auto" w:fill="FFFFFF"/>
+        </w:rPr>
+        <w:t>()</w:t>
+      </w:r>
+      <w:r>
+        <w:rPr>
+          <w:rFonts w:ascii="微软雅黑" w:eastAsia="微软雅黑" w:hAnsi="微软雅黑" w:hint="eastAsia"/>
+          <w:sz w:val="18"/>
+          <w:szCs w:val="18"/>
           <w:shd w:val="clear" w:color="auto" w:fill="FFFFFF"/>
         </w:rPr>
         <w:t>判断是否需要</w:t>
       </w:r>
       <w:r>
         <w:rPr>
-          <w:rFonts w:ascii="microsoft yahei" w:eastAsia="microsoft yahei" w:hAnsi="microsoft yahei" w:hint="eastAsia"/>
-          <w:color w:val="4D4D4D"/>
-          <w:sz w:val="21"/>
-          <w:szCs w:val="21"/>
-          <w:shd w:val="clear" w:color="auto" w:fill="FFFFFF"/>
-        </w:rPr>
-        <w:t>创建一个新的进程，用来启动一个ActivityThread实例，即将要启动的Activity就是在这个ActivityThread实例中运行；</w:t>
-      </w:r>
-      <w:r>
-        <w:rPr>
-          <w:rFonts w:ascii="microsoft yahei" w:eastAsia="microsoft yahei" w:hAnsi="microsoft yahei" w:hint="eastAsia"/>
-          <w:color w:val="4D4D4D"/>
-          <w:sz w:val="21"/>
-          <w:szCs w:val="21"/>
+          <w:rFonts w:ascii="微软雅黑" w:eastAsia="微软雅黑" w:hAnsi="微软雅黑" w:hint="eastAsia"/>
+          <w:sz w:val="18"/>
+          <w:szCs w:val="18"/>
+          <w:shd w:val="clear" w:color="auto" w:fill="FFFFFF"/>
+        </w:rPr>
+        <w:t>创建一个新的进程，用来启动一个</w:t>
+      </w:r>
+      <w:proofErr w:type="spellStart"/>
+      <w:r>
+        <w:rPr>
+          <w:rFonts w:ascii="微软雅黑" w:eastAsia="微软雅黑" w:hAnsi="微软雅黑" w:hint="eastAsia"/>
+          <w:sz w:val="18"/>
+          <w:szCs w:val="18"/>
+          <w:shd w:val="clear" w:color="auto" w:fill="FFFFFF"/>
+        </w:rPr>
+        <w:t>ActivityThread</w:t>
+      </w:r>
+      <w:proofErr w:type="spellEnd"/>
+      <w:r>
+        <w:rPr>
+          <w:rFonts w:ascii="微软雅黑" w:eastAsia="微软雅黑" w:hAnsi="微软雅黑" w:hint="eastAsia"/>
+          <w:sz w:val="18"/>
+          <w:szCs w:val="18"/>
+          <w:shd w:val="clear" w:color="auto" w:fill="FFFFFF"/>
+        </w:rPr>
+        <w:t>实例，即将要启动的Activity就是在这个</w:t>
+      </w:r>
+      <w:proofErr w:type="spellStart"/>
+      <w:r>
+        <w:rPr>
+          <w:rFonts w:ascii="微软雅黑" w:eastAsia="微软雅黑" w:hAnsi="微软雅黑" w:hint="eastAsia"/>
+          <w:sz w:val="18"/>
+          <w:szCs w:val="18"/>
+          <w:shd w:val="clear" w:color="auto" w:fill="FFFFFF"/>
+        </w:rPr>
+        <w:t>ActivityThread</w:t>
+      </w:r>
+      <w:proofErr w:type="spellEnd"/>
+      <w:r>
+        <w:rPr>
+          <w:rFonts w:ascii="微软雅黑" w:eastAsia="微软雅黑" w:hAnsi="微软雅黑" w:hint="eastAsia"/>
+          <w:sz w:val="18"/>
+          <w:szCs w:val="18"/>
+          <w:shd w:val="clear" w:color="auto" w:fill="FFFFFF"/>
+        </w:rPr>
+        <w:t>实例中运行；</w:t>
+      </w:r>
+      <w:r>
+        <w:rPr>
+          <w:rFonts w:ascii="微软雅黑" w:eastAsia="微软雅黑" w:hAnsi="微软雅黑" w:hint="eastAsia"/>
+          <w:sz w:val="18"/>
+          <w:szCs w:val="18"/>
           <w:shd w:val="clear" w:color="auto" w:fill="FFFFFF"/>
         </w:rPr>
         <w:t>（通过点击应用程序图标来启动</w:t>
       </w:r>
       <w:r>
         <w:rPr>
-          <w:rFonts w:ascii="microsoft yahei" w:eastAsia="microsoft yahei" w:hAnsi="microsoft yahei"/>
-          <w:color w:val="4D4D4D"/>
-          <w:sz w:val="21"/>
-          <w:szCs w:val="21"/>
+          <w:rFonts w:ascii="微软雅黑" w:eastAsia="微软雅黑" w:hAnsi="微软雅黑"/>
+          <w:sz w:val="18"/>
+          <w:szCs w:val="18"/>
           <w:shd w:val="clear" w:color="auto" w:fill="FFFFFF"/>
         </w:rPr>
         <w:t>Activity</w:t>
       </w:r>
       <w:r>
         <w:rPr>
-          <w:rFonts w:ascii="microsoft yahei" w:eastAsia="microsoft yahei" w:hAnsi="microsoft yahei" w:hint="eastAsia"/>
-          <w:color w:val="4D4D4D"/>
-          <w:sz w:val="21"/>
-          <w:szCs w:val="21"/>
+          <w:rFonts w:ascii="微软雅黑" w:eastAsia="微软雅黑" w:hAnsi="微软雅黑" w:hint="eastAsia"/>
+          <w:sz w:val="18"/>
+          <w:szCs w:val="18"/>
           <w:shd w:val="clear" w:color="auto" w:fill="FFFFFF"/>
         </w:rPr>
         <w:t>的情景，</w:t>
       </w:r>
-      <w:r>
-        <w:rPr>
-          <w:rFonts w:ascii="microsoft yahei" w:eastAsia="microsoft yahei" w:hAnsi="microsoft yahei"/>
-          <w:color w:val="4D4D4D"/>
-          <w:sz w:val="21"/>
-          <w:szCs w:val="21"/>
+      <w:proofErr w:type="spellStart"/>
+      <w:r>
+        <w:rPr>
+          <w:rFonts w:ascii="微软雅黑" w:eastAsia="微软雅黑" w:hAnsi="微软雅黑"/>
+          <w:sz w:val="18"/>
+          <w:szCs w:val="18"/>
           <w:shd w:val="clear" w:color="auto" w:fill="FFFFFF"/>
         </w:rPr>
         <w:t>ActivityManagerService</w:t>
       </w:r>
-      <w:r>
-        <w:rPr>
-          <w:rFonts w:ascii="microsoft yahei" w:eastAsia="microsoft yahei" w:hAnsi="microsoft yahei" w:hint="eastAsia"/>
-          <w:color w:val="4D4D4D"/>
-          <w:sz w:val="21"/>
-          <w:szCs w:val="21"/>
+      <w:proofErr w:type="spellEnd"/>
+      <w:r>
+        <w:rPr>
+          <w:rFonts w:ascii="微软雅黑" w:eastAsia="微软雅黑" w:hAnsi="微软雅黑" w:hint="eastAsia"/>
+          <w:sz w:val="18"/>
+          <w:szCs w:val="18"/>
           <w:shd w:val="clear" w:color="auto" w:fill="FFFFFF"/>
         </w:rPr>
         <w:t>会调用</w:t>
       </w:r>
-      <w:r>
-        <w:rPr>
-          <w:rFonts w:ascii="microsoft yahei" w:eastAsia="microsoft yahei" w:hAnsi="microsoft yahei"/>
-          <w:color w:val="4D4D4D"/>
-          <w:sz w:val="21"/>
-          <w:szCs w:val="21"/>
+      <w:proofErr w:type="spellStart"/>
+      <w:r>
+        <w:rPr>
+          <w:rFonts w:ascii="微软雅黑" w:eastAsia="微软雅黑" w:hAnsi="微软雅黑"/>
+          <w:sz w:val="18"/>
+          <w:szCs w:val="18"/>
           <w:shd w:val="clear" w:color="auto" w:fill="FFFFFF"/>
         </w:rPr>
         <w:t>startProcessLocked</w:t>
       </w:r>
-      <w:r>
-        <w:rPr>
-          <w:rFonts w:ascii="microsoft yahei" w:eastAsia="microsoft yahei" w:hAnsi="microsoft yahei" w:hint="eastAsia"/>
-          <w:color w:val="4D4D4D"/>
-          <w:sz w:val="21"/>
-          <w:szCs w:val="21"/>
+      <w:proofErr w:type="spellEnd"/>
+      <w:r>
+        <w:rPr>
+          <w:rFonts w:ascii="微软雅黑" w:eastAsia="微软雅黑" w:hAnsi="微软雅黑" w:hint="eastAsia"/>
+          <w:sz w:val="18"/>
+          <w:szCs w:val="18"/>
           <w:shd w:val="clear" w:color="auto" w:fill="FFFFFF"/>
         </w:rPr>
         <w:t>来创建一个新的进程，而对于通过在</w:t>
       </w:r>
       <w:r>
         <w:rPr>
-          <w:rFonts w:ascii="microsoft yahei" w:eastAsia="microsoft yahei" w:hAnsi="microsoft yahei"/>
-          <w:color w:val="4D4D4D"/>
-          <w:sz w:val="21"/>
-          <w:szCs w:val="21"/>
+          <w:rFonts w:ascii="微软雅黑" w:eastAsia="微软雅黑" w:hAnsi="微软雅黑"/>
+          <w:sz w:val="18"/>
+          <w:szCs w:val="18"/>
           <w:shd w:val="clear" w:color="auto" w:fill="FFFFFF"/>
         </w:rPr>
         <w:t>Activity</w:t>
       </w:r>
       <w:r>
         <w:rPr>
-          <w:rFonts w:ascii="microsoft yahei" w:eastAsia="microsoft yahei" w:hAnsi="microsoft yahei" w:hint="eastAsia"/>
-          <w:color w:val="4D4D4D"/>
-          <w:sz w:val="21"/>
-          <w:szCs w:val="21"/>
+          <w:rFonts w:ascii="微软雅黑" w:eastAsia="微软雅黑" w:hAnsi="微软雅黑" w:hint="eastAsia"/>
+          <w:sz w:val="18"/>
+          <w:szCs w:val="18"/>
           <w:shd w:val="clear" w:color="auto" w:fill="FFFFFF"/>
         </w:rPr>
         <w:t>内部调用</w:t>
       </w:r>
-      <w:r>
-        <w:rPr>
-          <w:rFonts w:ascii="microsoft yahei" w:eastAsia="microsoft yahei" w:hAnsi="microsoft yahei"/>
-          <w:color w:val="4D4D4D"/>
-          <w:sz w:val="21"/>
-          <w:szCs w:val="21"/>
+      <w:proofErr w:type="spellStart"/>
+      <w:r>
+        <w:rPr>
+          <w:rFonts w:ascii="微软雅黑" w:eastAsia="微软雅黑" w:hAnsi="微软雅黑"/>
+          <w:sz w:val="18"/>
+          <w:szCs w:val="18"/>
           <w:shd w:val="clear" w:color="auto" w:fill="FFFFFF"/>
         </w:rPr>
         <w:t>startActivity</w:t>
       </w:r>
-      <w:r>
-        <w:rPr>
-          <w:rFonts w:ascii="microsoft yahei" w:eastAsia="microsoft yahei" w:hAnsi="microsoft yahei" w:hint="eastAsia"/>
-          <w:color w:val="4D4D4D"/>
-          <w:sz w:val="21"/>
-          <w:szCs w:val="21"/>
+      <w:proofErr w:type="spellEnd"/>
+      <w:r>
+        <w:rPr>
+          <w:rFonts w:ascii="微软雅黑" w:eastAsia="微软雅黑" w:hAnsi="微软雅黑" w:hint="eastAsia"/>
+          <w:sz w:val="18"/>
+          <w:szCs w:val="18"/>
           <w:shd w:val="clear" w:color="auto" w:fill="FFFFFF"/>
         </w:rPr>
         <w:t>来启动新的</w:t>
       </w:r>
       <w:r>
         <w:rPr>
-          <w:rFonts w:ascii="microsoft yahei" w:eastAsia="microsoft yahei" w:hAnsi="microsoft yahei"/>
-          <w:color w:val="4D4D4D"/>
-          <w:sz w:val="21"/>
-          <w:szCs w:val="21"/>
+          <w:rFonts w:ascii="微软雅黑" w:eastAsia="微软雅黑" w:hAnsi="微软雅黑"/>
+          <w:sz w:val="18"/>
+          <w:szCs w:val="18"/>
           <w:shd w:val="clear" w:color="auto" w:fill="FFFFFF"/>
         </w:rPr>
         <w:t>Activity</w:t>
       </w:r>
       <w:r>
         <w:rPr>
-          <w:rFonts w:ascii="microsoft yahei" w:eastAsia="microsoft yahei" w:hAnsi="microsoft yahei" w:hint="eastAsia"/>
-          <w:color w:val="4D4D4D"/>
-          <w:sz w:val="21"/>
-          <w:szCs w:val="21"/>
+          <w:rFonts w:ascii="微软雅黑" w:eastAsia="微软雅黑" w:hAnsi="微软雅黑" w:hint="eastAsia"/>
+          <w:sz w:val="18"/>
+          <w:szCs w:val="18"/>
           <w:shd w:val="clear" w:color="auto" w:fill="FFFFFF"/>
         </w:rPr>
         <w:t>来说，</w:t>
       </w:r>
       <w:r>
         <w:rPr>
-          <w:rFonts w:ascii="microsoft yahei" w:eastAsia="microsoft yahei" w:hAnsi="microsoft yahei" w:hint="eastAsia"/>
-          <w:color w:val="4D4D4D"/>
-          <w:sz w:val="21"/>
-          <w:szCs w:val="21"/>
-          <w:shd w:val="clear" w:color="auto" w:fill="FFFFFF"/>
-        </w:rPr>
-        <w:t>通过</w:t>
-      </w:r>
-      <w:r>
-        <w:rPr>
-          <w:rFonts w:ascii="microsoft yahei" w:eastAsia="microsoft yahei" w:hAnsi="microsoft yahei" w:hint="eastAsia"/>
-          <w:color w:val="4D4D4D"/>
-          <w:sz w:val="21"/>
-          <w:szCs w:val="21"/>
-          <w:shd w:val="clear" w:color="auto" w:fill="FFFFFF"/>
-        </w:rPr>
-        <w:t>process属性值和uid在系统查找是否已有相应的进程存在，</w:t>
-      </w:r>
-      <w:r>
-        <w:rPr>
-          <w:rFonts w:ascii="microsoft yahei" w:eastAsia="microsoft yahei" w:hAnsi="microsoft yahei" w:hint="eastAsia"/>
-          <w:color w:val="4D4D4D"/>
-          <w:sz w:val="21"/>
-          <w:szCs w:val="21"/>
+          <w:rFonts w:ascii="微软雅黑" w:eastAsia="微软雅黑" w:hAnsi="微软雅黑" w:hint="eastAsia"/>
+          <w:sz w:val="18"/>
+          <w:szCs w:val="18"/>
+          <w:shd w:val="clear" w:color="auto" w:fill="FFFFFF"/>
+        </w:rPr>
+        <w:t>通过process属性值和</w:t>
+      </w:r>
+      <w:proofErr w:type="spellStart"/>
+      <w:r>
+        <w:rPr>
+          <w:rFonts w:ascii="微软雅黑" w:eastAsia="微软雅黑" w:hAnsi="微软雅黑" w:hint="eastAsia"/>
+          <w:sz w:val="18"/>
+          <w:szCs w:val="18"/>
+          <w:shd w:val="clear" w:color="auto" w:fill="FFFFFF"/>
+        </w:rPr>
+        <w:t>uid</w:t>
+      </w:r>
+      <w:proofErr w:type="spellEnd"/>
+      <w:r>
+        <w:rPr>
+          <w:rFonts w:ascii="微软雅黑" w:eastAsia="微软雅黑" w:hAnsi="微软雅黑" w:hint="eastAsia"/>
+          <w:sz w:val="18"/>
+          <w:szCs w:val="18"/>
+          <w:shd w:val="clear" w:color="auto" w:fill="FFFFFF"/>
+        </w:rPr>
+        <w:t>在系统查找是否已有相应的进程存在，</w:t>
+      </w:r>
+      <w:r>
+        <w:rPr>
+          <w:rFonts w:ascii="微软雅黑" w:eastAsia="微软雅黑" w:hAnsi="微软雅黑" w:hint="eastAsia"/>
+          <w:sz w:val="18"/>
+          <w:szCs w:val="18"/>
           <w:shd w:val="clear" w:color="auto" w:fill="FFFFFF"/>
         </w:rPr>
         <w:t>如果存在相应的进程，</w:t>
       </w:r>
       <w:r>
         <w:rPr>
-          <w:rFonts w:ascii="microsoft yahei" w:eastAsia="microsoft yahei" w:hAnsi="microsoft yahei" w:hint="eastAsia"/>
-          <w:color w:val="4D4D4D"/>
-          <w:sz w:val="21"/>
-          <w:szCs w:val="21"/>
+          <w:rFonts w:ascii="微软雅黑" w:eastAsia="微软雅黑" w:hAnsi="微软雅黑" w:hint="eastAsia"/>
+          <w:sz w:val="18"/>
+          <w:szCs w:val="18"/>
           <w:shd w:val="clear" w:color="auto" w:fill="FFFFFF"/>
         </w:rPr>
         <w:t>新的</w:t>
       </w:r>
       <w:r>
         <w:rPr>
-          <w:rFonts w:ascii="microsoft yahei" w:eastAsia="microsoft yahei" w:hAnsi="microsoft yahei"/>
-          <w:color w:val="4D4D4D"/>
-          <w:sz w:val="21"/>
-          <w:szCs w:val="21"/>
+          <w:rFonts w:ascii="微软雅黑" w:eastAsia="微软雅黑" w:hAnsi="微软雅黑"/>
+          <w:sz w:val="18"/>
+          <w:szCs w:val="18"/>
           <w:shd w:val="clear" w:color="auto" w:fill="FFFFFF"/>
         </w:rPr>
         <w:t>Activity</w:t>
       </w:r>
       <w:r>
         <w:rPr>
-          <w:rFonts w:ascii="microsoft yahei" w:eastAsia="microsoft yahei" w:hAnsi="microsoft yahei" w:hint="eastAsia"/>
-          <w:color w:val="4D4D4D"/>
-          <w:sz w:val="21"/>
-          <w:szCs w:val="21"/>
+          <w:rFonts w:ascii="微软雅黑" w:eastAsia="微软雅黑" w:hAnsi="微软雅黑" w:hint="eastAsia"/>
+          <w:sz w:val="18"/>
+          <w:szCs w:val="18"/>
           <w:shd w:val="clear" w:color="auto" w:fill="FFFFFF"/>
         </w:rPr>
         <w:t>就在原来的</w:t>
       </w:r>
       <w:r>
         <w:rPr>
-          <w:rFonts w:ascii="microsoft yahei" w:eastAsia="microsoft yahei" w:hAnsi="microsoft yahei"/>
-          <w:color w:val="4D4D4D"/>
-          <w:sz w:val="21"/>
-          <w:szCs w:val="21"/>
+          <w:rFonts w:ascii="微软雅黑" w:eastAsia="微软雅黑" w:hAnsi="微软雅黑"/>
+          <w:sz w:val="18"/>
+          <w:szCs w:val="18"/>
           <w:shd w:val="clear" w:color="auto" w:fill="FFFFFF"/>
         </w:rPr>
         <w:t>Activity</w:t>
       </w:r>
       <w:r>
         <w:rPr>
-          <w:rFonts w:ascii="microsoft yahei" w:eastAsia="microsoft yahei" w:hAnsi="microsoft yahei" w:hint="eastAsia"/>
-          <w:color w:val="4D4D4D"/>
-          <w:sz w:val="21"/>
-          <w:szCs w:val="21"/>
-          <w:shd w:val="clear" w:color="auto" w:fill="FFFFFF"/>
-        </w:rPr>
-        <w:t>所在的进程中进行启动</w:t>
-      </w:r>
-      <w:r>
-        <w:rPr>
-          <w:rFonts w:ascii="microsoft yahei" w:eastAsia="microsoft yahei" w:hAnsi="microsoft yahei" w:hint="eastAsia"/>
-          <w:color w:val="4D4D4D"/>
-          <w:sz w:val="21"/>
-          <w:szCs w:val="21"/>
-          <w:shd w:val="clear" w:color="auto" w:fill="FFFFFF"/>
-        </w:rPr>
-        <w:t>，否则创建一个新的进程，然后在新进程中启动这个Activity</w:t>
-      </w:r>
-      <w:r>
-        <w:rPr>
-          <w:rFonts w:ascii="microsoft yahei" w:eastAsia="microsoft yahei" w:hAnsi="microsoft yahei" w:hint="eastAsia"/>
-          <w:color w:val="4D4D4D"/>
-          <w:sz w:val="21"/>
-          <w:szCs w:val="21"/>
+          <w:rFonts w:ascii="微软雅黑" w:eastAsia="微软雅黑" w:hAnsi="微软雅黑" w:hint="eastAsia"/>
+          <w:sz w:val="18"/>
+          <w:szCs w:val="18"/>
+          <w:shd w:val="clear" w:color="auto" w:fill="FFFFFF"/>
+        </w:rPr>
+        <w:t>所在的进程中进行启动，否则创建一个新的进程，然后在新进程中启动这个Activity</w:t>
+      </w:r>
+      <w:r>
+        <w:rPr>
+          <w:rFonts w:ascii="微软雅黑" w:eastAsia="微软雅黑" w:hAnsi="微软雅黑" w:hint="eastAsia"/>
+          <w:sz w:val="18"/>
+          <w:szCs w:val="18"/>
           <w:shd w:val="clear" w:color="auto" w:fill="FFFFFF"/>
         </w:rPr>
         <w:t>）</w:t>
@@ -1148,31 +1385,100 @@
           <w:ilvl w:val="0"/>
           <w:numId w:val="4"/>
         </w:numPr>
+        <w:spacing w:line="360" w:lineRule="auto"/>
         <w:ind w:firstLineChars="0"/>
         <w:rPr>
-          <w:rFonts w:ascii="microsoft yahei" w:eastAsia="microsoft yahei" w:hAnsi="microsoft yahei"/>
-          <w:color w:val="4D4D4D"/>
-          <w:sz w:val="21"/>
-          <w:szCs w:val="21"/>
-          <w:shd w:val="clear" w:color="auto" w:fill="FFFFFF"/>
-        </w:rPr>
-      </w:pPr>
-      <w:r>
-        <w:rPr>
-          <w:rFonts w:ascii="microsoft yahei" w:eastAsia="microsoft yahei" w:hAnsi="microsoft yahei" w:hint="eastAsia"/>
-          <w:color w:val="4D4D4D"/>
-          <w:sz w:val="21"/>
-          <w:szCs w:val="21"/>
-          <w:shd w:val="clear" w:color="auto" w:fill="FFFFFF"/>
-        </w:rPr>
-        <w:t>ActivityThread通过Binder进程间通信机制将一个ApplicationThread类型的Binder对象传递给ActivityManagerService，以便以后ActivityManagerService能够通过这个Binder对象和它进行通信</w:t>
-      </w:r>
-      <w:r>
-        <w:rPr>
-          <w:rFonts w:ascii="microsoft yahei" w:eastAsia="microsoft yahei" w:hAnsi="microsoft yahei" w:hint="eastAsia"/>
-          <w:color w:val="4D4D4D"/>
-          <w:sz w:val="21"/>
-          <w:szCs w:val="21"/>
+          <w:rFonts w:ascii="微软雅黑" w:eastAsia="微软雅黑" w:hAnsi="微软雅黑"/>
+          <w:sz w:val="18"/>
+          <w:szCs w:val="18"/>
+          <w:shd w:val="clear" w:color="auto" w:fill="FFFFFF"/>
+        </w:rPr>
+      </w:pPr>
+      <w:proofErr w:type="spellStart"/>
+      <w:r>
+        <w:rPr>
+          <w:rFonts w:ascii="微软雅黑" w:eastAsia="微软雅黑" w:hAnsi="微软雅黑" w:hint="eastAsia"/>
+          <w:sz w:val="18"/>
+          <w:szCs w:val="18"/>
+          <w:shd w:val="clear" w:color="auto" w:fill="FFFFFF"/>
+        </w:rPr>
+        <w:t>ActivityThread</w:t>
+      </w:r>
+      <w:proofErr w:type="spellEnd"/>
+      <w:r>
+        <w:rPr>
+          <w:rFonts w:ascii="微软雅黑" w:eastAsia="微软雅黑" w:hAnsi="微软雅黑" w:hint="eastAsia"/>
+          <w:sz w:val="18"/>
+          <w:szCs w:val="18"/>
+          <w:shd w:val="clear" w:color="auto" w:fill="FFFFFF"/>
+        </w:rPr>
+        <w:t>通过Binder进程间通信机制将一个</w:t>
+      </w:r>
+      <w:proofErr w:type="spellStart"/>
+      <w:r>
+        <w:rPr>
+          <w:rFonts w:ascii="微软雅黑" w:eastAsia="微软雅黑" w:hAnsi="微软雅黑" w:hint="eastAsia"/>
+          <w:sz w:val="18"/>
+          <w:szCs w:val="18"/>
+          <w:shd w:val="clear" w:color="auto" w:fill="FFFFFF"/>
+        </w:rPr>
+        <w:t>ApplicationThread</w:t>
+      </w:r>
+      <w:proofErr w:type="spellEnd"/>
+      <w:r>
+        <w:rPr>
+          <w:rFonts w:ascii="微软雅黑" w:eastAsia="微软雅黑" w:hAnsi="微软雅黑" w:hint="eastAsia"/>
+          <w:sz w:val="18"/>
+          <w:szCs w:val="18"/>
+          <w:shd w:val="clear" w:color="auto" w:fill="FFFFFF"/>
+        </w:rPr>
+        <w:t>类型的Binder对象传递给</w:t>
+      </w:r>
+      <w:proofErr w:type="spellStart"/>
+      <w:r>
+        <w:rPr>
+          <w:rFonts w:ascii="微软雅黑" w:eastAsia="微软雅黑" w:hAnsi="微软雅黑" w:hint="eastAsia"/>
+          <w:sz w:val="18"/>
+          <w:szCs w:val="18"/>
+          <w:shd w:val="clear" w:color="auto" w:fill="FFFFFF"/>
+        </w:rPr>
+        <w:t>ActivityManagerService</w:t>
+      </w:r>
+      <w:proofErr w:type="spellEnd"/>
+      <w:r>
+        <w:rPr>
+          <w:rFonts w:ascii="微软雅黑" w:eastAsia="微软雅黑" w:hAnsi="微软雅黑" w:hint="eastAsia"/>
+          <w:sz w:val="18"/>
+          <w:szCs w:val="18"/>
+          <w:shd w:val="clear" w:color="auto" w:fill="FFFFFF"/>
+        </w:rPr>
+        <w:t>，以便以后</w:t>
+      </w:r>
+      <w:proofErr w:type="spellStart"/>
+      <w:r>
+        <w:rPr>
+          <w:rFonts w:ascii="微软雅黑" w:eastAsia="微软雅黑" w:hAnsi="微软雅黑" w:hint="eastAsia"/>
+          <w:sz w:val="18"/>
+          <w:szCs w:val="18"/>
+          <w:shd w:val="clear" w:color="auto" w:fill="FFFFFF"/>
+        </w:rPr>
+        <w:t>ActivityManagerService</w:t>
+      </w:r>
+      <w:proofErr w:type="spellEnd"/>
+      <w:r>
+        <w:rPr>
+          <w:rFonts w:ascii="微软雅黑" w:eastAsia="微软雅黑" w:hAnsi="微软雅黑" w:hint="eastAsia"/>
+          <w:sz w:val="18"/>
+          <w:szCs w:val="18"/>
+          <w:shd w:val="clear" w:color="auto" w:fill="FFFFFF"/>
+        </w:rPr>
+        <w:t>能够通过这个Binder对象和它进行通信</w:t>
+      </w:r>
+      <w:r>
+        <w:rPr>
+          <w:rFonts w:ascii="微软雅黑" w:eastAsia="微软雅黑" w:hAnsi="微软雅黑" w:hint="eastAsia"/>
+          <w:sz w:val="18"/>
+          <w:szCs w:val="18"/>
           <w:shd w:val="clear" w:color="auto" w:fill="FFFFFF"/>
         </w:rPr>
         <w:t>。</w:t>
@@ -1185,104 +1491,468 @@
           <w:ilvl w:val="0"/>
           <w:numId w:val="4"/>
         </w:numPr>
+        <w:spacing w:line="360" w:lineRule="auto"/>
         <w:ind w:firstLineChars="0"/>
         <w:rPr>
-          <w:rFonts w:ascii="microsoft yahei" w:eastAsia="microsoft yahei" w:hAnsi="microsoft yahei"/>
-          <w:color w:val="4D4D4D"/>
-          <w:sz w:val="21"/>
-          <w:szCs w:val="21"/>
-          <w:shd w:val="clear" w:color="auto" w:fill="FFFFFF"/>
-        </w:rPr>
-      </w:pPr>
-      <w:r>
-        <w:rPr>
-          <w:rFonts w:ascii="microsoft yahei" w:eastAsia="microsoft yahei" w:hAnsi="microsoft yahei" w:hint="eastAsia"/>
-          <w:color w:val="4D4D4D"/>
-          <w:sz w:val="21"/>
-          <w:szCs w:val="21"/>
+          <w:rFonts w:ascii="微软雅黑" w:eastAsia="微软雅黑" w:hAnsi="微软雅黑" w:hint="eastAsia"/>
+          <w:sz w:val="18"/>
+          <w:szCs w:val="18"/>
+          <w:shd w:val="clear" w:color="auto" w:fill="FFFFFF"/>
+        </w:rPr>
+      </w:pPr>
+      <w:proofErr w:type="spellStart"/>
+      <w:r>
+        <w:rPr>
+          <w:rFonts w:ascii="微软雅黑" w:eastAsia="微软雅黑" w:hAnsi="微软雅黑" w:hint="eastAsia"/>
+          <w:sz w:val="18"/>
+          <w:szCs w:val="18"/>
           <w:shd w:val="clear" w:color="auto" w:fill="FFFFFF"/>
         </w:rPr>
         <w:t>ActivityManagerService</w:t>
       </w:r>
-      <w:r>
-        <w:rPr>
-          <w:rFonts w:ascii="microsoft yahei" w:eastAsia="microsoft yahei" w:hAnsi="microsoft yahei" w:hint="eastAsia"/>
-          <w:color w:val="4D4D4D"/>
-          <w:sz w:val="21"/>
-          <w:szCs w:val="21"/>
+      <w:proofErr w:type="spellEnd"/>
+      <w:r>
+        <w:rPr>
+          <w:rFonts w:ascii="微软雅黑" w:eastAsia="微软雅黑" w:hAnsi="微软雅黑" w:hint="eastAsia"/>
+          <w:sz w:val="18"/>
+          <w:szCs w:val="18"/>
           <w:shd w:val="clear" w:color="auto" w:fill="FFFFFF"/>
         </w:rPr>
         <w:t>通过Binder进程间通信机制</w:t>
       </w:r>
       <w:r>
         <w:rPr>
-          <w:rFonts w:ascii="microsoft yahei" w:eastAsia="microsoft yahei" w:hAnsi="microsoft yahei" w:hint="eastAsia"/>
-          <w:color w:val="4D4D4D"/>
-          <w:sz w:val="21"/>
-          <w:szCs w:val="21"/>
+          <w:rFonts w:ascii="微软雅黑" w:eastAsia="微软雅黑" w:hAnsi="微软雅黑" w:hint="eastAsia"/>
+          <w:sz w:val="18"/>
+          <w:szCs w:val="18"/>
           <w:shd w:val="clear" w:color="auto" w:fill="FFFFFF"/>
         </w:rPr>
         <w:t>调用</w:t>
       </w:r>
-      <w:r>
-        <w:rPr>
-          <w:rFonts w:ascii="microsoft yahei" w:eastAsia="microsoft yahei" w:hAnsi="microsoft yahei"/>
-          <w:color w:val="4D4D4D"/>
-          <w:sz w:val="21"/>
-          <w:szCs w:val="21"/>
+      <w:proofErr w:type="spellStart"/>
+      <w:r>
+        <w:rPr>
+          <w:rFonts w:ascii="微软雅黑" w:eastAsia="微软雅黑" w:hAnsi="微软雅黑"/>
+          <w:sz w:val="18"/>
+          <w:szCs w:val="18"/>
           <w:shd w:val="clear" w:color="auto" w:fill="FFFFFF"/>
         </w:rPr>
         <w:t>ApplicationThread.scheduleLaunchActivity</w:t>
       </w:r>
-      <w:r>
-        <w:rPr>
-          <w:rFonts w:ascii="microsoft yahei" w:eastAsia="microsoft yahei" w:hAnsi="microsoft yahei" w:hint="eastAsia"/>
-          <w:color w:val="4D4D4D"/>
-          <w:sz w:val="21"/>
-          <w:szCs w:val="21"/>
+      <w:proofErr w:type="spellEnd"/>
+      <w:r>
+        <w:rPr>
+          <w:rFonts w:ascii="微软雅黑" w:eastAsia="微软雅黑" w:hAnsi="微软雅黑" w:hint="eastAsia"/>
+          <w:sz w:val="18"/>
+          <w:szCs w:val="18"/>
           <w:shd w:val="clear" w:color="auto" w:fill="FFFFFF"/>
         </w:rPr>
         <w:t>方法</w:t>
       </w:r>
       <w:r>
         <w:rPr>
-          <w:rFonts w:ascii="microsoft yahei" w:eastAsia="microsoft yahei" w:hAnsi="microsoft yahei" w:hint="eastAsia"/>
-          <w:color w:val="4D4D4D"/>
-          <w:sz w:val="21"/>
-          <w:szCs w:val="21"/>
+          <w:rFonts w:ascii="微软雅黑" w:eastAsia="微软雅黑" w:hAnsi="微软雅黑" w:hint="eastAsia"/>
+          <w:sz w:val="18"/>
+          <w:szCs w:val="18"/>
           <w:shd w:val="clear" w:color="auto" w:fill="FFFFFF"/>
         </w:rPr>
         <w:t>，并</w:t>
       </w:r>
       <w:r>
         <w:rPr>
-          <w:rFonts w:ascii="microsoft yahei" w:eastAsia="microsoft yahei" w:hAnsi="microsoft yahei" w:hint="eastAsia"/>
-          <w:color w:val="4D4D4D"/>
-          <w:sz w:val="21"/>
-          <w:szCs w:val="21"/>
-          <w:shd w:val="clear" w:color="auto" w:fill="FFFFFF"/>
-        </w:rPr>
-        <w:t>通知ActivityThread现在一切准备就绪，可以执行Activity的启动操作了</w:t>
-      </w:r>
-      <w:r>
-        <w:rPr>
-          <w:rFonts w:ascii="microsoft yahei" w:eastAsia="microsoft yahei" w:hAnsi="microsoft yahei" w:hint="eastAsia"/>
-          <w:color w:val="4D4D4D"/>
-          <w:sz w:val="21"/>
-          <w:szCs w:val="21"/>
-          <w:shd w:val="clear" w:color="auto" w:fill="FFFFFF"/>
-        </w:rPr>
-        <w:t>；ActivityThread通过ClassLoader导入相应的Activity类，然后把它启动起来</w:t>
-      </w:r>
-      <w:r>
-        <w:rPr>
-          <w:rFonts w:ascii="microsoft yahei" w:eastAsia="microsoft yahei" w:hAnsi="microsoft yahei" w:hint="eastAsia"/>
-          <w:color w:val="4D4D4D"/>
-          <w:sz w:val="21"/>
-          <w:szCs w:val="21"/>
+          <w:rFonts w:ascii="微软雅黑" w:eastAsia="微软雅黑" w:hAnsi="微软雅黑" w:hint="eastAsia"/>
+          <w:sz w:val="18"/>
+          <w:szCs w:val="18"/>
+          <w:shd w:val="clear" w:color="auto" w:fill="FFFFFF"/>
+        </w:rPr>
+        <w:t>通知</w:t>
+      </w:r>
+      <w:proofErr w:type="spellStart"/>
+      <w:r>
+        <w:rPr>
+          <w:rFonts w:ascii="微软雅黑" w:eastAsia="微软雅黑" w:hAnsi="微软雅黑" w:hint="eastAsia"/>
+          <w:sz w:val="18"/>
+          <w:szCs w:val="18"/>
+          <w:shd w:val="clear" w:color="auto" w:fill="FFFFFF"/>
+        </w:rPr>
+        <w:t>ActivityThread</w:t>
+      </w:r>
+      <w:proofErr w:type="spellEnd"/>
+      <w:r>
+        <w:rPr>
+          <w:rFonts w:ascii="微软雅黑" w:eastAsia="微软雅黑" w:hAnsi="微软雅黑" w:hint="eastAsia"/>
+          <w:sz w:val="18"/>
+          <w:szCs w:val="18"/>
+          <w:shd w:val="clear" w:color="auto" w:fill="FFFFFF"/>
+        </w:rPr>
+        <w:t>现在一切准备就绪，可以执行Activity的启动操作了</w:t>
+      </w:r>
+      <w:r>
+        <w:rPr>
+          <w:rFonts w:ascii="微软雅黑" w:eastAsia="微软雅黑" w:hAnsi="微软雅黑" w:hint="eastAsia"/>
+          <w:sz w:val="18"/>
+          <w:szCs w:val="18"/>
+          <w:shd w:val="clear" w:color="auto" w:fill="FFFFFF"/>
+        </w:rPr>
+        <w:t>；</w:t>
+      </w:r>
+    </w:p>
+    <w:p>
+      <w:pPr>
+        <w:pStyle w:val="a5"/>
+        <w:numPr>
+          <w:ilvl w:val="0"/>
+          <w:numId w:val="4"/>
+        </w:numPr>
+        <w:spacing w:line="360" w:lineRule="auto"/>
+        <w:ind w:firstLineChars="0"/>
+        <w:rPr>
+          <w:rFonts w:ascii="微软雅黑" w:eastAsia="微软雅黑" w:hAnsi="微软雅黑" w:hint="eastAsia"/>
+          <w:sz w:val="18"/>
+          <w:szCs w:val="18"/>
+          <w:shd w:val="clear" w:color="auto" w:fill="FFFFFF"/>
+        </w:rPr>
+      </w:pPr>
+      <w:r>
+        <w:rPr>
+          <w:rFonts w:ascii="微软雅黑" w:eastAsia="微软雅黑" w:hAnsi="微软雅黑" w:hint="eastAsia"/>
+          <w:sz w:val="18"/>
+          <w:szCs w:val="18"/>
+          <w:shd w:val="clear" w:color="auto" w:fill="FFFFFF"/>
+        </w:rPr>
+        <w:t>ActivityThread</w:t>
+      </w:r>
+      <w:r>
+        <w:rPr>
+          <w:rFonts w:ascii="微软雅黑" w:eastAsia="微软雅黑" w:hAnsi="微软雅黑" w:hint="eastAsia"/>
+          <w:sz w:val="18"/>
+          <w:szCs w:val="18"/>
+          <w:shd w:val="clear" w:color="auto" w:fill="FFFFFF"/>
+        </w:rPr>
+        <w:t>#</w:t>
+      </w:r>
+      <w:r>
+        <w:rPr>
+          <w:rFonts w:ascii="微软雅黑" w:eastAsia="微软雅黑" w:hAnsi="微软雅黑" w:hint="eastAsia"/>
+          <w:sz w:val="18"/>
+          <w:szCs w:val="18"/>
+          <w:shd w:val="clear" w:color="auto" w:fill="FFFFFF"/>
+        </w:rPr>
+        <w:t>handlerLaunchActivity()</w:t>
+      </w:r>
+      <w:r>
+        <w:rPr>
+          <w:rFonts w:ascii="微软雅黑" w:eastAsia="微软雅黑" w:hAnsi="微软雅黑" w:hint="eastAsia"/>
+          <w:sz w:val="18"/>
+          <w:szCs w:val="18"/>
+          <w:shd w:val="clear" w:color="auto" w:fill="FFFFFF"/>
+        </w:rPr>
+        <w:t>-&gt;ActivityThread#</w:t>
+      </w:r>
+      <w:r>
+        <w:rPr>
+          <w:rFonts w:ascii="微软雅黑" w:eastAsia="微软雅黑" w:hAnsi="微软雅黑" w:hint="eastAsia"/>
+          <w:sz w:val="18"/>
+          <w:szCs w:val="18"/>
+          <w:shd w:val="clear" w:color="auto" w:fill="FFFFFF"/>
+        </w:rPr>
+        <w:t>performLaunchActivity()</w:t>
+      </w:r>
+      <w:r>
+        <w:rPr>
+          <w:rFonts w:ascii="微软雅黑" w:eastAsia="微软雅黑" w:hAnsi="微软雅黑" w:hint="eastAsia"/>
+          <w:sz w:val="18"/>
+          <w:szCs w:val="18"/>
+          <w:shd w:val="clear" w:color="auto" w:fill="FFFFFF"/>
+        </w:rPr>
+        <w:t>-&gt;</w:t>
+      </w:r>
+      <w:r>
+        <w:rPr>
+          <w:rFonts w:ascii="微软雅黑" w:eastAsia="微软雅黑" w:hAnsi="微软雅黑"/>
+          <w:sz w:val="18"/>
+          <w:szCs w:val="18"/>
+          <w:shd w:val="clear" w:color="auto" w:fill="FFFFFF"/>
+        </w:rPr>
+        <w:t>Instrumentation</w:t>
+      </w:r>
+      <w:r>
+        <w:rPr>
+          <w:rFonts w:ascii="微软雅黑" w:eastAsia="微软雅黑" w:hAnsi="微软雅黑" w:hint="eastAsia"/>
+          <w:sz w:val="18"/>
+          <w:szCs w:val="18"/>
+          <w:shd w:val="clear" w:color="auto" w:fill="FFFFFF"/>
+        </w:rPr>
+        <w:t>#</w:t>
+      </w:r>
+      <w:r>
+        <w:rPr>
+          <w:rFonts w:ascii="微软雅黑" w:eastAsia="微软雅黑" w:hAnsi="微软雅黑" w:hint="eastAsia"/>
+          <w:sz w:val="18"/>
+          <w:szCs w:val="18"/>
+          <w:shd w:val="clear" w:color="auto" w:fill="FFFFFF"/>
+        </w:rPr>
+        <w:t>newActivity</w:t>
+      </w:r>
+      <w:r>
+        <w:rPr>
+          <w:rFonts w:ascii="微软雅黑" w:eastAsia="微软雅黑" w:hAnsi="微软雅黑" w:hint="eastAsia"/>
+          <w:sz w:val="18"/>
+          <w:szCs w:val="18"/>
+          <w:shd w:val="clear" w:color="auto" w:fill="FFFFFF"/>
+        </w:rPr>
+        <w:t>()，</w:t>
+      </w:r>
+      <w:proofErr w:type="spellStart"/>
+      <w:r>
+        <w:rPr>
+          <w:rFonts w:ascii="微软雅黑" w:eastAsia="微软雅黑" w:hAnsi="微软雅黑"/>
+          <w:sz w:val="18"/>
+          <w:szCs w:val="18"/>
+          <w:shd w:val="clear" w:color="auto" w:fill="FFFFFF"/>
+        </w:rPr>
+        <w:t>Instrumentation</w:t>
+      </w:r>
+      <w:r>
+        <w:rPr>
+          <w:rFonts w:ascii="微软雅黑" w:eastAsia="微软雅黑" w:hAnsi="微软雅黑" w:hint="eastAsia"/>
+          <w:sz w:val="18"/>
+          <w:szCs w:val="18"/>
+          <w:shd w:val="clear" w:color="auto" w:fill="FFFFFF"/>
+        </w:rPr>
+        <w:t>#newActivity</w:t>
+      </w:r>
+      <w:proofErr w:type="spellEnd"/>
+      <w:r>
+        <w:rPr>
+          <w:rFonts w:ascii="微软雅黑" w:eastAsia="微软雅黑" w:hAnsi="微软雅黑" w:hint="eastAsia"/>
+          <w:sz w:val="18"/>
+          <w:szCs w:val="18"/>
+          <w:shd w:val="clear" w:color="auto" w:fill="FFFFFF"/>
+        </w:rPr>
+        <w:t>()</w:t>
+      </w:r>
+      <w:r>
+        <w:rPr>
+          <w:rFonts w:ascii="微软雅黑" w:eastAsia="微软雅黑" w:hAnsi="微软雅黑" w:hint="eastAsia"/>
+          <w:sz w:val="18"/>
+          <w:szCs w:val="18"/>
+          <w:shd w:val="clear" w:color="auto" w:fill="FFFFFF"/>
+        </w:rPr>
+        <w:t>通过</w:t>
+      </w:r>
+      <w:proofErr w:type="spellStart"/>
+      <w:r>
+        <w:rPr>
+          <w:rFonts w:ascii="微软雅黑" w:eastAsia="微软雅黑" w:hAnsi="微软雅黑" w:hint="eastAsia"/>
+          <w:sz w:val="18"/>
+          <w:szCs w:val="18"/>
+          <w:shd w:val="clear" w:color="auto" w:fill="FFFFFF"/>
+        </w:rPr>
+        <w:t>ClassLoader</w:t>
+      </w:r>
+      <w:proofErr w:type="spellEnd"/>
+      <w:r>
+        <w:rPr>
+          <w:rFonts w:ascii="微软雅黑" w:eastAsia="微软雅黑" w:hAnsi="微软雅黑" w:hint="eastAsia"/>
+          <w:sz w:val="18"/>
+          <w:szCs w:val="18"/>
+          <w:shd w:val="clear" w:color="auto" w:fill="FFFFFF"/>
+        </w:rPr>
+        <w:t>反射创建</w:t>
+      </w:r>
+      <w:r>
+        <w:rPr>
+          <w:rFonts w:ascii="微软雅黑" w:eastAsia="微软雅黑" w:hAnsi="微软雅黑" w:hint="eastAsia"/>
+          <w:sz w:val="18"/>
+          <w:szCs w:val="18"/>
+          <w:shd w:val="clear" w:color="auto" w:fill="FFFFFF"/>
+        </w:rPr>
+        <w:t>Activity</w:t>
+      </w:r>
+      <w:r>
+        <w:rPr>
+          <w:rFonts w:ascii="微软雅黑" w:eastAsia="微软雅黑" w:hAnsi="微软雅黑" w:hint="eastAsia"/>
+          <w:sz w:val="18"/>
+          <w:szCs w:val="18"/>
+          <w:shd w:val="clear" w:color="auto" w:fill="FFFFFF"/>
+        </w:rPr>
+        <w:t>，如果</w:t>
+      </w:r>
+      <w:r>
+        <w:rPr>
+          <w:rFonts w:ascii="微软雅黑" w:eastAsia="微软雅黑" w:hAnsi="微软雅黑" w:hint="eastAsia"/>
+          <w:sz w:val="18"/>
+          <w:szCs w:val="18"/>
+          <w:shd w:val="clear" w:color="auto" w:fill="FFFFFF"/>
+        </w:rPr>
+        <w:t>判读</w:t>
+      </w:r>
+      <w:r>
+        <w:rPr>
+          <w:rFonts w:ascii="微软雅黑" w:eastAsia="微软雅黑" w:hAnsi="微软雅黑" w:hint="eastAsia"/>
+          <w:sz w:val="18"/>
+          <w:szCs w:val="18"/>
+          <w:shd w:val="clear" w:color="auto" w:fill="FFFFFF"/>
+        </w:rPr>
+        <w:t>Activity未被finish，则调用</w:t>
+      </w:r>
+      <w:proofErr w:type="spellStart"/>
+      <w:r>
+        <w:rPr>
+          <w:rFonts w:ascii="微软雅黑" w:eastAsia="微软雅黑" w:hAnsi="微软雅黑" w:hint="eastAsia"/>
+          <w:sz w:val="18"/>
+          <w:szCs w:val="18"/>
+          <w:shd w:val="clear" w:color="auto" w:fill="FFFFFF"/>
+        </w:rPr>
+        <w:t>Activity#performStart</w:t>
+      </w:r>
+      <w:proofErr w:type="spellEnd"/>
+      <w:r>
+        <w:rPr>
+          <w:rFonts w:ascii="微软雅黑" w:eastAsia="微软雅黑" w:hAnsi="微软雅黑" w:hint="eastAsia"/>
+          <w:sz w:val="18"/>
+          <w:szCs w:val="18"/>
+          <w:shd w:val="clear" w:color="auto" w:fill="FFFFFF"/>
+        </w:rPr>
+        <w:t>()</w:t>
+      </w:r>
+      <w:r>
+        <w:rPr>
+          <w:rFonts w:ascii="微软雅黑" w:eastAsia="微软雅黑" w:hAnsi="微软雅黑" w:hint="eastAsia"/>
+          <w:sz w:val="18"/>
+          <w:szCs w:val="18"/>
           <w:shd w:val="clear" w:color="auto" w:fill="FFFFFF"/>
         </w:rPr>
         <w:t>。</w:t>
+      </w:r>
+    </w:p>
+    <w:p>
+      <w:pPr>
+        <w:pStyle w:val="a5"/>
+        <w:numPr>
+          <w:ilvl w:val="0"/>
+          <w:numId w:val="4"/>
+        </w:numPr>
+        <w:spacing w:line="360" w:lineRule="auto"/>
+        <w:ind w:firstLineChars="0"/>
+        <w:rPr>
+          <w:rFonts w:ascii="微软雅黑" w:eastAsia="微软雅黑" w:hAnsi="微软雅黑"/>
+          <w:sz w:val="18"/>
+          <w:szCs w:val="18"/>
+          <w:shd w:val="clear" w:color="auto" w:fill="FFFFFF"/>
+        </w:rPr>
+      </w:pPr>
+      <w:r>
+        <w:rPr>
+          <w:rFonts w:ascii="微软雅黑" w:eastAsia="微软雅黑" w:hAnsi="微软雅黑" w:hint="eastAsia"/>
+          <w:sz w:val="18"/>
+          <w:szCs w:val="18"/>
+          <w:shd w:val="clear" w:color="auto" w:fill="FFFFFF"/>
+        </w:rPr>
+        <w:lastRenderedPageBreak/>
+        <w:t>ActivityThread#handlerLaunchActivity()-&gt;ActivityThread#handlerResumeActivity()-&gt;ActivityThread#perform</w:t>
+      </w:r>
+      <w:r>
+        <w:rPr>
+          <w:rFonts w:ascii="微软雅黑" w:eastAsia="微软雅黑" w:hAnsi="微软雅黑" w:hint="eastAsia"/>
+          <w:sz w:val="18"/>
+          <w:szCs w:val="18"/>
+          <w:shd w:val="clear" w:color="auto" w:fill="FFFFFF"/>
+        </w:rPr>
+        <w:t>Resume</w:t>
+      </w:r>
+      <w:r>
+        <w:rPr>
+          <w:rFonts w:ascii="微软雅黑" w:eastAsia="微软雅黑" w:hAnsi="微软雅黑" w:hint="eastAsia"/>
+          <w:sz w:val="18"/>
+          <w:szCs w:val="18"/>
+          <w:shd w:val="clear" w:color="auto" w:fill="FFFFFF"/>
+        </w:rPr>
+        <w:t>Activity()</w:t>
+      </w:r>
+      <w:r>
+        <w:rPr>
+          <w:rFonts w:ascii="微软雅黑" w:eastAsia="微软雅黑" w:hAnsi="微软雅黑" w:hint="eastAsia"/>
+          <w:sz w:val="18"/>
+          <w:szCs w:val="18"/>
+          <w:shd w:val="clear" w:color="auto" w:fill="FFFFFF"/>
+        </w:rPr>
+        <w:t>（判断Activity</w:t>
+      </w:r>
+      <w:r>
+        <w:rPr>
+          <w:rFonts w:ascii="微软雅黑" w:eastAsia="微软雅黑" w:hAnsi="微软雅黑" w:hint="eastAsia"/>
+          <w:sz w:val="18"/>
+          <w:szCs w:val="18"/>
+          <w:shd w:val="clear" w:color="auto" w:fill="FFFFFF"/>
+        </w:rPr>
+        <w:t>未被</w:t>
+      </w:r>
+      <w:r>
+        <w:rPr>
+          <w:rFonts w:ascii="微软雅黑" w:eastAsia="微软雅黑" w:hAnsi="微软雅黑" w:hint="eastAsia"/>
+          <w:sz w:val="18"/>
+          <w:szCs w:val="18"/>
+          <w:shd w:val="clear" w:color="auto" w:fill="FFFFFF"/>
+        </w:rPr>
+        <w:t>finish</w:t>
+      </w:r>
+      <w:r>
+        <w:rPr>
+          <w:rFonts w:ascii="微软雅黑" w:eastAsia="微软雅黑" w:hAnsi="微软雅黑" w:hint="eastAsia"/>
+          <w:sz w:val="18"/>
+          <w:szCs w:val="18"/>
+          <w:shd w:val="clear" w:color="auto" w:fill="FFFFFF"/>
+        </w:rPr>
+        <w:t>则继续后面流程</w:t>
+      </w:r>
+      <w:r>
+        <w:rPr>
+          <w:rFonts w:ascii="微软雅黑" w:eastAsia="微软雅黑" w:hAnsi="微软雅黑" w:hint="eastAsia"/>
+          <w:sz w:val="18"/>
+          <w:szCs w:val="18"/>
+          <w:shd w:val="clear" w:color="auto" w:fill="FFFFFF"/>
+        </w:rPr>
+        <w:t>）</w:t>
+      </w:r>
+      <w:r>
+        <w:rPr>
+          <w:rFonts w:ascii="微软雅黑" w:eastAsia="微软雅黑" w:hAnsi="微软雅黑" w:hint="eastAsia"/>
+          <w:sz w:val="18"/>
+          <w:szCs w:val="18"/>
+          <w:shd w:val="clear" w:color="auto" w:fill="FFFFFF"/>
+        </w:rPr>
+        <w:t>-&gt;</w:t>
+      </w:r>
+      <w:proofErr w:type="spellStart"/>
+      <w:r>
+        <w:rPr>
+          <w:rFonts w:ascii="微软雅黑" w:eastAsia="微软雅黑" w:hAnsi="微软雅黑" w:hint="eastAsia"/>
+          <w:sz w:val="18"/>
+          <w:szCs w:val="18"/>
+          <w:shd w:val="clear" w:color="auto" w:fill="FFFFFF"/>
+        </w:rPr>
+        <w:t>Activity#performResume</w:t>
+      </w:r>
+      <w:proofErr w:type="spellEnd"/>
+      <w:r>
+        <w:rPr>
+          <w:rFonts w:ascii="微软雅黑" w:eastAsia="微软雅黑" w:hAnsi="微软雅黑" w:hint="eastAsia"/>
+          <w:sz w:val="18"/>
+          <w:szCs w:val="18"/>
+          <w:shd w:val="clear" w:color="auto" w:fill="FFFFFF"/>
+        </w:rPr>
+        <w:t xml:space="preserve"> </w:t>
+      </w:r>
+      <w:r>
+        <w:rPr>
+          <w:rFonts w:ascii="微软雅黑" w:eastAsia="微软雅黑" w:hAnsi="微软雅黑" w:hint="eastAsia"/>
+          <w:sz w:val="18"/>
+          <w:szCs w:val="18"/>
+          <w:shd w:val="clear" w:color="auto" w:fill="FFFFFF"/>
+        </w:rPr>
+        <w:t>()。</w:t>
       </w:r>
     </w:p>
     <w:p>
@@ -1292,141 +1962,125 @@
           <w:ilvl w:val="0"/>
           <w:numId w:val="1"/>
         </w:numPr>
+        <w:spacing w:line="360" w:lineRule="auto"/>
         <w:ind w:firstLineChars="0"/>
         <w:rPr>
-          <w:rFonts w:ascii="microsoft yahei" w:eastAsia="microsoft yahei" w:hAnsi="microsoft yahei"/>
-          <w:color w:val="4D4D4D"/>
-          <w:sz w:val="21"/>
-          <w:szCs w:val="21"/>
-          <w:shd w:val="clear" w:color="auto" w:fill="FFFFFF"/>
-        </w:rPr>
-      </w:pPr>
-      <w:r>
-        <w:rPr>
-          <w:rFonts w:ascii="microsoft yahei" w:eastAsia="microsoft yahei" w:hAnsi="microsoft yahei" w:hint="eastAsia"/>
-          <w:color w:val="4D4D4D"/>
-          <w:sz w:val="21"/>
-          <w:szCs w:val="21"/>
+          <w:rFonts w:ascii="微软雅黑" w:eastAsia="微软雅黑" w:hAnsi="微软雅黑"/>
+          <w:sz w:val="18"/>
+          <w:szCs w:val="18"/>
+          <w:shd w:val="clear" w:color="auto" w:fill="FFFFFF"/>
+        </w:rPr>
+      </w:pPr>
+      <w:r>
+        <w:rPr>
+          <w:rFonts w:ascii="微软雅黑" w:eastAsia="微软雅黑" w:hAnsi="微软雅黑" w:hint="eastAsia"/>
+          <w:sz w:val="18"/>
+          <w:szCs w:val="18"/>
           <w:shd w:val="clear" w:color="auto" w:fill="FFFFFF"/>
         </w:rPr>
         <w:t>应用程序内部</w:t>
       </w:r>
-      <w:r>
-        <w:rPr>
-          <w:rFonts w:ascii="microsoft yahei" w:eastAsia="microsoft yahei" w:hAnsi="microsoft yahei"/>
-          <w:color w:val="4D4D4D"/>
-          <w:sz w:val="21"/>
-          <w:szCs w:val="21"/>
+      <w:proofErr w:type="spellStart"/>
+      <w:r>
+        <w:rPr>
+          <w:rFonts w:ascii="微软雅黑" w:eastAsia="微软雅黑" w:hAnsi="微软雅黑"/>
+          <w:sz w:val="18"/>
+          <w:szCs w:val="18"/>
           <w:shd w:val="clear" w:color="auto" w:fill="FFFFFF"/>
         </w:rPr>
         <w:t>XActivity</w:t>
       </w:r>
-      <w:r>
-        <w:rPr>
-          <w:rFonts w:ascii="microsoft yahei" w:eastAsia="microsoft yahei" w:hAnsi="microsoft yahei" w:hint="eastAsia"/>
-          <w:color w:val="4D4D4D"/>
-          <w:sz w:val="21"/>
-          <w:szCs w:val="21"/>
+      <w:proofErr w:type="spellEnd"/>
+      <w:r>
+        <w:rPr>
+          <w:rFonts w:ascii="微软雅黑" w:eastAsia="微软雅黑" w:hAnsi="微软雅黑" w:hint="eastAsia"/>
+          <w:sz w:val="18"/>
+          <w:szCs w:val="18"/>
           <w:shd w:val="clear" w:color="auto" w:fill="FFFFFF"/>
         </w:rPr>
         <w:t>启动</w:t>
       </w:r>
-      <w:r>
-        <w:rPr>
-          <w:rFonts w:ascii="microsoft yahei" w:eastAsia="microsoft yahei" w:hAnsi="microsoft yahei"/>
-          <w:color w:val="4D4D4D"/>
-          <w:sz w:val="21"/>
-          <w:szCs w:val="21"/>
+      <w:proofErr w:type="spellStart"/>
+      <w:r>
+        <w:rPr>
+          <w:rFonts w:ascii="微软雅黑" w:eastAsia="微软雅黑" w:hAnsi="微软雅黑"/>
+          <w:sz w:val="18"/>
+          <w:szCs w:val="18"/>
           <w:shd w:val="clear" w:color="auto" w:fill="FFFFFF"/>
         </w:rPr>
         <w:t>YA</w:t>
       </w:r>
       <w:r>
         <w:rPr>
-          <w:rFonts w:ascii="microsoft yahei" w:eastAsia="microsoft yahei" w:hAnsi="microsoft yahei" w:hint="eastAsia"/>
-          <w:color w:val="4D4D4D"/>
-          <w:sz w:val="21"/>
-          <w:szCs w:val="21"/>
-          <w:shd w:val="clear" w:color="auto" w:fill="FFFFFF"/>
-        </w:rPr>
-        <w:t>ctivity的流程和第</w:t>
-      </w:r>
-      <w:r>
-        <w:rPr>
-          <w:rFonts w:ascii="microsoft yahei" w:eastAsia="microsoft yahei" w:hAnsi="microsoft yahei"/>
-          <w:color w:val="4D4D4D"/>
-          <w:sz w:val="21"/>
-          <w:szCs w:val="21"/>
+          <w:rFonts w:ascii="微软雅黑" w:eastAsia="微软雅黑" w:hAnsi="微软雅黑" w:hint="eastAsia"/>
+          <w:sz w:val="18"/>
+          <w:szCs w:val="18"/>
+          <w:shd w:val="clear" w:color="auto" w:fill="FFFFFF"/>
+        </w:rPr>
+        <w:t>ctivity</w:t>
+      </w:r>
+      <w:proofErr w:type="spellEnd"/>
+      <w:r>
+        <w:rPr>
+          <w:rFonts w:ascii="微软雅黑" w:eastAsia="微软雅黑" w:hAnsi="微软雅黑" w:hint="eastAsia"/>
+          <w:sz w:val="18"/>
+          <w:szCs w:val="18"/>
+          <w:shd w:val="clear" w:color="auto" w:fill="FFFFFF"/>
+        </w:rPr>
+        <w:t>的流程和第</w:t>
+      </w:r>
+      <w:r>
+        <w:rPr>
+          <w:rFonts w:ascii="微软雅黑" w:eastAsia="微软雅黑" w:hAnsi="微软雅黑"/>
+          <w:sz w:val="18"/>
+          <w:szCs w:val="18"/>
           <w:shd w:val="clear" w:color="auto" w:fill="FFFFFF"/>
         </w:rPr>
         <w:t>9</w:t>
       </w:r>
       <w:r>
         <w:rPr>
-          <w:rFonts w:ascii="microsoft yahei" w:eastAsia="microsoft yahei" w:hAnsi="microsoft yahei" w:hint="eastAsia"/>
-          <w:color w:val="4D4D4D"/>
-          <w:sz w:val="21"/>
-          <w:szCs w:val="21"/>
+          <w:rFonts w:ascii="微软雅黑" w:eastAsia="微软雅黑" w:hAnsi="微软雅黑" w:hint="eastAsia"/>
+          <w:sz w:val="18"/>
+          <w:szCs w:val="18"/>
           <w:shd w:val="clear" w:color="auto" w:fill="FFFFFF"/>
         </w:rPr>
         <w:t>点一样，只需要把第</w:t>
       </w:r>
       <w:r>
         <w:rPr>
-          <w:rFonts w:ascii="microsoft yahei" w:eastAsia="microsoft yahei" w:hAnsi="microsoft yahei"/>
-          <w:color w:val="4D4D4D"/>
-          <w:sz w:val="21"/>
-          <w:szCs w:val="21"/>
+          <w:rFonts w:ascii="微软雅黑" w:eastAsia="微软雅黑" w:hAnsi="微软雅黑"/>
+          <w:sz w:val="18"/>
+          <w:szCs w:val="18"/>
           <w:shd w:val="clear" w:color="auto" w:fill="FFFFFF"/>
         </w:rPr>
         <w:t>9</w:t>
       </w:r>
       <w:r>
         <w:rPr>
-          <w:rFonts w:ascii="microsoft yahei" w:eastAsia="microsoft yahei" w:hAnsi="microsoft yahei" w:hint="eastAsia"/>
-          <w:color w:val="4D4D4D"/>
-          <w:sz w:val="21"/>
-          <w:szCs w:val="21"/>
-          <w:shd w:val="clear" w:color="auto" w:fill="FFFFFF"/>
-        </w:rPr>
-        <w:t>点的</w:t>
-      </w:r>
-      <w:r>
-        <w:rPr>
-          <w:rFonts w:ascii="microsoft yahei" w:eastAsia="microsoft yahei" w:hAnsi="microsoft yahei" w:hint="eastAsia"/>
-          <w:color w:val="4D4D4D"/>
-          <w:sz w:val="21"/>
-          <w:szCs w:val="21"/>
-          <w:shd w:val="clear" w:color="auto" w:fill="FFFFFF"/>
-        </w:rPr>
-        <w:t>Launcher</w:t>
-      </w:r>
-      <w:r>
-        <w:rPr>
-          <w:rFonts w:ascii="microsoft yahei" w:eastAsia="microsoft yahei" w:hAnsi="microsoft yahei" w:hint="eastAsia"/>
-          <w:color w:val="4D4D4D"/>
-          <w:sz w:val="21"/>
-          <w:szCs w:val="21"/>
-          <w:shd w:val="clear" w:color="auto" w:fill="FFFFFF"/>
-        </w:rPr>
-        <w:t>替换成</w:t>
-      </w:r>
-      <w:r>
-        <w:rPr>
-          <w:rFonts w:ascii="microsoft yahei" w:eastAsia="microsoft yahei" w:hAnsi="microsoft yahei"/>
-          <w:color w:val="4D4D4D"/>
-          <w:sz w:val="21"/>
-          <w:szCs w:val="21"/>
+          <w:rFonts w:ascii="微软雅黑" w:eastAsia="微软雅黑" w:hAnsi="微软雅黑" w:hint="eastAsia"/>
+          <w:sz w:val="18"/>
+          <w:szCs w:val="18"/>
+          <w:shd w:val="clear" w:color="auto" w:fill="FFFFFF"/>
+        </w:rPr>
+        <w:t>点的Launcher替换成</w:t>
+      </w:r>
+      <w:proofErr w:type="spellStart"/>
+      <w:r>
+        <w:rPr>
+          <w:rFonts w:ascii="微软雅黑" w:eastAsia="微软雅黑" w:hAnsi="微软雅黑"/>
+          <w:sz w:val="18"/>
+          <w:szCs w:val="18"/>
           <w:shd w:val="clear" w:color="auto" w:fill="FFFFFF"/>
         </w:rPr>
         <w:t>XActivity</w:t>
       </w:r>
-      <w:r>
-        <w:rPr>
-          <w:rFonts w:ascii="microsoft yahei" w:eastAsia="microsoft yahei" w:hAnsi="microsoft yahei" w:hint="eastAsia"/>
-          <w:color w:val="4D4D4D"/>
-          <w:sz w:val="21"/>
-          <w:szCs w:val="21"/>
+      <w:proofErr w:type="spellEnd"/>
+      <w:r>
+        <w:rPr>
+          <w:rFonts w:ascii="微软雅黑" w:eastAsia="微软雅黑" w:hAnsi="微软雅黑" w:hint="eastAsia"/>
+          <w:sz w:val="18"/>
+          <w:szCs w:val="18"/>
           <w:shd w:val="clear" w:color="auto" w:fill="FFFFFF"/>
         </w:rPr>
         <w:t>。</w:t>
@@ -1439,21 +2093,20 @@
           <w:ilvl w:val="0"/>
           <w:numId w:val="1"/>
         </w:numPr>
+        <w:spacing w:line="360" w:lineRule="auto"/>
         <w:ind w:firstLineChars="0"/>
         <w:rPr>
-          <w:rFonts w:ascii="microsoft yahei" w:eastAsia="microsoft yahei" w:hAnsi="microsoft yahei"/>
-          <w:color w:val="4D4D4D"/>
-          <w:sz w:val="21"/>
-          <w:szCs w:val="21"/>
-          <w:shd w:val="clear" w:color="auto" w:fill="FFFFFF"/>
-        </w:rPr>
-      </w:pPr>
-      <w:r>
-        <w:rPr>
-          <w:rFonts w:ascii="microsoft yahei" w:eastAsia="microsoft yahei" w:hAnsi="microsoft yahei" w:hint="eastAsia"/>
-          <w:color w:val="4D4D4D"/>
-          <w:sz w:val="21"/>
-          <w:szCs w:val="21"/>
+          <w:rFonts w:ascii="微软雅黑" w:eastAsia="微软雅黑" w:hAnsi="微软雅黑"/>
+          <w:sz w:val="18"/>
+          <w:szCs w:val="18"/>
+          <w:shd w:val="clear" w:color="auto" w:fill="FFFFFF"/>
+        </w:rPr>
+      </w:pPr>
+      <w:r>
+        <w:rPr>
+          <w:rFonts w:ascii="微软雅黑" w:eastAsia="微软雅黑" w:hAnsi="微软雅黑" w:hint="eastAsia"/>
+          <w:sz w:val="18"/>
+          <w:szCs w:val="18"/>
           <w:shd w:val="clear" w:color="auto" w:fill="FFFFFF"/>
         </w:rPr>
         <w:t xml:space="preserve"> </w:t>
@@ -2709,6 +3362,38 @@
       <w:szCs w:val="18"/>
     </w:rPr>
   </w:style>
+  <w:style w:type="character" w:customStyle="1" w:styleId="hljs-preprocessor">
+    <w:name w:val="hljs-preprocessor"/>
+    <w:basedOn w:val="a2"/>
+    <w:rsid w:val="00713380"/>
+  </w:style>
+  <w:style w:type="paragraph" w:styleId="a9">
+    <w:name w:val="Balloon Text"/>
+    <w:basedOn w:val="a1"/>
+    <w:link w:val="Char1"/>
+    <w:uiPriority w:val="99"/>
+    <w:semiHidden/>
+    <w:unhideWhenUsed/>
+    <w:rsid w:val="004579DE"/>
+    <w:rPr>
+      <w:sz w:val="18"/>
+      <w:szCs w:val="18"/>
+    </w:rPr>
+  </w:style>
+  <w:style w:type="character" w:customStyle="1" w:styleId="Char1">
+    <w:name w:val="批注框文本 Char"/>
+    <w:basedOn w:val="a2"/>
+    <w:link w:val="a9"/>
+    <w:uiPriority w:val="99"/>
+    <w:semiHidden/>
+    <w:rsid w:val="004579DE"/>
+    <w:rPr>
+      <w:rFonts w:ascii="宋体" w:eastAsia="宋体" w:hAnsi="宋体" w:cs="宋体"/>
+      <w:kern w:val="0"/>
+      <w:sz w:val="18"/>
+      <w:szCs w:val="18"/>
+    </w:rPr>
+  </w:style>
 </w:styles>
 </file>
 

--- a/Android notes/2019/Android activity启动过程.docx
+++ b/Android notes/2019/Android activity启动过程.docx
@@ -1,6 +1,6 @@
 
 <file path=word/document.xml><?xml version="1.0" encoding="utf-8"?>
-<w:document xmlns:ve="http://schemas.openxmlformats.org/markup-compatibility/2006" xmlns:o="urn:schemas-microsoft-com:office:office" xmlns:r="http://schemas.openxmlformats.org/officeDocument/2006/relationships" xmlns:m="http://schemas.openxmlformats.org/officeDocument/2006/math" xmlns:v="urn:schemas-microsoft-com:vml" xmlns:wp="http://schemas.openxmlformats.org/drawingml/2006/wordprocessingDrawing" xmlns:w10="urn:schemas-microsoft-com:office:word" xmlns:w="http://schemas.openxmlformats.org/wordprocessingml/2006/main" xmlns:wne="http://schemas.microsoft.com/office/word/2006/wordml">
+<w:document xmlns:wpc="http://schemas.microsoft.com/office/word/2010/wordprocessingCanvas" xmlns:cx="http://schemas.microsoft.com/office/drawing/2014/chartex" xmlns:cx1="http://schemas.microsoft.com/office/drawing/2015/9/8/chartex" xmlns:cx2="http://schemas.microsoft.com/office/drawing/2015/10/21/chartex" xmlns:cx3="http://schemas.microsoft.com/office/drawing/2016/5/9/chartex" xmlns:cx4="http://schemas.microsoft.com/office/drawing/2016/5/10/chartex" xmlns:cx5="http://schemas.microsoft.com/office/drawing/2016/5/11/chartex" xmlns:cx6="http://schemas.microsoft.com/office/drawing/2016/5/12/chartex" xmlns:cx7="http://schemas.microsoft.com/office/drawing/2016/5/13/chartex" xmlns:cx8="http://schemas.microsoft.com/office/drawing/2016/5/14/chartex" xmlns:mc="http://schemas.openxmlformats.org/markup-compatibility/2006" xmlns:aink="http://schemas.microsoft.com/office/drawing/2016/ink" xmlns:am3d="http://schemas.microsoft.com/office/drawing/2017/model3d" xmlns:o="urn:schemas-microsoft-com:office:office" xmlns:r="http://schemas.openxmlformats.org/officeDocument/2006/relationships" xmlns:m="http://schemas.openxmlformats.org/officeDocument/2006/math" xmlns:v="urn:schemas-microsoft-com:vml" xmlns:wp14="http://schemas.microsoft.com/office/word/2010/wordprocessingDrawing" xmlns:wp="http://schemas.openxmlformats.org/drawingml/2006/wordprocessingDrawing" xmlns:w10="urn:schemas-microsoft-com:office:word" xmlns:w="http://schemas.openxmlformats.org/wordprocessingml/2006/main" xmlns:w14="http://schemas.microsoft.com/office/word/2010/wordml" xmlns:w15="http://schemas.microsoft.com/office/word/2012/wordml" xmlns:w16cid="http://schemas.microsoft.com/office/word/2016/wordml/cid" xmlns:w16se="http://schemas.microsoft.com/office/word/2015/wordml/symex" xmlns:wpg="http://schemas.microsoft.com/office/word/2010/wordprocessingGroup" xmlns:wpi="http://schemas.microsoft.com/office/word/2010/wordprocessingInk" xmlns:wne="http://schemas.microsoft.com/office/word/2006/wordml" xmlns:wps="http://schemas.microsoft.com/office/word/2010/wordprocessingShape" mc:Ignorable="w14 w15 w16se w16cid wp14">
   <w:body>
     <w:p>
       <w:pPr>
@@ -47,28 +47,44 @@
         </w:rPr>
         <w:t>参考：</w:t>
       </w:r>
-      <w:hyperlink r:id="rId7" w:history="1">
-        <w:r>
-          <w:rPr>
-            <w:rStyle w:val="a6"/>
-            <w:rFonts w:ascii="微软雅黑" w:eastAsia="微软雅黑" w:hAnsi="微软雅黑"/>
-            <w:sz w:val="18"/>
-            <w:szCs w:val="18"/>
-          </w:rPr>
-          <w:t>https://blog.csdn.net/Luoshengyang/article/details/6689748</w:t>
-        </w:r>
-      </w:hyperlink>
+      <w:r>
+        <w:fldChar w:fldCharType="begin"/>
+      </w:r>
+      <w:r>
+        <w:instrText xml:space="preserve"> HYPERLINK "https://blog.csdn.net/Luoshengyang/article/details/6689748" </w:instrText>
+      </w:r>
+      <w:r>
+        <w:fldChar w:fldCharType="separate"/>
+      </w:r>
+      <w:r>
+        <w:rPr>
+          <w:rStyle w:val="a6"/>
+          <w:rFonts w:ascii="微软雅黑" w:eastAsia="微软雅黑" w:hAnsi="微软雅黑"/>
+          <w:sz w:val="18"/>
+          <w:szCs w:val="18"/>
+        </w:rPr>
+        <w:t>https://blog.csdn.net/Luoshengyang/article/details/6689748</w:t>
+      </w:r>
+      <w:r>
+        <w:rPr>
+          <w:rStyle w:val="a6"/>
+          <w:rFonts w:ascii="微软雅黑" w:eastAsia="微软雅黑" w:hAnsi="微软雅黑"/>
+          <w:sz w:val="18"/>
+          <w:szCs w:val="18"/>
+        </w:rPr>
+        <w:fldChar w:fldCharType="end"/>
+      </w:r>
     </w:p>
     <w:p>
       <w:pPr>
         <w:spacing w:line="360" w:lineRule="auto"/>
         <w:rPr>
-          <w:rFonts w:ascii="微软雅黑" w:eastAsia="微软雅黑" w:hAnsi="微软雅黑" w:hint="eastAsia"/>
-          <w:sz w:val="18"/>
-          <w:szCs w:val="18"/>
-        </w:rPr>
-      </w:pPr>
-      <w:hyperlink r:id="rId8" w:history="1">
+          <w:rFonts w:ascii="微软雅黑" w:eastAsia="微软雅黑" w:hAnsi="微软雅黑"/>
+          <w:sz w:val="18"/>
+          <w:szCs w:val="18"/>
+        </w:rPr>
+      </w:pPr>
+      <w:hyperlink r:id="rId7" w:history="1">
         <w:r>
           <w:rPr>
             <w:rStyle w:val="a6"/>
@@ -79,18 +95,15 @@
           <w:t>https://blog.csdn.net/Luoshengyang/article/details/6703247</w:t>
         </w:r>
       </w:hyperlink>
-      <w:bookmarkStart w:id="0" w:name="_GoBack"/>
-      <w:bookmarkEnd w:id="0"/>
     </w:p>
     <w:p>
       <w:pPr>
         <w:spacing w:line="360" w:lineRule="auto"/>
         <w:rPr>
           <w:rStyle w:val="a6"/>
-          <w:rFonts w:hint="eastAsia"/>
-        </w:rPr>
-      </w:pPr>
-      <w:hyperlink r:id="rId9" w:history="1">
+        </w:rPr>
+      </w:pPr>
+      <w:hyperlink r:id="rId8" w:history="1">
         <w:r>
           <w:rPr>
             <w:rStyle w:val="a6"/>
@@ -109,7 +122,7 @@
           <w:rStyle w:val="a6"/>
         </w:rPr>
       </w:pPr>
-      <w:hyperlink r:id="rId10" w:history="1">
+      <w:hyperlink r:id="rId9" w:history="1">
         <w:r>
           <w:rPr>
             <w:rStyle w:val="a6"/>
@@ -131,7 +144,7 @@
         <w:spacing w:line="360" w:lineRule="auto"/>
         <w:ind w:firstLineChars="0"/>
         <w:rPr>
-          <w:rFonts w:ascii="微软雅黑" w:eastAsia="微软雅黑" w:hAnsi="微软雅黑" w:cstheme="minorBidi" w:hint="eastAsia"/>
+          <w:rFonts w:ascii="微软雅黑" w:eastAsia="微软雅黑" w:hAnsi="微软雅黑" w:cstheme="minorBidi"/>
           <w:kern w:val="2"/>
           <w:sz w:val="18"/>
           <w:szCs w:val="18"/>
@@ -161,6 +174,7 @@
       <w:r>
         <w:rPr>
           <w:rFonts w:ascii="microsoft yahei" w:eastAsia="microsoft yahei" w:hAnsi="microsoft yahei" w:cstheme="minorBidi" w:hint="eastAsia"/>
+          <w:noProof/>
           <w:kern w:val="2"/>
           <w:sz w:val="21"/>
           <w:szCs w:val="21"/>
@@ -181,7 +195,7 @@
                     </pic:cNvPicPr>
                   </pic:nvPicPr>
                   <pic:blipFill>
-                    <a:blip r:embed="rId11" cstate="print">
+                    <a:blip r:embed="rId10" cstate="print">
                       <a:extLst/>
                     </a:blip>
                     <a:stretch>
@@ -1494,7 +1508,7 @@
         <w:spacing w:line="360" w:lineRule="auto"/>
         <w:ind w:firstLineChars="0"/>
         <w:rPr>
-          <w:rFonts w:ascii="微软雅黑" w:eastAsia="微软雅黑" w:hAnsi="微软雅黑" w:hint="eastAsia"/>
+          <w:rFonts w:ascii="微软雅黑" w:eastAsia="微软雅黑" w:hAnsi="微软雅黑"/>
           <w:sz w:val="18"/>
           <w:szCs w:val="18"/>
           <w:shd w:val="clear" w:color="auto" w:fill="FFFFFF"/>
@@ -1607,7 +1621,7 @@
         <w:spacing w:line="360" w:lineRule="auto"/>
         <w:ind w:firstLineChars="0"/>
         <w:rPr>
-          <w:rFonts w:ascii="微软雅黑" w:eastAsia="微软雅黑" w:hAnsi="微软雅黑" w:hint="eastAsia"/>
+          <w:rFonts w:ascii="微软雅黑" w:eastAsia="微软雅黑" w:hAnsi="微软雅黑"/>
           <w:sz w:val="18"/>
           <w:szCs w:val="18"/>
           <w:shd w:val="clear" w:color="auto" w:fill="FFFFFF"/>
@@ -1943,17 +1957,836 @@
           <w:szCs w:val="18"/>
           <w:shd w:val="clear" w:color="auto" w:fill="FFFFFF"/>
         </w:rPr>
+        <w:t>()。</w:t>
+      </w:r>
+    </w:p>
+    <w:p>
+      <w:pPr>
+        <w:pStyle w:val="a5"/>
+        <w:numPr>
+          <w:ilvl w:val="0"/>
+          <w:numId w:val="4"/>
+        </w:numPr>
+        <w:spacing w:line="360" w:lineRule="auto"/>
+        <w:ind w:firstLineChars="0"/>
+        <w:rPr>
+          <w:rFonts w:ascii="微软雅黑" w:eastAsia="微软雅黑" w:hAnsi="微软雅黑"/>
+          <w:sz w:val="18"/>
+          <w:szCs w:val="18"/>
+          <w:shd w:val="clear" w:color="auto" w:fill="FFFFFF"/>
+        </w:rPr>
+      </w:pPr>
+      <w:proofErr w:type="spellStart"/>
+      <w:r>
+        <w:rPr>
+          <w:rFonts w:ascii="微软雅黑" w:eastAsia="微软雅黑" w:hAnsi="微软雅黑" w:hint="eastAsia"/>
+          <w:sz w:val="18"/>
+          <w:szCs w:val="18"/>
+          <w:shd w:val="clear" w:color="auto" w:fill="FFFFFF"/>
+        </w:rPr>
+        <w:t>ActivityThread#performResumeActivity</w:t>
+      </w:r>
+      <w:proofErr w:type="spellEnd"/>
+      <w:r>
+        <w:rPr>
+          <w:rFonts w:ascii="微软雅黑" w:eastAsia="微软雅黑" w:hAnsi="微软雅黑" w:hint="eastAsia"/>
+          <w:sz w:val="18"/>
+          <w:szCs w:val="18"/>
+          <w:shd w:val="clear" w:color="auto" w:fill="FFFFFF"/>
+        </w:rPr>
+        <w:t>()</w:t>
+      </w:r>
+      <w:r>
+        <w:rPr>
+          <w:rFonts w:ascii="微软雅黑" w:eastAsia="微软雅黑" w:hAnsi="微软雅黑" w:hint="eastAsia"/>
+          <w:sz w:val="18"/>
+          <w:szCs w:val="18"/>
+          <w:shd w:val="clear" w:color="auto" w:fill="FFFFFF"/>
+        </w:rPr>
+        <w:t>-&gt;</w:t>
+      </w:r>
+      <w:r>
+        <w:rPr>
+          <w:rFonts w:ascii="微软雅黑" w:eastAsia="微软雅黑" w:hAnsi="微软雅黑"/>
+          <w:sz w:val="18"/>
+          <w:szCs w:val="18"/>
+          <w:shd w:val="clear" w:color="auto" w:fill="FFFFFF"/>
+        </w:rPr>
         <w:t xml:space="preserve"> </w:t>
       </w:r>
-      <w:r>
-        <w:rPr>
-          <w:rFonts w:ascii="微软雅黑" w:eastAsia="微软雅黑" w:hAnsi="微软雅黑" w:hint="eastAsia"/>
-          <w:sz w:val="18"/>
-          <w:szCs w:val="18"/>
-          <w:shd w:val="clear" w:color="auto" w:fill="FFFFFF"/>
-        </w:rPr>
-        <w:t>()。</w:t>
-      </w:r>
+      <w:proofErr w:type="spellStart"/>
+      <w:r>
+        <w:rPr>
+          <w:rFonts w:ascii="微软雅黑" w:eastAsia="微软雅黑" w:hAnsi="微软雅黑" w:hint="eastAsia"/>
+          <w:sz w:val="18"/>
+          <w:szCs w:val="18"/>
+          <w:shd w:val="clear" w:color="auto" w:fill="FFFFFF"/>
+        </w:rPr>
+        <w:t>w</w:t>
+      </w:r>
+      <w:r>
+        <w:rPr>
+          <w:rFonts w:ascii="微软雅黑" w:eastAsia="微软雅黑" w:hAnsi="微软雅黑"/>
+          <w:sz w:val="18"/>
+          <w:szCs w:val="18"/>
+          <w:shd w:val="clear" w:color="auto" w:fill="FFFFFF"/>
+        </w:rPr>
+        <w:t>indow</w:t>
+      </w:r>
+      <w:r>
+        <w:rPr>
+          <w:rFonts w:ascii="微软雅黑" w:eastAsia="微软雅黑" w:hAnsi="微软雅黑" w:hint="eastAsia"/>
+          <w:sz w:val="18"/>
+          <w:szCs w:val="18"/>
+          <w:shd w:val="clear" w:color="auto" w:fill="FFFFFF"/>
+        </w:rPr>
+        <w:t>ManagerImpl#addView</w:t>
+      </w:r>
+      <w:proofErr w:type="spellEnd"/>
+      <w:r>
+        <w:rPr>
+          <w:rFonts w:ascii="微软雅黑" w:eastAsia="微软雅黑" w:hAnsi="微软雅黑"/>
+          <w:sz w:val="18"/>
+          <w:szCs w:val="18"/>
+          <w:shd w:val="clear" w:color="auto" w:fill="FFFFFF"/>
+        </w:rPr>
+        <w:t>()</w:t>
+      </w:r>
+      <w:r>
+        <w:rPr>
+          <w:rFonts w:ascii="微软雅黑" w:eastAsia="微软雅黑" w:hAnsi="微软雅黑"/>
+          <w:sz w:val="18"/>
+          <w:szCs w:val="18"/>
+          <w:shd w:val="clear" w:color="auto" w:fill="FFFFFF"/>
+        </w:rPr>
+        <w:t xml:space="preserve"> </w:t>
+      </w:r>
+      <w:r>
+        <w:rPr>
+          <w:rFonts w:ascii="微软雅黑" w:eastAsia="微软雅黑" w:hAnsi="微软雅黑"/>
+          <w:sz w:val="18"/>
+          <w:szCs w:val="18"/>
+          <w:shd w:val="clear" w:color="auto" w:fill="FFFFFF"/>
+        </w:rPr>
+        <w:t>-&gt;</w:t>
+      </w:r>
+      <w:bookmarkStart w:id="0" w:name="_GoBack"/>
+      <w:bookmarkEnd w:id="0"/>
+      <w:proofErr w:type="spellStart"/>
+      <w:r>
+        <w:rPr>
+          <w:rFonts w:ascii="微软雅黑" w:eastAsia="微软雅黑" w:hAnsi="微软雅黑" w:hint="eastAsia"/>
+          <w:sz w:val="18"/>
+          <w:szCs w:val="18"/>
+          <w:shd w:val="clear" w:color="auto" w:fill="FFFFFF"/>
+        </w:rPr>
+        <w:t>WindowManagerGlobal#addView</w:t>
+      </w:r>
+      <w:proofErr w:type="spellEnd"/>
+      <w:r>
+        <w:rPr>
+          <w:rFonts w:ascii="微软雅黑" w:eastAsia="微软雅黑" w:hAnsi="微软雅黑"/>
+          <w:sz w:val="18"/>
+          <w:szCs w:val="18"/>
+          <w:shd w:val="clear" w:color="auto" w:fill="FFFFFF"/>
+        </w:rPr>
+        <w:t>()-&gt;</w:t>
+      </w:r>
+      <w:r>
+        <w:rPr>
+          <w:rFonts w:ascii="微软雅黑" w:eastAsia="微软雅黑" w:hAnsi="微软雅黑"/>
+          <w:sz w:val="18"/>
+          <w:szCs w:val="18"/>
+          <w:shd w:val="clear" w:color="auto" w:fill="FFFFFF"/>
+        </w:rPr>
+        <w:t xml:space="preserve"> </w:t>
+      </w:r>
+      <w:proofErr w:type="spellStart"/>
+      <w:r>
+        <w:rPr>
+          <w:rFonts w:ascii="微软雅黑" w:eastAsia="微软雅黑" w:hAnsi="微软雅黑" w:hint="eastAsia"/>
+          <w:sz w:val="18"/>
+          <w:szCs w:val="18"/>
+          <w:shd w:val="clear" w:color="auto" w:fill="FFFFFF"/>
+        </w:rPr>
+        <w:t>ViewRootImpl#setView</w:t>
+      </w:r>
+      <w:proofErr w:type="spellEnd"/>
+      <w:r>
+        <w:rPr>
+          <w:rFonts w:ascii="微软雅黑" w:eastAsia="微软雅黑" w:hAnsi="微软雅黑"/>
+          <w:sz w:val="18"/>
+          <w:szCs w:val="18"/>
+          <w:shd w:val="clear" w:color="auto" w:fill="FFFFFF"/>
+        </w:rPr>
+        <w:t>()</w:t>
+      </w:r>
+      <w:r>
+        <w:rPr>
+          <w:rFonts w:ascii="微软雅黑" w:eastAsia="微软雅黑" w:hAnsi="微软雅黑"/>
+          <w:sz w:val="18"/>
+          <w:szCs w:val="18"/>
+          <w:shd w:val="clear" w:color="auto" w:fill="FFFFFF"/>
+        </w:rPr>
+        <w:t xml:space="preserve"> </w:t>
+      </w:r>
+      <w:r>
+        <w:rPr>
+          <w:rFonts w:ascii="微软雅黑" w:eastAsia="微软雅黑" w:hAnsi="微软雅黑"/>
+          <w:sz w:val="18"/>
+          <w:szCs w:val="18"/>
+          <w:shd w:val="clear" w:color="auto" w:fill="FFFFFF"/>
+        </w:rPr>
+        <w:t>-&gt;</w:t>
+      </w:r>
+      <w:proofErr w:type="spellStart"/>
+      <w:r>
+        <w:rPr>
+          <w:rFonts w:ascii="微软雅黑" w:eastAsia="微软雅黑" w:hAnsi="微软雅黑" w:hint="eastAsia"/>
+          <w:sz w:val="18"/>
+          <w:szCs w:val="18"/>
+          <w:shd w:val="clear" w:color="auto" w:fill="FFFFFF"/>
+        </w:rPr>
+        <w:t>ViewRootImpl#</w:t>
+      </w:r>
+      <w:r>
+        <w:rPr>
+          <w:rFonts w:ascii="微软雅黑" w:eastAsia="微软雅黑" w:hAnsi="微软雅黑"/>
+          <w:sz w:val="18"/>
+          <w:szCs w:val="18"/>
+          <w:shd w:val="clear" w:color="auto" w:fill="FFFFFF"/>
+        </w:rPr>
+        <w:t>requestLayout</w:t>
+      </w:r>
+      <w:proofErr w:type="spellEnd"/>
+      <w:r>
+        <w:rPr>
+          <w:rFonts w:ascii="微软雅黑" w:eastAsia="微软雅黑" w:hAnsi="微软雅黑"/>
+          <w:sz w:val="18"/>
+          <w:szCs w:val="18"/>
+          <w:shd w:val="clear" w:color="auto" w:fill="FFFFFF"/>
+        </w:rPr>
+        <w:t>()</w:t>
+      </w:r>
+      <w:r>
+        <w:rPr>
+          <w:rFonts w:ascii="微软雅黑" w:eastAsia="微软雅黑" w:hAnsi="微软雅黑"/>
+          <w:sz w:val="18"/>
+          <w:szCs w:val="18"/>
+          <w:shd w:val="clear" w:color="auto" w:fill="FFFFFF"/>
+        </w:rPr>
+        <w:t xml:space="preserve"> </w:t>
+      </w:r>
+      <w:r>
+        <w:rPr>
+          <w:rFonts w:ascii="微软雅黑" w:eastAsia="微软雅黑" w:hAnsi="微软雅黑"/>
+          <w:sz w:val="18"/>
+          <w:szCs w:val="18"/>
+          <w:shd w:val="clear" w:color="auto" w:fill="FFFFFF"/>
+        </w:rPr>
+        <w:t>-&gt;</w:t>
+      </w:r>
+      <w:proofErr w:type="spellStart"/>
+      <w:r>
+        <w:rPr>
+          <w:rFonts w:ascii="微软雅黑" w:eastAsia="微软雅黑" w:hAnsi="微软雅黑" w:hint="eastAsia"/>
+          <w:sz w:val="18"/>
+          <w:szCs w:val="18"/>
+          <w:shd w:val="clear" w:color="auto" w:fill="FFFFFF"/>
+        </w:rPr>
+        <w:t>ViewRootImpl#</w:t>
+      </w:r>
+      <w:r>
+        <w:rPr>
+          <w:rFonts w:ascii="微软雅黑" w:eastAsia="微软雅黑" w:hAnsi="微软雅黑"/>
+          <w:sz w:val="18"/>
+          <w:szCs w:val="18"/>
+          <w:shd w:val="clear" w:color="auto" w:fill="FFFFFF"/>
+        </w:rPr>
+        <w:t>scheduleTraversals</w:t>
+      </w:r>
+      <w:proofErr w:type="spellEnd"/>
+      <w:r>
+        <w:rPr>
+          <w:rFonts w:ascii="微软雅黑" w:eastAsia="微软雅黑" w:hAnsi="微软雅黑"/>
+          <w:sz w:val="18"/>
+          <w:szCs w:val="18"/>
+          <w:shd w:val="clear" w:color="auto" w:fill="FFFFFF"/>
+        </w:rPr>
+        <w:t>()</w:t>
+      </w:r>
+      <w:r>
+        <w:rPr>
+          <w:rFonts w:ascii="微软雅黑" w:eastAsia="微软雅黑" w:hAnsi="微软雅黑"/>
+          <w:sz w:val="18"/>
+          <w:szCs w:val="18"/>
+          <w:shd w:val="clear" w:color="auto" w:fill="FFFFFF"/>
+        </w:rPr>
+        <w:t xml:space="preserve"> </w:t>
+      </w:r>
+      <w:r>
+        <w:rPr>
+          <w:rFonts w:ascii="微软雅黑" w:eastAsia="微软雅黑" w:hAnsi="微软雅黑"/>
+          <w:sz w:val="18"/>
+          <w:szCs w:val="18"/>
+          <w:shd w:val="clear" w:color="auto" w:fill="FFFFFF"/>
+        </w:rPr>
+        <w:t>-&gt;</w:t>
+      </w:r>
+      <w:proofErr w:type="spellStart"/>
+      <w:r>
+        <w:rPr>
+          <w:rFonts w:ascii="微软雅黑" w:eastAsia="微软雅黑" w:hAnsi="微软雅黑"/>
+          <w:sz w:val="18"/>
+          <w:szCs w:val="18"/>
+          <w:shd w:val="clear" w:color="auto" w:fill="FFFFFF"/>
+        </w:rPr>
+        <w:t>Choreographer#postCallback</w:t>
+      </w:r>
+      <w:proofErr w:type="spellEnd"/>
+      <w:r>
+        <w:rPr>
+          <w:rFonts w:ascii="微软雅黑" w:eastAsia="微软雅黑" w:hAnsi="微软雅黑"/>
+          <w:sz w:val="18"/>
+          <w:szCs w:val="18"/>
+          <w:shd w:val="clear" w:color="auto" w:fill="FFFFFF"/>
+        </w:rPr>
+        <w:t>()</w:t>
+      </w:r>
+      <w:r>
+        <w:rPr>
+          <w:rFonts w:ascii="微软雅黑" w:eastAsia="微软雅黑" w:hAnsi="微软雅黑" w:hint="eastAsia"/>
+          <w:sz w:val="18"/>
+          <w:szCs w:val="18"/>
+          <w:shd w:val="clear" w:color="auto" w:fill="FFFFFF"/>
+        </w:rPr>
+        <w:t>将绘制任务封装到r</w:t>
+      </w:r>
+      <w:r>
+        <w:rPr>
+          <w:rFonts w:ascii="微软雅黑" w:eastAsia="微软雅黑" w:hAnsi="微软雅黑"/>
+          <w:sz w:val="18"/>
+          <w:szCs w:val="18"/>
+          <w:shd w:val="clear" w:color="auto" w:fill="FFFFFF"/>
+        </w:rPr>
+        <w:t>unnable</w:t>
+      </w:r>
+      <w:r>
+        <w:rPr>
+          <w:rFonts w:ascii="微软雅黑" w:eastAsia="微软雅黑" w:hAnsi="微软雅黑" w:hint="eastAsia"/>
+          <w:sz w:val="18"/>
+          <w:szCs w:val="18"/>
+          <w:shd w:val="clear" w:color="auto" w:fill="FFFFFF"/>
+        </w:rPr>
+        <w:t>任务中</w:t>
+      </w:r>
+      <w:r>
+        <w:rPr>
+          <w:rFonts w:ascii="微软雅黑" w:eastAsia="微软雅黑" w:hAnsi="微软雅黑" w:hint="eastAsia"/>
+          <w:sz w:val="18"/>
+          <w:szCs w:val="18"/>
+          <w:shd w:val="clear" w:color="auto" w:fill="FFFFFF"/>
+        </w:rPr>
+        <w:t xml:space="preserve"> </w:t>
+      </w:r>
+      <w:r>
+        <w:rPr>
+          <w:rFonts w:ascii="微软雅黑" w:eastAsia="微软雅黑" w:hAnsi="微软雅黑"/>
+          <w:sz w:val="18"/>
+          <w:szCs w:val="18"/>
+          <w:shd w:val="clear" w:color="auto" w:fill="FFFFFF"/>
+        </w:rPr>
+        <w:t>-&gt;</w:t>
+      </w:r>
+      <w:proofErr w:type="spellStart"/>
+      <w:r>
+        <w:rPr>
+          <w:rFonts w:ascii="微软雅黑" w:eastAsia="微软雅黑" w:hAnsi="微软雅黑"/>
+          <w:sz w:val="18"/>
+          <w:szCs w:val="18"/>
+          <w:shd w:val="clear" w:color="auto" w:fill="FFFFFF"/>
+        </w:rPr>
+        <w:t>Choreographer#</w:t>
+      </w:r>
+      <w:r>
+        <w:rPr>
+          <w:rFonts w:ascii="微软雅黑" w:eastAsia="微软雅黑" w:hAnsi="微软雅黑"/>
+          <w:sz w:val="18"/>
+          <w:szCs w:val="18"/>
+          <w:shd w:val="clear" w:color="auto" w:fill="FFFFFF"/>
+        </w:rPr>
+        <w:t>scheduleFrameLocked</w:t>
+      </w:r>
+      <w:proofErr w:type="spellEnd"/>
+      <w:r>
+        <w:rPr>
+          <w:rFonts w:ascii="微软雅黑" w:eastAsia="微软雅黑" w:hAnsi="微软雅黑"/>
+          <w:sz w:val="18"/>
+          <w:szCs w:val="18"/>
+          <w:shd w:val="clear" w:color="auto" w:fill="FFFFFF"/>
+        </w:rPr>
+        <w:t>()</w:t>
+      </w:r>
+      <w:r>
+        <w:rPr>
+          <w:rFonts w:ascii="微软雅黑" w:eastAsia="微软雅黑" w:hAnsi="微软雅黑" w:hint="eastAsia"/>
+          <w:sz w:val="18"/>
+          <w:szCs w:val="18"/>
+          <w:shd w:val="clear" w:color="auto" w:fill="FFFFFF"/>
+        </w:rPr>
+        <w:t>向屏幕底层注册</w:t>
+      </w:r>
+      <w:proofErr w:type="spellStart"/>
+      <w:r>
+        <w:rPr>
+          <w:rFonts w:ascii="微软雅黑" w:eastAsia="微软雅黑" w:hAnsi="微软雅黑" w:hint="eastAsia"/>
+          <w:sz w:val="18"/>
+          <w:szCs w:val="18"/>
+          <w:shd w:val="clear" w:color="auto" w:fill="FFFFFF"/>
+        </w:rPr>
+        <w:t>v</w:t>
+      </w:r>
+      <w:r>
+        <w:rPr>
+          <w:rFonts w:ascii="微软雅黑" w:eastAsia="微软雅黑" w:hAnsi="微软雅黑"/>
+          <w:sz w:val="18"/>
+          <w:szCs w:val="18"/>
+          <w:shd w:val="clear" w:color="auto" w:fill="FFFFFF"/>
+        </w:rPr>
+        <w:t>sync</w:t>
+      </w:r>
+      <w:proofErr w:type="spellEnd"/>
+      <w:r>
+        <w:rPr>
+          <w:rFonts w:ascii="微软雅黑" w:eastAsia="微软雅黑" w:hAnsi="微软雅黑" w:hint="eastAsia"/>
+          <w:sz w:val="18"/>
+          <w:szCs w:val="18"/>
+          <w:shd w:val="clear" w:color="auto" w:fill="FFFFFF"/>
+        </w:rPr>
+        <w:t xml:space="preserve">信号的监听器 </w:t>
+      </w:r>
+      <w:r>
+        <w:rPr>
+          <w:rFonts w:ascii="微软雅黑" w:eastAsia="微软雅黑" w:hAnsi="微软雅黑"/>
+          <w:sz w:val="18"/>
+          <w:szCs w:val="18"/>
+          <w:shd w:val="clear" w:color="auto" w:fill="FFFFFF"/>
+        </w:rPr>
+        <w:t>-&gt;</w:t>
+      </w:r>
+      <w:r>
+        <w:rPr>
+          <w:rFonts w:ascii="微软雅黑" w:eastAsia="微软雅黑" w:hAnsi="微软雅黑"/>
+          <w:bCs/>
+          <w:sz w:val="18"/>
+          <w:szCs w:val="18"/>
+        </w:rPr>
+        <w:t>屏幕刷新信号</w:t>
+      </w:r>
+      <w:proofErr w:type="spellStart"/>
+      <w:r>
+        <w:rPr>
+          <w:rFonts w:ascii="微软雅黑" w:eastAsia="微软雅黑" w:hAnsi="微软雅黑" w:hint="eastAsia"/>
+          <w:sz w:val="18"/>
+          <w:szCs w:val="18"/>
+          <w:shd w:val="clear" w:color="auto" w:fill="FFFFFF"/>
+        </w:rPr>
+        <w:t>v</w:t>
+      </w:r>
+      <w:r>
+        <w:rPr>
+          <w:rFonts w:ascii="微软雅黑" w:eastAsia="微软雅黑" w:hAnsi="微软雅黑"/>
+          <w:sz w:val="18"/>
+          <w:szCs w:val="18"/>
+          <w:shd w:val="clear" w:color="auto" w:fill="FFFFFF"/>
+        </w:rPr>
+        <w:t>sync</w:t>
+      </w:r>
+      <w:proofErr w:type="spellEnd"/>
+      <w:r>
+        <w:rPr>
+          <w:rFonts w:ascii="微软雅黑" w:eastAsia="微软雅黑" w:hAnsi="微软雅黑" w:hint="eastAsia"/>
+          <w:sz w:val="18"/>
+          <w:szCs w:val="18"/>
+          <w:shd w:val="clear" w:color="auto" w:fill="FFFFFF"/>
+        </w:rPr>
+        <w:t>发出时会回调</w:t>
+      </w:r>
+      <w:r>
+        <w:rPr>
+          <w:rFonts w:ascii="微软雅黑" w:eastAsia="微软雅黑" w:hAnsi="微软雅黑"/>
+          <w:bCs/>
+          <w:sz w:val="18"/>
+          <w:szCs w:val="18"/>
+        </w:rPr>
+        <w:t>Choreographer 的</w:t>
+      </w:r>
+      <w:proofErr w:type="spellStart"/>
+      <w:r>
+        <w:rPr>
+          <w:rFonts w:ascii="微软雅黑" w:eastAsia="微软雅黑" w:hAnsi="微软雅黑"/>
+          <w:bCs/>
+          <w:sz w:val="18"/>
+          <w:szCs w:val="18"/>
+        </w:rPr>
+        <w:t>onVsync</w:t>
+      </w:r>
+      <w:proofErr w:type="spellEnd"/>
+      <w:r>
+        <w:rPr>
+          <w:rFonts w:ascii="微软雅黑" w:eastAsia="微软雅黑" w:hAnsi="微软雅黑"/>
+          <w:bCs/>
+          <w:sz w:val="18"/>
+          <w:szCs w:val="18"/>
+        </w:rPr>
+        <w:t>()</w:t>
+      </w:r>
+      <w:r>
+        <w:rPr>
+          <w:rFonts w:ascii="微软雅黑" w:eastAsia="微软雅黑" w:hAnsi="微软雅黑"/>
+          <w:bCs/>
+          <w:sz w:val="18"/>
+          <w:szCs w:val="18"/>
+        </w:rPr>
+        <w:t xml:space="preserve"> </w:t>
+      </w:r>
+      <w:r>
+        <w:rPr>
+          <w:rFonts w:ascii="微软雅黑" w:eastAsia="微软雅黑" w:hAnsi="微软雅黑" w:hint="eastAsia"/>
+          <w:bCs/>
+          <w:sz w:val="18"/>
+          <w:szCs w:val="18"/>
+        </w:rPr>
+        <w:t>（同时注册下一帧</w:t>
+      </w:r>
+      <w:r>
+        <w:rPr>
+          <w:rFonts w:ascii="微软雅黑" w:eastAsia="微软雅黑" w:hAnsi="微软雅黑"/>
+          <w:bCs/>
+          <w:sz w:val="18"/>
+          <w:szCs w:val="18"/>
+        </w:rPr>
+        <w:t>屏幕刷新信号</w:t>
+      </w:r>
+      <w:proofErr w:type="spellStart"/>
+      <w:r>
+        <w:rPr>
+          <w:rFonts w:ascii="微软雅黑" w:eastAsia="微软雅黑" w:hAnsi="微软雅黑" w:hint="eastAsia"/>
+          <w:sz w:val="18"/>
+          <w:szCs w:val="18"/>
+          <w:shd w:val="clear" w:color="auto" w:fill="FFFFFF"/>
+        </w:rPr>
+        <w:t>v</w:t>
+      </w:r>
+      <w:r>
+        <w:rPr>
+          <w:rFonts w:ascii="微软雅黑" w:eastAsia="微软雅黑" w:hAnsi="微软雅黑"/>
+          <w:sz w:val="18"/>
+          <w:szCs w:val="18"/>
+          <w:shd w:val="clear" w:color="auto" w:fill="FFFFFF"/>
+        </w:rPr>
+        <w:t>sync</w:t>
+      </w:r>
+      <w:proofErr w:type="spellEnd"/>
+      <w:r>
+        <w:rPr>
+          <w:rFonts w:ascii="微软雅黑" w:eastAsia="微软雅黑" w:hAnsi="微软雅黑" w:hint="eastAsia"/>
+          <w:bCs/>
+          <w:sz w:val="18"/>
+          <w:szCs w:val="18"/>
+        </w:rPr>
+        <w:t>）</w:t>
+      </w:r>
+      <w:r>
+        <w:rPr>
+          <w:rFonts w:ascii="微软雅黑" w:eastAsia="微软雅黑" w:hAnsi="微软雅黑"/>
+          <w:sz w:val="18"/>
+          <w:szCs w:val="18"/>
+          <w:shd w:val="clear" w:color="auto" w:fill="FFFFFF"/>
+        </w:rPr>
+        <w:t>-&gt;</w:t>
+      </w:r>
+      <w:proofErr w:type="spellStart"/>
+      <w:r>
+        <w:rPr>
+          <w:rFonts w:ascii="微软雅黑" w:eastAsia="微软雅黑" w:hAnsi="微软雅黑"/>
+          <w:sz w:val="18"/>
+          <w:szCs w:val="18"/>
+          <w:shd w:val="clear" w:color="auto" w:fill="FFFFFF"/>
+        </w:rPr>
+        <w:t>Choreographer#</w:t>
+      </w:r>
+      <w:r>
+        <w:rPr>
+          <w:rFonts w:ascii="微软雅黑" w:eastAsia="微软雅黑" w:hAnsi="微软雅黑" w:hint="eastAsia"/>
+          <w:sz w:val="18"/>
+          <w:szCs w:val="18"/>
+          <w:shd w:val="clear" w:color="auto" w:fill="FFFFFF"/>
+        </w:rPr>
+        <w:t>do</w:t>
+      </w:r>
+      <w:r>
+        <w:rPr>
+          <w:rFonts w:ascii="微软雅黑" w:eastAsia="微软雅黑" w:hAnsi="微软雅黑"/>
+          <w:sz w:val="18"/>
+          <w:szCs w:val="18"/>
+          <w:shd w:val="clear" w:color="auto" w:fill="FFFFFF"/>
+        </w:rPr>
+        <w:t>Frame</w:t>
+      </w:r>
+      <w:proofErr w:type="spellEnd"/>
+      <w:r>
+        <w:rPr>
+          <w:rFonts w:ascii="微软雅黑" w:eastAsia="微软雅黑" w:hAnsi="微软雅黑"/>
+          <w:sz w:val="18"/>
+          <w:szCs w:val="18"/>
+          <w:shd w:val="clear" w:color="auto" w:fill="FFFFFF"/>
+        </w:rPr>
+        <w:t>()</w:t>
+      </w:r>
+      <w:r>
+        <w:rPr>
+          <w:rFonts w:ascii="微软雅黑" w:eastAsia="微软雅黑" w:hAnsi="微软雅黑" w:hint="eastAsia"/>
+          <w:sz w:val="18"/>
+          <w:szCs w:val="18"/>
+          <w:shd w:val="clear" w:color="auto" w:fill="FFFFFF"/>
+        </w:rPr>
+        <w:t>将绘制任务的r</w:t>
+      </w:r>
+      <w:r>
+        <w:rPr>
+          <w:rFonts w:ascii="微软雅黑" w:eastAsia="微软雅黑" w:hAnsi="微软雅黑"/>
+          <w:sz w:val="18"/>
+          <w:szCs w:val="18"/>
+          <w:shd w:val="clear" w:color="auto" w:fill="FFFFFF"/>
+        </w:rPr>
+        <w:t>unnable</w:t>
+      </w:r>
+      <w:r>
+        <w:rPr>
+          <w:rFonts w:ascii="微软雅黑" w:eastAsia="微软雅黑" w:hAnsi="微软雅黑" w:hint="eastAsia"/>
+          <w:sz w:val="18"/>
+          <w:szCs w:val="18"/>
+          <w:shd w:val="clear" w:color="auto" w:fill="FFFFFF"/>
+        </w:rPr>
+        <w:t xml:space="preserve">取出，并执行其run方法 </w:t>
+      </w:r>
+      <w:r>
+        <w:rPr>
+          <w:rFonts w:ascii="微软雅黑" w:eastAsia="微软雅黑" w:hAnsi="微软雅黑"/>
+          <w:sz w:val="18"/>
+          <w:szCs w:val="18"/>
+          <w:shd w:val="clear" w:color="auto" w:fill="FFFFFF"/>
+        </w:rPr>
+        <w:t>-&gt;</w:t>
+      </w:r>
+      <w:proofErr w:type="spellStart"/>
+      <w:r>
+        <w:rPr>
+          <w:rFonts w:ascii="微软雅黑" w:eastAsia="微软雅黑" w:hAnsi="微软雅黑" w:hint="eastAsia"/>
+          <w:sz w:val="18"/>
+          <w:szCs w:val="18"/>
+          <w:shd w:val="clear" w:color="auto" w:fill="FFFFFF"/>
+        </w:rPr>
+        <w:t>ViewRootImpl#</w:t>
+      </w:r>
+      <w:r>
+        <w:rPr>
+          <w:rFonts w:ascii="微软雅黑" w:eastAsia="微软雅黑" w:hAnsi="微软雅黑" w:hint="eastAsia"/>
+          <w:sz w:val="18"/>
+          <w:szCs w:val="18"/>
+          <w:shd w:val="clear" w:color="auto" w:fill="FFFFFF"/>
+        </w:rPr>
+        <w:t>do</w:t>
+      </w:r>
+      <w:r>
+        <w:rPr>
+          <w:rFonts w:ascii="微软雅黑" w:eastAsia="微软雅黑" w:hAnsi="微软雅黑"/>
+          <w:sz w:val="18"/>
+          <w:szCs w:val="18"/>
+          <w:shd w:val="clear" w:color="auto" w:fill="FFFFFF"/>
+        </w:rPr>
+        <w:t>Traversal</w:t>
+      </w:r>
+      <w:proofErr w:type="spellEnd"/>
+      <w:r>
+        <w:rPr>
+          <w:rFonts w:ascii="微软雅黑" w:eastAsia="微软雅黑" w:hAnsi="微软雅黑"/>
+          <w:sz w:val="18"/>
+          <w:szCs w:val="18"/>
+          <w:shd w:val="clear" w:color="auto" w:fill="FFFFFF"/>
+        </w:rPr>
+        <w:t xml:space="preserve">() </w:t>
+      </w:r>
+      <w:r>
+        <w:rPr>
+          <w:rFonts w:ascii="微软雅黑" w:eastAsia="微软雅黑" w:hAnsi="微软雅黑"/>
+          <w:sz w:val="18"/>
+          <w:szCs w:val="18"/>
+          <w:shd w:val="clear" w:color="auto" w:fill="FFFFFF"/>
+        </w:rPr>
+        <w:t>-&gt;</w:t>
+      </w:r>
+      <w:proofErr w:type="spellStart"/>
+      <w:r>
+        <w:rPr>
+          <w:rFonts w:ascii="微软雅黑" w:eastAsia="微软雅黑" w:hAnsi="微软雅黑" w:hint="eastAsia"/>
+          <w:sz w:val="18"/>
+          <w:szCs w:val="18"/>
+          <w:shd w:val="clear" w:color="auto" w:fill="FFFFFF"/>
+        </w:rPr>
+        <w:t>ViewRootImpl#</w:t>
+      </w:r>
+      <w:r>
+        <w:rPr>
+          <w:rFonts w:ascii="微软雅黑" w:eastAsia="微软雅黑" w:hAnsi="微软雅黑"/>
+          <w:sz w:val="18"/>
+          <w:szCs w:val="18"/>
+          <w:shd w:val="clear" w:color="auto" w:fill="FFFFFF"/>
+        </w:rPr>
+        <w:t>perform</w:t>
+      </w:r>
+      <w:r>
+        <w:rPr>
+          <w:rFonts w:ascii="微软雅黑" w:eastAsia="微软雅黑" w:hAnsi="微软雅黑"/>
+          <w:sz w:val="18"/>
+          <w:szCs w:val="18"/>
+          <w:shd w:val="clear" w:color="auto" w:fill="FFFFFF"/>
+        </w:rPr>
+        <w:t>Traversals</w:t>
+      </w:r>
+      <w:proofErr w:type="spellEnd"/>
+      <w:r>
+        <w:rPr>
+          <w:rFonts w:ascii="微软雅黑" w:eastAsia="微软雅黑" w:hAnsi="微软雅黑"/>
+          <w:sz w:val="18"/>
+          <w:szCs w:val="18"/>
+          <w:shd w:val="clear" w:color="auto" w:fill="FFFFFF"/>
+        </w:rPr>
+        <w:t>()</w:t>
+      </w:r>
+      <w:r>
+        <w:rPr>
+          <w:rFonts w:ascii="微软雅黑" w:eastAsia="微软雅黑" w:hAnsi="微软雅黑"/>
+          <w:sz w:val="18"/>
+          <w:szCs w:val="18"/>
+          <w:shd w:val="clear" w:color="auto" w:fill="FFFFFF"/>
+        </w:rPr>
+        <w:t xml:space="preserve"> </w:t>
+      </w:r>
+      <w:r>
+        <w:rPr>
+          <w:rFonts w:ascii="微软雅黑" w:eastAsia="微软雅黑" w:hAnsi="微软雅黑"/>
+          <w:sz w:val="18"/>
+          <w:szCs w:val="18"/>
+          <w:shd w:val="clear" w:color="auto" w:fill="FFFFFF"/>
+        </w:rPr>
+        <w:t>-&gt;</w:t>
+      </w:r>
+      <w:proofErr w:type="spellStart"/>
+      <w:r>
+        <w:rPr>
+          <w:rFonts w:ascii="微软雅黑" w:eastAsia="微软雅黑" w:hAnsi="微软雅黑" w:hint="eastAsia"/>
+          <w:sz w:val="18"/>
+          <w:szCs w:val="18"/>
+          <w:shd w:val="clear" w:color="auto" w:fill="FFFFFF"/>
+        </w:rPr>
+        <w:t>ViewRootImpl#</w:t>
+      </w:r>
+      <w:r>
+        <w:rPr>
+          <w:rFonts w:ascii="微软雅黑" w:eastAsia="微软雅黑" w:hAnsi="微软雅黑"/>
+          <w:sz w:val="18"/>
+          <w:szCs w:val="18"/>
+          <w:shd w:val="clear" w:color="auto" w:fill="FFFFFF"/>
+        </w:rPr>
+        <w:t>performMeasure</w:t>
+      </w:r>
+      <w:proofErr w:type="spellEnd"/>
+      <w:r>
+        <w:rPr>
+          <w:rFonts w:ascii="微软雅黑" w:eastAsia="微软雅黑" w:hAnsi="微软雅黑"/>
+          <w:sz w:val="18"/>
+          <w:szCs w:val="18"/>
+          <w:shd w:val="clear" w:color="auto" w:fill="FFFFFF"/>
+        </w:rPr>
+        <w:t>()</w:t>
+      </w:r>
+      <w:r>
+        <w:rPr>
+          <w:rFonts w:ascii="微软雅黑" w:eastAsia="微软雅黑" w:hAnsi="微软雅黑" w:hint="eastAsia"/>
+          <w:sz w:val="18"/>
+          <w:szCs w:val="18"/>
+          <w:shd w:val="clear" w:color="auto" w:fill="FFFFFF"/>
+        </w:rPr>
+        <w:t>、</w:t>
+      </w:r>
+      <w:proofErr w:type="spellStart"/>
+      <w:r>
+        <w:rPr>
+          <w:rFonts w:ascii="微软雅黑" w:eastAsia="微软雅黑" w:hAnsi="微软雅黑"/>
+          <w:sz w:val="18"/>
+          <w:szCs w:val="18"/>
+          <w:shd w:val="clear" w:color="auto" w:fill="FFFFFF"/>
+        </w:rPr>
+        <w:t>performLayout</w:t>
+      </w:r>
+      <w:proofErr w:type="spellEnd"/>
+      <w:r>
+        <w:rPr>
+          <w:rFonts w:ascii="微软雅黑" w:eastAsia="微软雅黑" w:hAnsi="微软雅黑"/>
+          <w:sz w:val="18"/>
+          <w:szCs w:val="18"/>
+          <w:shd w:val="clear" w:color="auto" w:fill="FFFFFF"/>
+        </w:rPr>
+        <w:t>()</w:t>
+      </w:r>
+      <w:r>
+        <w:rPr>
+          <w:rFonts w:ascii="微软雅黑" w:eastAsia="微软雅黑" w:hAnsi="微软雅黑" w:hint="eastAsia"/>
+          <w:sz w:val="18"/>
+          <w:szCs w:val="18"/>
+          <w:shd w:val="clear" w:color="auto" w:fill="FFFFFF"/>
+        </w:rPr>
+        <w:t>和</w:t>
+      </w:r>
+      <w:proofErr w:type="spellStart"/>
+      <w:r>
+        <w:rPr>
+          <w:rFonts w:ascii="微软雅黑" w:eastAsia="微软雅黑" w:hAnsi="微软雅黑"/>
+          <w:sz w:val="18"/>
+          <w:szCs w:val="18"/>
+          <w:shd w:val="clear" w:color="auto" w:fill="FFFFFF"/>
+        </w:rPr>
+        <w:t>performDraw</w:t>
+      </w:r>
+      <w:proofErr w:type="spellEnd"/>
+      <w:r>
+        <w:rPr>
+          <w:rFonts w:ascii="微软雅黑" w:eastAsia="微软雅黑" w:hAnsi="微软雅黑"/>
+          <w:sz w:val="18"/>
+          <w:szCs w:val="18"/>
+          <w:shd w:val="clear" w:color="auto" w:fill="FFFFFF"/>
+        </w:rPr>
+        <w:t>()</w:t>
+      </w:r>
+    </w:p>
+    <w:p>
+      <w:pPr>
+        <w:pStyle w:val="a5"/>
+        <w:numPr>
+          <w:ilvl w:val="0"/>
+          <w:numId w:val="4"/>
+        </w:numPr>
+        <w:spacing w:line="360" w:lineRule="auto"/>
+        <w:ind w:firstLineChars="0"/>
+        <w:rPr>
+          <w:rFonts w:ascii="微软雅黑" w:eastAsia="微软雅黑" w:hAnsi="微软雅黑"/>
+          <w:sz w:val="18"/>
+          <w:szCs w:val="18"/>
+          <w:shd w:val="clear" w:color="auto" w:fill="FFFFFF"/>
+        </w:rPr>
+      </w:pPr>
     </w:p>
     <w:p>
       <w:pPr>
@@ -2123,7 +2956,7 @@
 </file>
 
 <file path=word/endnotes.xml><?xml version="1.0" encoding="utf-8"?>
-<w:endnotes xmlns:ve="http://schemas.openxmlformats.org/markup-compatibility/2006" xmlns:o="urn:schemas-microsoft-com:office:office" xmlns:r="http://schemas.openxmlformats.org/officeDocument/2006/relationships" xmlns:m="http://schemas.openxmlformats.org/officeDocument/2006/math" xmlns:v="urn:schemas-microsoft-com:vml" xmlns:wp="http://schemas.openxmlformats.org/drawingml/2006/wordprocessingDrawing" xmlns:w10="urn:schemas-microsoft-com:office:word" xmlns:w="http://schemas.openxmlformats.org/wordprocessingml/2006/main" xmlns:wne="http://schemas.microsoft.com/office/word/2006/wordml">
+<w:endnotes xmlns:wpc="http://schemas.microsoft.com/office/word/2010/wordprocessingCanvas" xmlns:cx="http://schemas.microsoft.com/office/drawing/2014/chartex" xmlns:cx1="http://schemas.microsoft.com/office/drawing/2015/9/8/chartex" xmlns:cx2="http://schemas.microsoft.com/office/drawing/2015/10/21/chartex" xmlns:cx3="http://schemas.microsoft.com/office/drawing/2016/5/9/chartex" xmlns:cx4="http://schemas.microsoft.com/office/drawing/2016/5/10/chartex" xmlns:cx5="http://schemas.microsoft.com/office/drawing/2016/5/11/chartex" xmlns:cx6="http://schemas.microsoft.com/office/drawing/2016/5/12/chartex" xmlns:cx7="http://schemas.microsoft.com/office/drawing/2016/5/13/chartex" xmlns:cx8="http://schemas.microsoft.com/office/drawing/2016/5/14/chartex" xmlns:mc="http://schemas.openxmlformats.org/markup-compatibility/2006" xmlns:aink="http://schemas.microsoft.com/office/drawing/2016/ink" xmlns:am3d="http://schemas.microsoft.com/office/drawing/2017/model3d" xmlns:o="urn:schemas-microsoft-com:office:office" xmlns:r="http://schemas.openxmlformats.org/officeDocument/2006/relationships" xmlns:m="http://schemas.openxmlformats.org/officeDocument/2006/math" xmlns:v="urn:schemas-microsoft-com:vml" xmlns:wp14="http://schemas.microsoft.com/office/word/2010/wordprocessingDrawing" xmlns:wp="http://schemas.openxmlformats.org/drawingml/2006/wordprocessingDrawing" xmlns:w10="urn:schemas-microsoft-com:office:word" xmlns:w="http://schemas.openxmlformats.org/wordprocessingml/2006/main" xmlns:w14="http://schemas.microsoft.com/office/word/2010/wordml" xmlns:w15="http://schemas.microsoft.com/office/word/2012/wordml" xmlns:w16cid="http://schemas.microsoft.com/office/word/2016/wordml/cid" xmlns:w16se="http://schemas.microsoft.com/office/word/2015/wordml/symex" xmlns:wpg="http://schemas.microsoft.com/office/word/2010/wordprocessingGroup" xmlns:wpi="http://schemas.microsoft.com/office/word/2010/wordprocessingInk" xmlns:wne="http://schemas.microsoft.com/office/word/2006/wordml" xmlns:wps="http://schemas.microsoft.com/office/word/2010/wordprocessingShape" mc:Ignorable="w14 w15 w16se w16cid wp14">
   <w:endnote w:type="separator" w:id="-1">
     <w:p>
       <w:r>
@@ -2142,7 +2975,7 @@
 </file>
 
 <file path=word/footnotes.xml><?xml version="1.0" encoding="utf-8"?>
-<w:footnotes xmlns:ve="http://schemas.openxmlformats.org/markup-compatibility/2006" xmlns:o="urn:schemas-microsoft-com:office:office" xmlns:r="http://schemas.openxmlformats.org/officeDocument/2006/relationships" xmlns:m="http://schemas.openxmlformats.org/officeDocument/2006/math" xmlns:v="urn:schemas-microsoft-com:vml" xmlns:wp="http://schemas.openxmlformats.org/drawingml/2006/wordprocessingDrawing" xmlns:w10="urn:schemas-microsoft-com:office:word" xmlns:w="http://schemas.openxmlformats.org/wordprocessingml/2006/main" xmlns:wne="http://schemas.microsoft.com/office/word/2006/wordml">
+<w:footnotes xmlns:wpc="http://schemas.microsoft.com/office/word/2010/wordprocessingCanvas" xmlns:cx="http://schemas.microsoft.com/office/drawing/2014/chartex" xmlns:cx1="http://schemas.microsoft.com/office/drawing/2015/9/8/chartex" xmlns:cx2="http://schemas.microsoft.com/office/drawing/2015/10/21/chartex" xmlns:cx3="http://schemas.microsoft.com/office/drawing/2016/5/9/chartex" xmlns:cx4="http://schemas.microsoft.com/office/drawing/2016/5/10/chartex" xmlns:cx5="http://schemas.microsoft.com/office/drawing/2016/5/11/chartex" xmlns:cx6="http://schemas.microsoft.com/office/drawing/2016/5/12/chartex" xmlns:cx7="http://schemas.microsoft.com/office/drawing/2016/5/13/chartex" xmlns:cx8="http://schemas.microsoft.com/office/drawing/2016/5/14/chartex" xmlns:mc="http://schemas.openxmlformats.org/markup-compatibility/2006" xmlns:aink="http://schemas.microsoft.com/office/drawing/2016/ink" xmlns:am3d="http://schemas.microsoft.com/office/drawing/2017/model3d" xmlns:o="urn:schemas-microsoft-com:office:office" xmlns:r="http://schemas.openxmlformats.org/officeDocument/2006/relationships" xmlns:m="http://schemas.openxmlformats.org/officeDocument/2006/math" xmlns:v="urn:schemas-microsoft-com:vml" xmlns:wp14="http://schemas.microsoft.com/office/word/2010/wordprocessingDrawing" xmlns:wp="http://schemas.openxmlformats.org/drawingml/2006/wordprocessingDrawing" xmlns:w10="urn:schemas-microsoft-com:office:word" xmlns:w="http://schemas.openxmlformats.org/wordprocessingml/2006/main" xmlns:w14="http://schemas.microsoft.com/office/word/2010/wordml" xmlns:w15="http://schemas.microsoft.com/office/word/2012/wordml" xmlns:w16cid="http://schemas.microsoft.com/office/word/2016/wordml/cid" xmlns:w16se="http://schemas.microsoft.com/office/word/2015/wordml/symex" xmlns:wpg="http://schemas.microsoft.com/office/word/2010/wordprocessingGroup" xmlns:wpi="http://schemas.microsoft.com/office/word/2010/wordprocessingInk" xmlns:wne="http://schemas.microsoft.com/office/word/2006/wordml" xmlns:wps="http://schemas.microsoft.com/office/word/2010/wordprocessingShape" mc:Ignorable="w14 w15 w16se w16cid wp14">
   <w:footnote w:type="separator" w:id="-1">
     <w:p>
       <w:r>
@@ -2161,8 +2994,8 @@
 </file>
 
 <file path=word/numbering.xml><?xml version="1.0" encoding="utf-8"?>
-<w:numbering xmlns:ve="http://schemas.openxmlformats.org/markup-compatibility/2006" xmlns:o="urn:schemas-microsoft-com:office:office" xmlns:r="http://schemas.openxmlformats.org/officeDocument/2006/relationships" xmlns:m="http://schemas.openxmlformats.org/officeDocument/2006/math" xmlns:v="urn:schemas-microsoft-com:vml" xmlns:wp="http://schemas.openxmlformats.org/drawingml/2006/wordprocessingDrawing" xmlns:w10="urn:schemas-microsoft-com:office:word" xmlns:w="http://schemas.openxmlformats.org/wordprocessingml/2006/main" xmlns:wne="http://schemas.microsoft.com/office/word/2006/wordml">
-  <w:abstractNum w:abstractNumId="0">
+<w:numbering xmlns:wpc="http://schemas.microsoft.com/office/word/2010/wordprocessingCanvas" xmlns:cx="http://schemas.microsoft.com/office/drawing/2014/chartex" xmlns:cx1="http://schemas.microsoft.com/office/drawing/2015/9/8/chartex" xmlns:cx2="http://schemas.microsoft.com/office/drawing/2015/10/21/chartex" xmlns:cx3="http://schemas.microsoft.com/office/drawing/2016/5/9/chartex" xmlns:cx4="http://schemas.microsoft.com/office/drawing/2016/5/10/chartex" xmlns:cx5="http://schemas.microsoft.com/office/drawing/2016/5/11/chartex" xmlns:cx6="http://schemas.microsoft.com/office/drawing/2016/5/12/chartex" xmlns:cx7="http://schemas.microsoft.com/office/drawing/2016/5/13/chartex" xmlns:cx8="http://schemas.microsoft.com/office/drawing/2016/5/14/chartex" xmlns:mc="http://schemas.openxmlformats.org/markup-compatibility/2006" xmlns:aink="http://schemas.microsoft.com/office/drawing/2016/ink" xmlns:am3d="http://schemas.microsoft.com/office/drawing/2017/model3d" xmlns:o="urn:schemas-microsoft-com:office:office" xmlns:r="http://schemas.openxmlformats.org/officeDocument/2006/relationships" xmlns:m="http://schemas.openxmlformats.org/officeDocument/2006/math" xmlns:v="urn:schemas-microsoft-com:vml" xmlns:wp14="http://schemas.microsoft.com/office/word/2010/wordprocessingDrawing" xmlns:wp="http://schemas.openxmlformats.org/drawingml/2006/wordprocessingDrawing" xmlns:w10="urn:schemas-microsoft-com:office:word" xmlns:w="http://schemas.openxmlformats.org/wordprocessingml/2006/main" xmlns:w14="http://schemas.microsoft.com/office/word/2010/wordml" xmlns:w15="http://schemas.microsoft.com/office/word/2012/wordml" xmlns:w16cid="http://schemas.microsoft.com/office/word/2016/wordml/cid" xmlns:w16se="http://schemas.microsoft.com/office/word/2015/wordml/symex" xmlns:wpg="http://schemas.microsoft.com/office/word/2010/wordprocessingGroup" xmlns:wpi="http://schemas.microsoft.com/office/word/2010/wordprocessingInk" xmlns:wne="http://schemas.microsoft.com/office/word/2006/wordml" xmlns:wps="http://schemas.microsoft.com/office/word/2010/wordprocessingShape" mc:Ignorable="w14 w15 w16se w16cid wp14">
+  <w:abstractNum w:abstractNumId="0" w15:restartNumberingAfterBreak="0">
     <w:nsid w:val="16091B7D"/>
     <w:multiLevelType w:val="hybridMultilevel"/>
     <w:tmpl w:val="79E848DA"/>
@@ -2393,13 +3226,13 @@
       </w:rPr>
     </w:lvl>
   </w:abstractNum>
-  <w:abstractNum w:abstractNumId="1">
+  <w:abstractNum w:abstractNumId="1" w15:restartNumberingAfterBreak="0">
     <w:nsid w:val="195F7677"/>
     <w:multiLevelType w:val="hybridMultilevel"/>
     <w:tmpl w:val="F7F0337E"/>
     <w:numStyleLink w:val="a0"/>
   </w:abstractNum>
-  <w:abstractNum w:abstractNumId="2">
+  <w:abstractNum w:abstractNumId="2" w15:restartNumberingAfterBreak="0">
     <w:nsid w:val="3B544256"/>
     <w:multiLevelType w:val="hybridMultilevel"/>
     <w:tmpl w:val="99C6AB8E"/>
@@ -2488,13 +3321,13 @@
       </w:pPr>
     </w:lvl>
   </w:abstractNum>
-  <w:abstractNum w:abstractNumId="3">
+  <w:abstractNum w:abstractNumId="3" w15:restartNumberingAfterBreak="0">
     <w:nsid w:val="4F246B13"/>
     <w:multiLevelType w:val="hybridMultilevel"/>
     <w:tmpl w:val="79E848DA"/>
     <w:numStyleLink w:val="a"/>
   </w:abstractNum>
-  <w:abstractNum w:abstractNumId="4">
+  <w:abstractNum w:abstractNumId="4" w15:restartNumberingAfterBreak="0">
     <w:nsid w:val="678535BE"/>
     <w:multiLevelType w:val="hybridMultilevel"/>
     <w:tmpl w:val="F7F0337E"/>
@@ -2725,7 +3558,7 @@
       </w:rPr>
     </w:lvl>
   </w:abstractNum>
-  <w:abstractNum w:abstractNumId="5">
+  <w:abstractNum w:abstractNumId="5" w15:restartNumberingAfterBreak="0">
     <w:nsid w:val="6D8713EA"/>
     <w:multiLevelType w:val="hybridMultilevel"/>
     <w:tmpl w:val="4EB6F36C"/>
@@ -2814,7 +3647,7 @@
       </w:pPr>
     </w:lvl>
   </w:abstractNum>
-  <w:abstractNum w:abstractNumId="6">
+  <w:abstractNum w:abstractNumId="6" w15:restartNumberingAfterBreak="0">
     <w:nsid w:val="6DFD54C7"/>
     <w:multiLevelType w:val="hybridMultilevel"/>
     <w:tmpl w:val="1C822138"/>
@@ -2900,7 +3733,7 @@
       </w:pPr>
     </w:lvl>
   </w:abstractNum>
-  <w:abstractNum w:abstractNumId="7">
+  <w:abstractNum w:abstractNumId="7" w15:restartNumberingAfterBreak="0">
     <w:nsid w:val="75370B00"/>
     <w:multiLevelType w:val="hybridMultilevel"/>
     <w:tmpl w:val="4B045CD4"/>
@@ -3014,7 +3847,7 @@
 </file>
 
 <file path=word/styles.xml><?xml version="1.0" encoding="utf-8"?>
-<w:styles xmlns:r="http://schemas.openxmlformats.org/officeDocument/2006/relationships" xmlns:w="http://schemas.openxmlformats.org/wordprocessingml/2006/main">
+<w:styles xmlns:mc="http://schemas.openxmlformats.org/markup-compatibility/2006" xmlns:r="http://schemas.openxmlformats.org/officeDocument/2006/relationships" xmlns:w="http://schemas.openxmlformats.org/wordprocessingml/2006/main" xmlns:w14="http://schemas.microsoft.com/office/word/2010/wordml" xmlns:w15="http://schemas.microsoft.com/office/word/2012/wordml" xmlns:w16cid="http://schemas.microsoft.com/office/word/2016/wordml/cid" xmlns:w16se="http://schemas.microsoft.com/office/word/2015/wordml/symex" mc:Ignorable="w14 w15 w16se w16cid">
   <w:docDefaults>
     <w:rPrDefault>
       <w:rPr>
@@ -3027,149 +3860,387 @@
     </w:rPrDefault>
     <w:pPrDefault/>
   </w:docDefaults>
-  <w:latentStyles w:defLockedState="0" w:defUIPriority="99" w:defSemiHidden="1" w:defUnhideWhenUsed="1" w:defQFormat="0" w:count="267">
-    <w:lsdException w:name="Normal" w:semiHidden="0" w:uiPriority="0" w:unhideWhenUsed="0" w:qFormat="1"/>
-    <w:lsdException w:name="heading 1" w:semiHidden="0" w:uiPriority="9" w:unhideWhenUsed="0" w:qFormat="1"/>
-    <w:lsdException w:name="heading 2" w:uiPriority="9" w:qFormat="1"/>
-    <w:lsdException w:name="heading 3" w:uiPriority="9" w:qFormat="1"/>
-    <w:lsdException w:name="heading 4" w:uiPriority="9" w:qFormat="1"/>
-    <w:lsdException w:name="heading 5" w:uiPriority="9" w:qFormat="1"/>
-    <w:lsdException w:name="heading 6" w:uiPriority="9" w:qFormat="1"/>
-    <w:lsdException w:name="heading 7" w:uiPriority="9" w:qFormat="1"/>
-    <w:lsdException w:name="heading 8" w:uiPriority="9" w:qFormat="1"/>
-    <w:lsdException w:name="heading 9" w:uiPriority="9" w:qFormat="1"/>
-    <w:lsdException w:name="toc 1" w:uiPriority="39"/>
-    <w:lsdException w:name="toc 2" w:uiPriority="39"/>
-    <w:lsdException w:name="toc 3" w:uiPriority="39"/>
-    <w:lsdException w:name="toc 4" w:uiPriority="39"/>
-    <w:lsdException w:name="toc 5" w:uiPriority="39"/>
-    <w:lsdException w:name="toc 6" w:uiPriority="39"/>
-    <w:lsdException w:name="toc 7" w:uiPriority="39"/>
-    <w:lsdException w:name="toc 8" w:uiPriority="39"/>
-    <w:lsdException w:name="toc 9" w:uiPriority="39"/>
-    <w:lsdException w:name="caption" w:uiPriority="35" w:qFormat="1"/>
-    <w:lsdException w:name="Title" w:semiHidden="0" w:uiPriority="10" w:unhideWhenUsed="0" w:qFormat="1"/>
-    <w:lsdException w:name="Default Paragraph Font" w:uiPriority="1"/>
-    <w:lsdException w:name="Subtitle" w:semiHidden="0" w:uiPriority="11" w:unhideWhenUsed="0" w:qFormat="1"/>
-    <w:lsdException w:name="Strong" w:semiHidden="0" w:uiPriority="22" w:unhideWhenUsed="0" w:qFormat="1"/>
-    <w:lsdException w:name="Emphasis" w:semiHidden="0" w:uiPriority="20" w:unhideWhenUsed="0" w:qFormat="1"/>
-    <w:lsdException w:name="Table Grid" w:semiHidden="0" w:uiPriority="59" w:unhideWhenUsed="0"/>
-    <w:lsdException w:name="Placeholder Text" w:unhideWhenUsed="0"/>
-    <w:lsdException w:name="No Spacing" w:semiHidden="0" w:uiPriority="1" w:unhideWhenUsed="0" w:qFormat="1"/>
-    <w:lsdException w:name="Light Shading" w:semiHidden="0" w:uiPriority="60" w:unhideWhenUsed="0"/>
-    <w:lsdException w:name="Light List" w:semiHidden="0" w:uiPriority="61" w:unhideWhenUsed="0"/>
-    <w:lsdException w:name="Light Grid" w:semiHidden="0" w:uiPriority="62" w:unhideWhenUsed="0"/>
-    <w:lsdException w:name="Medium Shading 1" w:semiHidden="0" w:uiPriority="63" w:unhideWhenUsed="0"/>
-    <w:lsdException w:name="Medium Shading 2" w:semiHidden="0" w:uiPriority="64" w:unhideWhenUsed="0"/>
-    <w:lsdException w:name="Medium List 1" w:semiHidden="0" w:uiPriority="65" w:unhideWhenUsed="0"/>
-    <w:lsdException w:name="Medium List 2" w:semiHidden="0" w:uiPriority="66" w:unhideWhenUsed="0"/>
-    <w:lsdException w:name="Medium Grid 1" w:semiHidden="0" w:uiPriority="67" w:unhideWhenUsed="0"/>
-    <w:lsdException w:name="Medium Grid 2" w:semiHidden="0" w:uiPriority="68" w:unhideWhenUsed="0"/>
-    <w:lsdException w:name="Medium Grid 3" w:semiHidden="0" w:uiPriority="69" w:unhideWhenUsed="0"/>
-    <w:lsdException w:name="Dark List" w:semiHidden="0" w:uiPriority="70" w:unhideWhenUsed="0"/>
-    <w:lsdException w:name="Colorful Shading" w:semiHidden="0" w:uiPriority="71" w:unhideWhenUsed="0"/>
-    <w:lsdException w:name="Colorful List" w:semiHidden="0" w:uiPriority="72" w:unhideWhenUsed="0"/>
-    <w:lsdException w:name="Colorful Grid" w:semiHidden="0" w:uiPriority="73" w:unhideWhenUsed="0"/>
-    <w:lsdException w:name="Light Shading Accent 1" w:semiHidden="0" w:uiPriority="60" w:unhideWhenUsed="0"/>
-    <w:lsdException w:name="Light List Accent 1" w:semiHidden="0" w:uiPriority="61" w:unhideWhenUsed="0"/>
-    <w:lsdException w:name="Light Grid Accent 1" w:semiHidden="0" w:uiPriority="62" w:unhideWhenUsed="0"/>
-    <w:lsdException w:name="Medium Shading 1 Accent 1" w:semiHidden="0" w:uiPriority="63" w:unhideWhenUsed="0"/>
-    <w:lsdException w:name="Medium Shading 2 Accent 1" w:semiHidden="0" w:uiPriority="64" w:unhideWhenUsed="0"/>
-    <w:lsdException w:name="Medium List 1 Accent 1" w:semiHidden="0" w:uiPriority="65" w:unhideWhenUsed="0"/>
-    <w:lsdException w:name="Revision" w:unhideWhenUsed="0"/>
-    <w:lsdException w:name="List Paragraph" w:semiHidden="0" w:uiPriority="34" w:unhideWhenUsed="0" w:qFormat="1"/>
-    <w:lsdException w:name="Quote" w:semiHidden="0" w:uiPriority="29" w:unhideWhenUsed="0" w:qFormat="1"/>
-    <w:lsdException w:name="Intense Quote" w:semiHidden="0" w:uiPriority="30" w:unhideWhenUsed="0" w:qFormat="1"/>
-    <w:lsdException w:name="Medium List 2 Accent 1" w:semiHidden="0" w:uiPriority="66" w:unhideWhenUsed="0"/>
-    <w:lsdException w:name="Medium Grid 1 Accent 1" w:semiHidden="0" w:uiPriority="67" w:unhideWhenUsed="0"/>
-    <w:lsdException w:name="Medium Grid 2 Accent 1" w:semiHidden="0" w:uiPriority="68" w:unhideWhenUsed="0"/>
-    <w:lsdException w:name="Medium Grid 3 Accent 1" w:semiHidden="0" w:uiPriority="69" w:unhideWhenUsed="0"/>
-    <w:lsdException w:name="Dark List Accent 1" w:semiHidden="0" w:uiPriority="70" w:unhideWhenUsed="0"/>
-    <w:lsdException w:name="Colorful Shading Accent 1" w:semiHidden="0" w:uiPriority="71" w:unhideWhenUsed="0"/>
-    <w:lsdException w:name="Colorful List Accent 1" w:semiHidden="0" w:uiPriority="72" w:unhideWhenUsed="0"/>
-    <w:lsdException w:name="Colorful Grid Accent 1" w:semiHidden="0" w:uiPriority="73" w:unhideWhenUsed="0"/>
-    <w:lsdException w:name="Light Shading Accent 2" w:semiHidden="0" w:uiPriority="60" w:unhideWhenUsed="0"/>
-    <w:lsdException w:name="Light List Accent 2" w:semiHidden="0" w:uiPriority="61" w:unhideWhenUsed="0"/>
-    <w:lsdException w:name="Light Grid Accent 2" w:semiHidden="0" w:uiPriority="62" w:unhideWhenUsed="0"/>
-    <w:lsdException w:name="Medium Shading 1 Accent 2" w:semiHidden="0" w:uiPriority="63" w:unhideWhenUsed="0"/>
-    <w:lsdException w:name="Medium Shading 2 Accent 2" w:semiHidden="0" w:uiPriority="64" w:unhideWhenUsed="0"/>
-    <w:lsdException w:name="Medium List 1 Accent 2" w:semiHidden="0" w:uiPriority="65" w:unhideWhenUsed="0"/>
-    <w:lsdException w:name="Medium List 2 Accent 2" w:semiHidden="0" w:uiPriority="66" w:unhideWhenUsed="0"/>
-    <w:lsdException w:name="Medium Grid 1 Accent 2" w:semiHidden="0" w:uiPriority="67" w:unhideWhenUsed="0"/>
-    <w:lsdException w:name="Medium Grid 2 Accent 2" w:semiHidden="0" w:uiPriority="68" w:unhideWhenUsed="0"/>
-    <w:lsdException w:name="Medium Grid 3 Accent 2" w:semiHidden="0" w:uiPriority="69" w:unhideWhenUsed="0"/>
-    <w:lsdException w:name="Dark List Accent 2" w:semiHidden="0" w:uiPriority="70" w:unhideWhenUsed="0"/>
-    <w:lsdException w:name="Colorful Shading Accent 2" w:semiHidden="0" w:uiPriority="71" w:unhideWhenUsed="0"/>
-    <w:lsdException w:name="Colorful List Accent 2" w:semiHidden="0" w:uiPriority="72" w:unhideWhenUsed="0"/>
-    <w:lsdException w:name="Colorful Grid Accent 2" w:semiHidden="0" w:uiPriority="73" w:unhideWhenUsed="0"/>
-    <w:lsdException w:name="Light Shading Accent 3" w:semiHidden="0" w:uiPriority="60" w:unhideWhenUsed="0"/>
-    <w:lsdException w:name="Light List Accent 3" w:semiHidden="0" w:uiPriority="61" w:unhideWhenUsed="0"/>
-    <w:lsdException w:name="Light Grid Accent 3" w:semiHidden="0" w:uiPriority="62" w:unhideWhenUsed="0"/>
-    <w:lsdException w:name="Medium Shading 1 Accent 3" w:semiHidden="0" w:uiPriority="63" w:unhideWhenUsed="0"/>
-    <w:lsdException w:name="Medium Shading 2 Accent 3" w:semiHidden="0" w:uiPriority="64" w:unhideWhenUsed="0"/>
-    <w:lsdException w:name="Medium List 1 Accent 3" w:semiHidden="0" w:uiPriority="65" w:unhideWhenUsed="0"/>
-    <w:lsdException w:name="Medium List 2 Accent 3" w:semiHidden="0" w:uiPriority="66" w:unhideWhenUsed="0"/>
-    <w:lsdException w:name="Medium Grid 1 Accent 3" w:semiHidden="0" w:uiPriority="67" w:unhideWhenUsed="0"/>
-    <w:lsdException w:name="Medium Grid 2 Accent 3" w:semiHidden="0" w:uiPriority="68" w:unhideWhenUsed="0"/>
-    <w:lsdException w:name="Medium Grid 3 Accent 3" w:semiHidden="0" w:uiPriority="69" w:unhideWhenUsed="0"/>
-    <w:lsdException w:name="Dark List Accent 3" w:semiHidden="0" w:uiPriority="70" w:unhideWhenUsed="0"/>
-    <w:lsdException w:name="Colorful Shading Accent 3" w:semiHidden="0" w:uiPriority="71" w:unhideWhenUsed="0"/>
-    <w:lsdException w:name="Colorful List Accent 3" w:semiHidden="0" w:uiPriority="72" w:unhideWhenUsed="0"/>
-    <w:lsdException w:name="Colorful Grid Accent 3" w:semiHidden="0" w:uiPriority="73" w:unhideWhenUsed="0"/>
-    <w:lsdException w:name="Light Shading Accent 4" w:semiHidden="0" w:uiPriority="60" w:unhideWhenUsed="0"/>
-    <w:lsdException w:name="Light List Accent 4" w:semiHidden="0" w:uiPriority="61" w:unhideWhenUsed="0"/>
-    <w:lsdException w:name="Light Grid Accent 4" w:semiHidden="0" w:uiPriority="62" w:unhideWhenUsed="0"/>
-    <w:lsdException w:name="Medium Shading 1 Accent 4" w:semiHidden="0" w:uiPriority="63" w:unhideWhenUsed="0"/>
-    <w:lsdException w:name="Medium Shading 2 Accent 4" w:semiHidden="0" w:uiPriority="64" w:unhideWhenUsed="0"/>
-    <w:lsdException w:name="Medium List 1 Accent 4" w:semiHidden="0" w:uiPriority="65" w:unhideWhenUsed="0"/>
-    <w:lsdException w:name="Medium List 2 Accent 4" w:semiHidden="0" w:uiPriority="66" w:unhideWhenUsed="0"/>
-    <w:lsdException w:name="Medium Grid 1 Accent 4" w:semiHidden="0" w:uiPriority="67" w:unhideWhenUsed="0"/>
-    <w:lsdException w:name="Medium Grid 2 Accent 4" w:semiHidden="0" w:uiPriority="68" w:unhideWhenUsed="0"/>
-    <w:lsdException w:name="Medium Grid 3 Accent 4" w:semiHidden="0" w:uiPriority="69" w:unhideWhenUsed="0"/>
-    <w:lsdException w:name="Dark List Accent 4" w:semiHidden="0" w:uiPriority="70" w:unhideWhenUsed="0"/>
-    <w:lsdException w:name="Colorful Shading Accent 4" w:semiHidden="0" w:uiPriority="71" w:unhideWhenUsed="0"/>
-    <w:lsdException w:name="Colorful List Accent 4" w:semiHidden="0" w:uiPriority="72" w:unhideWhenUsed="0"/>
-    <w:lsdException w:name="Colorful Grid Accent 4" w:semiHidden="0" w:uiPriority="73" w:unhideWhenUsed="0"/>
-    <w:lsdException w:name="Light Shading Accent 5" w:semiHidden="0" w:uiPriority="60" w:unhideWhenUsed="0"/>
-    <w:lsdException w:name="Light List Accent 5" w:semiHidden="0" w:uiPriority="61" w:unhideWhenUsed="0"/>
-    <w:lsdException w:name="Light Grid Accent 5" w:semiHidden="0" w:uiPriority="62" w:unhideWhenUsed="0"/>
-    <w:lsdException w:name="Medium Shading 1 Accent 5" w:semiHidden="0" w:uiPriority="63" w:unhideWhenUsed="0"/>
-    <w:lsdException w:name="Medium Shading 2 Accent 5" w:semiHidden="0" w:uiPriority="64" w:unhideWhenUsed="0"/>
-    <w:lsdException w:name="Medium List 1 Accent 5" w:semiHidden="0" w:uiPriority="65" w:unhideWhenUsed="0"/>
-    <w:lsdException w:name="Medium List 2 Accent 5" w:semiHidden="0" w:uiPriority="66" w:unhideWhenUsed="0"/>
-    <w:lsdException w:name="Medium Grid 1 Accent 5" w:semiHidden="0" w:uiPriority="67" w:unhideWhenUsed="0"/>
-    <w:lsdException w:name="Medium Grid 2 Accent 5" w:semiHidden="0" w:uiPriority="68" w:unhideWhenUsed="0"/>
-    <w:lsdException w:name="Medium Grid 3 Accent 5" w:semiHidden="0" w:uiPriority="69" w:unhideWhenUsed="0"/>
-    <w:lsdException w:name="Dark List Accent 5" w:semiHidden="0" w:uiPriority="70" w:unhideWhenUsed="0"/>
-    <w:lsdException w:name="Colorful Shading Accent 5" w:semiHidden="0" w:uiPriority="71" w:unhideWhenUsed="0"/>
-    <w:lsdException w:name="Colorful List Accent 5" w:semiHidden="0" w:uiPriority="72" w:unhideWhenUsed="0"/>
-    <w:lsdException w:name="Colorful Grid Accent 5" w:semiHidden="0" w:uiPriority="73" w:unhideWhenUsed="0"/>
-    <w:lsdException w:name="Light Shading Accent 6" w:semiHidden="0" w:uiPriority="60" w:unhideWhenUsed="0"/>
-    <w:lsdException w:name="Light List Accent 6" w:semiHidden="0" w:uiPriority="61" w:unhideWhenUsed="0"/>
-    <w:lsdException w:name="Light Grid Accent 6" w:semiHidden="0" w:uiPriority="62" w:unhideWhenUsed="0"/>
-    <w:lsdException w:name="Medium Shading 1 Accent 6" w:semiHidden="0" w:uiPriority="63" w:unhideWhenUsed="0"/>
-    <w:lsdException w:name="Medium Shading 2 Accent 6" w:semiHidden="0" w:uiPriority="64" w:unhideWhenUsed="0"/>
-    <w:lsdException w:name="Medium List 1 Accent 6" w:semiHidden="0" w:uiPriority="65" w:unhideWhenUsed="0"/>
-    <w:lsdException w:name="Medium List 2 Accent 6" w:semiHidden="0" w:uiPriority="66" w:unhideWhenUsed="0"/>
-    <w:lsdException w:name="Medium Grid 1 Accent 6" w:semiHidden="0" w:uiPriority="67" w:unhideWhenUsed="0"/>
-    <w:lsdException w:name="Medium Grid 2 Accent 6" w:semiHidden="0" w:uiPriority="68" w:unhideWhenUsed="0"/>
-    <w:lsdException w:name="Medium Grid 3 Accent 6" w:semiHidden="0" w:uiPriority="69" w:unhideWhenUsed="0"/>
-    <w:lsdException w:name="Dark List Accent 6" w:semiHidden="0" w:uiPriority="70" w:unhideWhenUsed="0"/>
-    <w:lsdException w:name="Colorful Shading Accent 6" w:semiHidden="0" w:uiPriority="71" w:unhideWhenUsed="0"/>
-    <w:lsdException w:name="Colorful List Accent 6" w:semiHidden="0" w:uiPriority="72" w:unhideWhenUsed="0"/>
-    <w:lsdException w:name="Colorful Grid Accent 6" w:semiHidden="0" w:uiPriority="73" w:unhideWhenUsed="0"/>
-    <w:lsdException w:name="Subtle Emphasis" w:semiHidden="0" w:uiPriority="19" w:unhideWhenUsed="0" w:qFormat="1"/>
-    <w:lsdException w:name="Intense Emphasis" w:semiHidden="0" w:uiPriority="21" w:unhideWhenUsed="0" w:qFormat="1"/>
-    <w:lsdException w:name="Subtle Reference" w:semiHidden="0" w:uiPriority="31" w:unhideWhenUsed="0" w:qFormat="1"/>
-    <w:lsdException w:name="Intense Reference" w:semiHidden="0" w:uiPriority="32" w:unhideWhenUsed="0" w:qFormat="1"/>
-    <w:lsdException w:name="Book Title" w:semiHidden="0" w:uiPriority="33" w:unhideWhenUsed="0" w:qFormat="1"/>
-    <w:lsdException w:name="Bibliography" w:uiPriority="37"/>
-    <w:lsdException w:name="TOC Heading" w:uiPriority="39" w:qFormat="1"/>
+  <w:latentStyles w:defLockedState="0" w:defUIPriority="99" w:defSemiHidden="0" w:defUnhideWhenUsed="0" w:defQFormat="0" w:count="375">
+    <w:lsdException w:name="Normal" w:uiPriority="0" w:qFormat="1"/>
+    <w:lsdException w:name="heading 1" w:uiPriority="9" w:qFormat="1"/>
+    <w:lsdException w:name="heading 2" w:semiHidden="1" w:uiPriority="9" w:unhideWhenUsed="1" w:qFormat="1"/>
+    <w:lsdException w:name="heading 3" w:semiHidden="1" w:uiPriority="9" w:unhideWhenUsed="1" w:qFormat="1"/>
+    <w:lsdException w:name="heading 4" w:semiHidden="1" w:uiPriority="9" w:unhideWhenUsed="1" w:qFormat="1"/>
+    <w:lsdException w:name="heading 5" w:semiHidden="1" w:uiPriority="9" w:unhideWhenUsed="1" w:qFormat="1"/>
+    <w:lsdException w:name="heading 6" w:semiHidden="1" w:uiPriority="9" w:unhideWhenUsed="1" w:qFormat="1"/>
+    <w:lsdException w:name="heading 7" w:semiHidden="1" w:uiPriority="9" w:unhideWhenUsed="1" w:qFormat="1"/>
+    <w:lsdException w:name="heading 8" w:semiHidden="1" w:uiPriority="9" w:unhideWhenUsed="1" w:qFormat="1"/>
+    <w:lsdException w:name="heading 9" w:semiHidden="1" w:uiPriority="9" w:unhideWhenUsed="1" w:qFormat="1"/>
+    <w:lsdException w:name="index 1" w:semiHidden="1" w:unhideWhenUsed="1"/>
+    <w:lsdException w:name="index 2" w:semiHidden="1" w:unhideWhenUsed="1"/>
+    <w:lsdException w:name="index 3" w:semiHidden="1" w:unhideWhenUsed="1"/>
+    <w:lsdException w:name="index 4" w:semiHidden="1" w:unhideWhenUsed="1"/>
+    <w:lsdException w:name="index 5" w:semiHidden="1" w:unhideWhenUsed="1"/>
+    <w:lsdException w:name="index 6" w:semiHidden="1" w:unhideWhenUsed="1"/>
+    <w:lsdException w:name="index 7" w:semiHidden="1" w:unhideWhenUsed="1"/>
+    <w:lsdException w:name="index 8" w:semiHidden="1" w:unhideWhenUsed="1"/>
+    <w:lsdException w:name="index 9" w:semiHidden="1" w:unhideWhenUsed="1"/>
+    <w:lsdException w:name="toc 1" w:semiHidden="1" w:uiPriority="39" w:unhideWhenUsed="1"/>
+    <w:lsdException w:name="toc 2" w:semiHidden="1" w:uiPriority="39" w:unhideWhenUsed="1"/>
+    <w:lsdException w:name="toc 3" w:semiHidden="1" w:uiPriority="39" w:unhideWhenUsed="1"/>
+    <w:lsdException w:name="toc 4" w:semiHidden="1" w:uiPriority="39" w:unhideWhenUsed="1"/>
+    <w:lsdException w:name="toc 5" w:semiHidden="1" w:uiPriority="39" w:unhideWhenUsed="1"/>
+    <w:lsdException w:name="toc 6" w:semiHidden="1" w:uiPriority="39" w:unhideWhenUsed="1"/>
+    <w:lsdException w:name="toc 7" w:semiHidden="1" w:uiPriority="39" w:unhideWhenUsed="1"/>
+    <w:lsdException w:name="toc 8" w:semiHidden="1" w:uiPriority="39" w:unhideWhenUsed="1"/>
+    <w:lsdException w:name="toc 9" w:semiHidden="1" w:uiPriority="39" w:unhideWhenUsed="1"/>
+    <w:lsdException w:name="Normal Indent" w:semiHidden="1" w:unhideWhenUsed="1"/>
+    <w:lsdException w:name="footnote text" w:semiHidden="1" w:unhideWhenUsed="1"/>
+    <w:lsdException w:name="annotation text" w:semiHidden="1" w:unhideWhenUsed="1"/>
+    <w:lsdException w:name="header" w:semiHidden="1" w:unhideWhenUsed="1"/>
+    <w:lsdException w:name="footer" w:semiHidden="1" w:unhideWhenUsed="1"/>
+    <w:lsdException w:name="index heading" w:semiHidden="1" w:unhideWhenUsed="1"/>
+    <w:lsdException w:name="caption" w:semiHidden="1" w:uiPriority="35" w:unhideWhenUsed="1" w:qFormat="1"/>
+    <w:lsdException w:name="table of figures" w:semiHidden="1" w:unhideWhenUsed="1"/>
+    <w:lsdException w:name="envelope address" w:semiHidden="1" w:unhideWhenUsed="1"/>
+    <w:lsdException w:name="envelope return" w:semiHidden="1" w:unhideWhenUsed="1"/>
+    <w:lsdException w:name="footnote reference" w:semiHidden="1" w:unhideWhenUsed="1"/>
+    <w:lsdException w:name="annotation reference" w:semiHidden="1" w:unhideWhenUsed="1"/>
+    <w:lsdException w:name="line number" w:semiHidden="1" w:unhideWhenUsed="1"/>
+    <w:lsdException w:name="page number" w:semiHidden="1" w:unhideWhenUsed="1"/>
+    <w:lsdException w:name="endnote reference" w:semiHidden="1" w:unhideWhenUsed="1"/>
+    <w:lsdException w:name="endnote text" w:semiHidden="1" w:unhideWhenUsed="1"/>
+    <w:lsdException w:name="table of authorities" w:semiHidden="1" w:unhideWhenUsed="1"/>
+    <w:lsdException w:name="macro" w:semiHidden="1" w:unhideWhenUsed="1"/>
+    <w:lsdException w:name="toa heading" w:semiHidden="1" w:unhideWhenUsed="1"/>
+    <w:lsdException w:name="List" w:semiHidden="1" w:unhideWhenUsed="1"/>
+    <w:lsdException w:name="List Bullet" w:semiHidden="1" w:unhideWhenUsed="1"/>
+    <w:lsdException w:name="List Number" w:semiHidden="1" w:unhideWhenUsed="1"/>
+    <w:lsdException w:name="List 2" w:semiHidden="1" w:unhideWhenUsed="1"/>
+    <w:lsdException w:name="List 3" w:semiHidden="1" w:unhideWhenUsed="1"/>
+    <w:lsdException w:name="List 4" w:semiHidden="1" w:unhideWhenUsed="1"/>
+    <w:lsdException w:name="List 5" w:semiHidden="1" w:unhideWhenUsed="1"/>
+    <w:lsdException w:name="List Bullet 2" w:semiHidden="1" w:unhideWhenUsed="1"/>
+    <w:lsdException w:name="List Bullet 3" w:semiHidden="1" w:unhideWhenUsed="1"/>
+    <w:lsdException w:name="List Bullet 4" w:semiHidden="1" w:unhideWhenUsed="1"/>
+    <w:lsdException w:name="List Bullet 5" w:semiHidden="1" w:unhideWhenUsed="1"/>
+    <w:lsdException w:name="List Number 2" w:semiHidden="1" w:unhideWhenUsed="1"/>
+    <w:lsdException w:name="List Number 3" w:semiHidden="1" w:unhideWhenUsed="1"/>
+    <w:lsdException w:name="List Number 4" w:semiHidden="1" w:unhideWhenUsed="1"/>
+    <w:lsdException w:name="List Number 5" w:semiHidden="1" w:unhideWhenUsed="1"/>
+    <w:lsdException w:name="Title" w:uiPriority="10" w:qFormat="1"/>
+    <w:lsdException w:name="Closing" w:semiHidden="1" w:unhideWhenUsed="1"/>
+    <w:lsdException w:name="Signature" w:semiHidden="1" w:unhideWhenUsed="1"/>
+    <w:lsdException w:name="Default Paragraph Font" w:semiHidden="1" w:uiPriority="1" w:unhideWhenUsed="1"/>
+    <w:lsdException w:name="Body Text" w:semiHidden="1" w:unhideWhenUsed="1"/>
+    <w:lsdException w:name="Body Text Indent" w:semiHidden="1" w:unhideWhenUsed="1"/>
+    <w:lsdException w:name="List Continue" w:semiHidden="1" w:unhideWhenUsed="1"/>
+    <w:lsdException w:name="List Continue 2" w:semiHidden="1" w:unhideWhenUsed="1"/>
+    <w:lsdException w:name="List Continue 3" w:semiHidden="1" w:unhideWhenUsed="1"/>
+    <w:lsdException w:name="List Continue 4" w:semiHidden="1" w:unhideWhenUsed="1"/>
+    <w:lsdException w:name="List Continue 5" w:semiHidden="1" w:unhideWhenUsed="1"/>
+    <w:lsdException w:name="Message Header" w:semiHidden="1" w:unhideWhenUsed="1"/>
+    <w:lsdException w:name="Subtitle" w:uiPriority="11" w:qFormat="1"/>
+    <w:lsdException w:name="Salutation" w:semiHidden="1" w:unhideWhenUsed="1"/>
+    <w:lsdException w:name="Date" w:semiHidden="1" w:unhideWhenUsed="1"/>
+    <w:lsdException w:name="Body Text First Indent" w:semiHidden="1" w:unhideWhenUsed="1"/>
+    <w:lsdException w:name="Body Text First Indent 2" w:semiHidden="1" w:unhideWhenUsed="1"/>
+    <w:lsdException w:name="Note Heading" w:semiHidden="1" w:unhideWhenUsed="1"/>
+    <w:lsdException w:name="Body Text 2" w:semiHidden="1" w:unhideWhenUsed="1"/>
+    <w:lsdException w:name="Body Text 3" w:semiHidden="1" w:unhideWhenUsed="1"/>
+    <w:lsdException w:name="Body Text Indent 2" w:semiHidden="1" w:unhideWhenUsed="1"/>
+    <w:lsdException w:name="Body Text Indent 3" w:semiHidden="1" w:unhideWhenUsed="1"/>
+    <w:lsdException w:name="Block Text" w:semiHidden="1" w:unhideWhenUsed="1"/>
+    <w:lsdException w:name="Hyperlink" w:semiHidden="1" w:unhideWhenUsed="1"/>
+    <w:lsdException w:name="FollowedHyperlink" w:semiHidden="1" w:unhideWhenUsed="1"/>
+    <w:lsdException w:name="Strong" w:uiPriority="22" w:qFormat="1"/>
+    <w:lsdException w:name="Emphasis" w:uiPriority="20" w:qFormat="1"/>
+    <w:lsdException w:name="Document Map" w:semiHidden="1" w:unhideWhenUsed="1"/>
+    <w:lsdException w:name="Plain Text" w:semiHidden="1" w:unhideWhenUsed="1"/>
+    <w:lsdException w:name="E-mail Signature" w:semiHidden="1" w:unhideWhenUsed="1"/>
+    <w:lsdException w:name="HTML Top of Form" w:semiHidden="1" w:unhideWhenUsed="1"/>
+    <w:lsdException w:name="HTML Bottom of Form" w:semiHidden="1" w:unhideWhenUsed="1"/>
+    <w:lsdException w:name="Normal (Web)" w:semiHidden="1" w:unhideWhenUsed="1"/>
+    <w:lsdException w:name="HTML Acronym" w:semiHidden="1" w:unhideWhenUsed="1"/>
+    <w:lsdException w:name="HTML Address" w:semiHidden="1" w:unhideWhenUsed="1"/>
+    <w:lsdException w:name="HTML Cite" w:semiHidden="1" w:unhideWhenUsed="1"/>
+    <w:lsdException w:name="HTML Code" w:semiHidden="1" w:unhideWhenUsed="1"/>
+    <w:lsdException w:name="HTML Definition" w:semiHidden="1" w:unhideWhenUsed="1"/>
+    <w:lsdException w:name="HTML Keyboard" w:semiHidden="1" w:unhideWhenUsed="1"/>
+    <w:lsdException w:name="HTML Preformatted" w:semiHidden="1" w:unhideWhenUsed="1"/>
+    <w:lsdException w:name="HTML Sample" w:semiHidden="1" w:unhideWhenUsed="1"/>
+    <w:lsdException w:name="HTML Typewriter" w:semiHidden="1" w:unhideWhenUsed="1"/>
+    <w:lsdException w:name="HTML Variable" w:semiHidden="1" w:unhideWhenUsed="1"/>
+    <w:lsdException w:name="Normal Table" w:semiHidden="1" w:unhideWhenUsed="1"/>
+    <w:lsdException w:name="annotation subject" w:semiHidden="1" w:unhideWhenUsed="1"/>
+    <w:lsdException w:name="No List" w:semiHidden="1" w:unhideWhenUsed="1"/>
+    <w:lsdException w:name="Outline List 1" w:semiHidden="1" w:unhideWhenUsed="1"/>
+    <w:lsdException w:name="Outline List 2" w:semiHidden="1" w:unhideWhenUsed="1"/>
+    <w:lsdException w:name="Outline List 3" w:semiHidden="1" w:unhideWhenUsed="1"/>
+    <w:lsdException w:name="Table Simple 1" w:semiHidden="1" w:unhideWhenUsed="1"/>
+    <w:lsdException w:name="Table Simple 2" w:semiHidden="1" w:unhideWhenUsed="1"/>
+    <w:lsdException w:name="Table Simple 3" w:semiHidden="1" w:unhideWhenUsed="1"/>
+    <w:lsdException w:name="Table Classic 1" w:semiHidden="1" w:unhideWhenUsed="1"/>
+    <w:lsdException w:name="Table Classic 2" w:semiHidden="1" w:unhideWhenUsed="1"/>
+    <w:lsdException w:name="Table Classic 3" w:semiHidden="1" w:unhideWhenUsed="1"/>
+    <w:lsdException w:name="Table Classic 4" w:semiHidden="1" w:unhideWhenUsed="1"/>
+    <w:lsdException w:name="Table Colorful 1" w:semiHidden="1" w:unhideWhenUsed="1"/>
+    <w:lsdException w:name="Table Colorful 2" w:semiHidden="1" w:unhideWhenUsed="1"/>
+    <w:lsdException w:name="Table Colorful 3" w:semiHidden="1" w:unhideWhenUsed="1"/>
+    <w:lsdException w:name="Table Columns 1" w:semiHidden="1" w:unhideWhenUsed="1"/>
+    <w:lsdException w:name="Table Columns 2" w:semiHidden="1" w:unhideWhenUsed="1"/>
+    <w:lsdException w:name="Table Columns 3" w:semiHidden="1" w:unhideWhenUsed="1"/>
+    <w:lsdException w:name="Table Columns 4" w:semiHidden="1" w:unhideWhenUsed="1"/>
+    <w:lsdException w:name="Table Columns 5" w:semiHidden="1" w:unhideWhenUsed="1"/>
+    <w:lsdException w:name="Table Grid 1" w:semiHidden="1" w:unhideWhenUsed="1"/>
+    <w:lsdException w:name="Table Grid 2" w:semiHidden="1" w:unhideWhenUsed="1"/>
+    <w:lsdException w:name="Table Grid 3" w:semiHidden="1" w:unhideWhenUsed="1"/>
+    <w:lsdException w:name="Table Grid 4" w:semiHidden="1" w:unhideWhenUsed="1"/>
+    <w:lsdException w:name="Table Grid 5" w:semiHidden="1" w:unhideWhenUsed="1"/>
+    <w:lsdException w:name="Table Grid 6" w:semiHidden="1" w:unhideWhenUsed="1"/>
+    <w:lsdException w:name="Table Grid 7" w:semiHidden="1" w:unhideWhenUsed="1"/>
+    <w:lsdException w:name="Table Grid 8" w:semiHidden="1" w:unhideWhenUsed="1"/>
+    <w:lsdException w:name="Table List 1" w:semiHidden="1" w:unhideWhenUsed="1"/>
+    <w:lsdException w:name="Table List 2" w:semiHidden="1" w:unhideWhenUsed="1"/>
+    <w:lsdException w:name="Table List 3" w:semiHidden="1" w:unhideWhenUsed="1"/>
+    <w:lsdException w:name="Table List 4" w:semiHidden="1" w:unhideWhenUsed="1"/>
+    <w:lsdException w:name="Table List 5" w:semiHidden="1" w:unhideWhenUsed="1"/>
+    <w:lsdException w:name="Table List 6" w:semiHidden="1" w:unhideWhenUsed="1"/>
+    <w:lsdException w:name="Table List 7" w:semiHidden="1" w:unhideWhenUsed="1"/>
+    <w:lsdException w:name="Table List 8" w:semiHidden="1" w:unhideWhenUsed="1"/>
+    <w:lsdException w:name="Table 3D effects 1" w:semiHidden="1" w:unhideWhenUsed="1"/>
+    <w:lsdException w:name="Table 3D effects 2" w:semiHidden="1" w:unhideWhenUsed="1"/>
+    <w:lsdException w:name="Table 3D effects 3" w:semiHidden="1" w:unhideWhenUsed="1"/>
+    <w:lsdException w:name="Table Contemporary" w:semiHidden="1" w:unhideWhenUsed="1"/>
+    <w:lsdException w:name="Table Elegant" w:semiHidden="1" w:unhideWhenUsed="1"/>
+    <w:lsdException w:name="Table Professional" w:semiHidden="1" w:unhideWhenUsed="1"/>
+    <w:lsdException w:name="Table Subtle 1" w:semiHidden="1" w:unhideWhenUsed="1"/>
+    <w:lsdException w:name="Table Subtle 2" w:semiHidden="1" w:unhideWhenUsed="1"/>
+    <w:lsdException w:name="Table Web 1" w:semiHidden="1" w:unhideWhenUsed="1"/>
+    <w:lsdException w:name="Table Web 2" w:semiHidden="1" w:unhideWhenUsed="1"/>
+    <w:lsdException w:name="Table Web 3" w:semiHidden="1" w:unhideWhenUsed="1"/>
+    <w:lsdException w:name="Balloon Text" w:semiHidden="1" w:unhideWhenUsed="1"/>
+    <w:lsdException w:name="Table Grid" w:uiPriority="59"/>
+    <w:lsdException w:name="Table Theme" w:semiHidden="1" w:unhideWhenUsed="1"/>
+    <w:lsdException w:name="Placeholder Text" w:semiHidden="1"/>
+    <w:lsdException w:name="No Spacing" w:uiPriority="1" w:qFormat="1"/>
+    <w:lsdException w:name="Light Shading" w:uiPriority="60"/>
+    <w:lsdException w:name="Light List" w:uiPriority="61"/>
+    <w:lsdException w:name="Light Grid" w:uiPriority="62"/>
+    <w:lsdException w:name="Medium Shading 1" w:uiPriority="63"/>
+    <w:lsdException w:name="Medium Shading 2" w:uiPriority="64"/>
+    <w:lsdException w:name="Medium List 1" w:uiPriority="65"/>
+    <w:lsdException w:name="Medium List 2" w:uiPriority="66"/>
+    <w:lsdException w:name="Medium Grid 1" w:uiPriority="67"/>
+    <w:lsdException w:name="Medium Grid 2" w:uiPriority="68"/>
+    <w:lsdException w:name="Medium Grid 3" w:uiPriority="69"/>
+    <w:lsdException w:name="Dark List" w:uiPriority="70"/>
+    <w:lsdException w:name="Colorful Shading" w:uiPriority="71"/>
+    <w:lsdException w:name="Colorful List" w:uiPriority="72"/>
+    <w:lsdException w:name="Colorful Grid" w:uiPriority="73"/>
+    <w:lsdException w:name="Light Shading Accent 1" w:uiPriority="60"/>
+    <w:lsdException w:name="Light List Accent 1" w:uiPriority="61"/>
+    <w:lsdException w:name="Light Grid Accent 1" w:uiPriority="62"/>
+    <w:lsdException w:name="Medium Shading 1 Accent 1" w:uiPriority="63"/>
+    <w:lsdException w:name="Medium Shading 2 Accent 1" w:uiPriority="64"/>
+    <w:lsdException w:name="Medium List 1 Accent 1" w:uiPriority="65"/>
+    <w:lsdException w:name="Revision" w:semiHidden="1"/>
+    <w:lsdException w:name="List Paragraph" w:uiPriority="34" w:qFormat="1"/>
+    <w:lsdException w:name="Quote" w:uiPriority="29" w:qFormat="1"/>
+    <w:lsdException w:name="Intense Quote" w:uiPriority="30" w:qFormat="1"/>
+    <w:lsdException w:name="Medium List 2 Accent 1" w:uiPriority="66"/>
+    <w:lsdException w:name="Medium Grid 1 Accent 1" w:uiPriority="67"/>
+    <w:lsdException w:name="Medium Grid 2 Accent 1" w:uiPriority="68"/>
+    <w:lsdException w:name="Medium Grid 3 Accent 1" w:uiPriority="69"/>
+    <w:lsdException w:name="Dark List Accent 1" w:uiPriority="70"/>
+    <w:lsdException w:name="Colorful Shading Accent 1" w:uiPriority="71"/>
+    <w:lsdException w:name="Colorful List Accent 1" w:uiPriority="72"/>
+    <w:lsdException w:name="Colorful Grid Accent 1" w:uiPriority="73"/>
+    <w:lsdException w:name="Light Shading Accent 2" w:uiPriority="60"/>
+    <w:lsdException w:name="Light List Accent 2" w:uiPriority="61"/>
+    <w:lsdException w:name="Light Grid Accent 2" w:uiPriority="62"/>
+    <w:lsdException w:name="Medium Shading 1 Accent 2" w:uiPriority="63"/>
+    <w:lsdException w:name="Medium Shading 2 Accent 2" w:uiPriority="64"/>
+    <w:lsdException w:name="Medium List 1 Accent 2" w:uiPriority="65"/>
+    <w:lsdException w:name="Medium List 2 Accent 2" w:uiPriority="66"/>
+    <w:lsdException w:name="Medium Grid 1 Accent 2" w:uiPriority="67"/>
+    <w:lsdException w:name="Medium Grid 2 Accent 2" w:uiPriority="68"/>
+    <w:lsdException w:name="Medium Grid 3 Accent 2" w:uiPriority="69"/>
+    <w:lsdException w:name="Dark List Accent 2" w:uiPriority="70"/>
+    <w:lsdException w:name="Colorful Shading Accent 2" w:uiPriority="71"/>
+    <w:lsdException w:name="Colorful List Accent 2" w:uiPriority="72"/>
+    <w:lsdException w:name="Colorful Grid Accent 2" w:uiPriority="73"/>
+    <w:lsdException w:name="Light Shading Accent 3" w:uiPriority="60"/>
+    <w:lsdException w:name="Light List Accent 3" w:uiPriority="61"/>
+    <w:lsdException w:name="Light Grid Accent 3" w:uiPriority="62"/>
+    <w:lsdException w:name="Medium Shading 1 Accent 3" w:uiPriority="63"/>
+    <w:lsdException w:name="Medium Shading 2 Accent 3" w:uiPriority="64"/>
+    <w:lsdException w:name="Medium List 1 Accent 3" w:uiPriority="65"/>
+    <w:lsdException w:name="Medium List 2 Accent 3" w:uiPriority="66"/>
+    <w:lsdException w:name="Medium Grid 1 Accent 3" w:uiPriority="67"/>
+    <w:lsdException w:name="Medium Grid 2 Accent 3" w:uiPriority="68"/>
+    <w:lsdException w:name="Medium Grid 3 Accent 3" w:uiPriority="69"/>
+    <w:lsdException w:name="Dark List Accent 3" w:uiPriority="70"/>
+    <w:lsdException w:name="Colorful Shading Accent 3" w:uiPriority="71"/>
+    <w:lsdException w:name="Colorful List Accent 3" w:uiPriority="72"/>
+    <w:lsdException w:name="Colorful Grid Accent 3" w:uiPriority="73"/>
+    <w:lsdException w:name="Light Shading Accent 4" w:uiPriority="60"/>
+    <w:lsdException w:name="Light List Accent 4" w:uiPriority="61"/>
+    <w:lsdException w:name="Light Grid Accent 4" w:uiPriority="62"/>
+    <w:lsdException w:name="Medium Shading 1 Accent 4" w:uiPriority="63"/>
+    <w:lsdException w:name="Medium Shading 2 Accent 4" w:uiPriority="64"/>
+    <w:lsdException w:name="Medium List 1 Accent 4" w:uiPriority="65"/>
+    <w:lsdException w:name="Medium List 2 Accent 4" w:uiPriority="66"/>
+    <w:lsdException w:name="Medium Grid 1 Accent 4" w:uiPriority="67"/>
+    <w:lsdException w:name="Medium Grid 2 Accent 4" w:uiPriority="68"/>
+    <w:lsdException w:name="Medium Grid 3 Accent 4" w:uiPriority="69"/>
+    <w:lsdException w:name="Dark List Accent 4" w:uiPriority="70"/>
+    <w:lsdException w:name="Colorful Shading Accent 4" w:uiPriority="71"/>
+    <w:lsdException w:name="Colorful List Accent 4" w:uiPriority="72"/>
+    <w:lsdException w:name="Colorful Grid Accent 4" w:uiPriority="73"/>
+    <w:lsdException w:name="Light Shading Accent 5" w:uiPriority="60"/>
+    <w:lsdException w:name="Light List Accent 5" w:uiPriority="61"/>
+    <w:lsdException w:name="Light Grid Accent 5" w:uiPriority="62"/>
+    <w:lsdException w:name="Medium Shading 1 Accent 5" w:uiPriority="63"/>
+    <w:lsdException w:name="Medium Shading 2 Accent 5" w:uiPriority="64"/>
+    <w:lsdException w:name="Medium List 1 Accent 5" w:uiPriority="65"/>
+    <w:lsdException w:name="Medium List 2 Accent 5" w:uiPriority="66"/>
+    <w:lsdException w:name="Medium Grid 1 Accent 5" w:uiPriority="67"/>
+    <w:lsdException w:name="Medium Grid 2 Accent 5" w:uiPriority="68"/>
+    <w:lsdException w:name="Medium Grid 3 Accent 5" w:uiPriority="69"/>
+    <w:lsdException w:name="Dark List Accent 5" w:uiPriority="70"/>
+    <w:lsdException w:name="Colorful Shading Accent 5" w:uiPriority="71"/>
+    <w:lsdException w:name="Colorful List Accent 5" w:uiPriority="72"/>
+    <w:lsdException w:name="Colorful Grid Accent 5" w:uiPriority="73"/>
+    <w:lsdException w:name="Light Shading Accent 6" w:uiPriority="60"/>
+    <w:lsdException w:name="Light List Accent 6" w:uiPriority="61"/>
+    <w:lsdException w:name="Light Grid Accent 6" w:uiPriority="62"/>
+    <w:lsdException w:name="Medium Shading 1 Accent 6" w:uiPriority="63"/>
+    <w:lsdException w:name="Medium Shading 2 Accent 6" w:uiPriority="64"/>
+    <w:lsdException w:name="Medium List 1 Accent 6" w:uiPriority="65"/>
+    <w:lsdException w:name="Medium List 2 Accent 6" w:uiPriority="66"/>
+    <w:lsdException w:name="Medium Grid 1 Accent 6" w:uiPriority="67"/>
+    <w:lsdException w:name="Medium Grid 2 Accent 6" w:uiPriority="68"/>
+    <w:lsdException w:name="Medium Grid 3 Accent 6" w:uiPriority="69"/>
+    <w:lsdException w:name="Dark List Accent 6" w:uiPriority="70"/>
+    <w:lsdException w:name="Colorful Shading Accent 6" w:uiPriority="71"/>
+    <w:lsdException w:name="Colorful List Accent 6" w:uiPriority="72"/>
+    <w:lsdException w:name="Colorful Grid Accent 6" w:uiPriority="73"/>
+    <w:lsdException w:name="Subtle Emphasis" w:uiPriority="19" w:qFormat="1"/>
+    <w:lsdException w:name="Intense Emphasis" w:uiPriority="21" w:qFormat="1"/>
+    <w:lsdException w:name="Subtle Reference" w:uiPriority="31" w:qFormat="1"/>
+    <w:lsdException w:name="Intense Reference" w:uiPriority="32" w:qFormat="1"/>
+    <w:lsdException w:name="Book Title" w:uiPriority="33" w:qFormat="1"/>
+    <w:lsdException w:name="Bibliography" w:semiHidden="1" w:uiPriority="37" w:unhideWhenUsed="1"/>
+    <w:lsdException w:name="TOC Heading" w:semiHidden="1" w:uiPriority="39" w:unhideWhenUsed="1" w:qFormat="1"/>
+    <w:lsdException w:name="Plain Table 1" w:uiPriority="41"/>
+    <w:lsdException w:name="Plain Table 2" w:uiPriority="42"/>
+    <w:lsdException w:name="Plain Table 3" w:uiPriority="43"/>
+    <w:lsdException w:name="Plain Table 4" w:uiPriority="44"/>
+    <w:lsdException w:name="Plain Table 5" w:uiPriority="45"/>
+    <w:lsdException w:name="Grid Table Light" w:uiPriority="40"/>
+    <w:lsdException w:name="Grid Table 1 Light" w:uiPriority="46"/>
+    <w:lsdException w:name="Grid Table 2" w:uiPriority="47"/>
+    <w:lsdException w:name="Grid Table 3" w:uiPriority="48"/>
+    <w:lsdException w:name="Grid Table 4" w:uiPriority="49"/>
+    <w:lsdException w:name="Grid Table 5 Dark" w:uiPriority="50"/>
+    <w:lsdException w:name="Grid Table 6 Colorful" w:uiPriority="51"/>
+    <w:lsdException w:name="Grid Table 7 Colorful" w:uiPriority="52"/>
+    <w:lsdException w:name="Grid Table 1 Light Accent 1" w:uiPriority="46"/>
+    <w:lsdException w:name="Grid Table 2 Accent 1" w:uiPriority="47"/>
+    <w:lsdException w:name="Grid Table 3 Accent 1" w:uiPriority="48"/>
+    <w:lsdException w:name="Grid Table 4 Accent 1" w:uiPriority="49"/>
+    <w:lsdException w:name="Grid Table 5 Dark Accent 1" w:uiPriority="50"/>
+    <w:lsdException w:name="Grid Table 6 Colorful Accent 1" w:uiPriority="51"/>
+    <w:lsdException w:name="Grid Table 7 Colorful Accent 1" w:uiPriority="52"/>
+    <w:lsdException w:name="Grid Table 1 Light Accent 2" w:uiPriority="46"/>
+    <w:lsdException w:name="Grid Table 2 Accent 2" w:uiPriority="47"/>
+    <w:lsdException w:name="Grid Table 3 Accent 2" w:uiPriority="48"/>
+    <w:lsdException w:name="Grid Table 4 Accent 2" w:uiPriority="49"/>
+    <w:lsdException w:name="Grid Table 5 Dark Accent 2" w:uiPriority="50"/>
+    <w:lsdException w:name="Grid Table 6 Colorful Accent 2" w:uiPriority="51"/>
+    <w:lsdException w:name="Grid Table 7 Colorful Accent 2" w:uiPriority="52"/>
+    <w:lsdException w:name="Grid Table 1 Light Accent 3" w:uiPriority="46"/>
+    <w:lsdException w:name="Grid Table 2 Accent 3" w:uiPriority="47"/>
+    <w:lsdException w:name="Grid Table 3 Accent 3" w:uiPriority="48"/>
+    <w:lsdException w:name="Grid Table 4 Accent 3" w:uiPriority="49"/>
+    <w:lsdException w:name="Grid Table 5 Dark Accent 3" w:uiPriority="50"/>
+    <w:lsdException w:name="Grid Table 6 Colorful Accent 3" w:uiPriority="51"/>
+    <w:lsdException w:name="Grid Table 7 Colorful Accent 3" w:uiPriority="52"/>
+    <w:lsdException w:name="Grid Table 1 Light Accent 4" w:uiPriority="46"/>
+    <w:lsdException w:name="Grid Table 2 Accent 4" w:uiPriority="47"/>
+    <w:lsdException w:name="Grid Table 3 Accent 4" w:uiPriority="48"/>
+    <w:lsdException w:name="Grid Table 4 Accent 4" w:uiPriority="49"/>
+    <w:lsdException w:name="Grid Table 5 Dark Accent 4" w:uiPriority="50"/>
+    <w:lsdException w:name="Grid Table 6 Colorful Accent 4" w:uiPriority="51"/>
+    <w:lsdException w:name="Grid Table 7 Colorful Accent 4" w:uiPriority="52"/>
+    <w:lsdException w:name="Grid Table 1 Light Accent 5" w:uiPriority="46"/>
+    <w:lsdException w:name="Grid Table 2 Accent 5" w:uiPriority="47"/>
+    <w:lsdException w:name="Grid Table 3 Accent 5" w:uiPriority="48"/>
+    <w:lsdException w:name="Grid Table 4 Accent 5" w:uiPriority="49"/>
+    <w:lsdException w:name="Grid Table 5 Dark Accent 5" w:uiPriority="50"/>
+    <w:lsdException w:name="Grid Table 6 Colorful Accent 5" w:uiPriority="51"/>
+    <w:lsdException w:name="Grid Table 7 Colorful Accent 5" w:uiPriority="52"/>
+    <w:lsdException w:name="Grid Table 1 Light Accent 6" w:uiPriority="46"/>
+    <w:lsdException w:name="Grid Table 2 Accent 6" w:uiPriority="47"/>
+    <w:lsdException w:name="Grid Table 3 Accent 6" w:uiPriority="48"/>
+    <w:lsdException w:name="Grid Table 4 Accent 6" w:uiPriority="49"/>
+    <w:lsdException w:name="Grid Table 5 Dark Accent 6" w:uiPriority="50"/>
+    <w:lsdException w:name="Grid Table 6 Colorful Accent 6" w:uiPriority="51"/>
+    <w:lsdException w:name="Grid Table 7 Colorful Accent 6" w:uiPriority="52"/>
+    <w:lsdException w:name="List Table 1 Light" w:uiPriority="46"/>
+    <w:lsdException w:name="List Table 2" w:uiPriority="47"/>
+    <w:lsdException w:name="List Table 3" w:uiPriority="48"/>
+    <w:lsdException w:name="List Table 4" w:uiPriority="49"/>
+    <w:lsdException w:name="List Table 5 Dark" w:uiPriority="50"/>
+    <w:lsdException w:name="List Table 6 Colorful" w:uiPriority="51"/>
+    <w:lsdException w:name="List Table 7 Colorful" w:uiPriority="52"/>
+    <w:lsdException w:name="List Table 1 Light Accent 1" w:uiPriority="46"/>
+    <w:lsdException w:name="List Table 2 Accent 1" w:uiPriority="47"/>
+    <w:lsdException w:name="List Table 3 Accent 1" w:uiPriority="48"/>
+    <w:lsdException w:name="List Table 4 Accent 1" w:uiPriority="49"/>
+    <w:lsdException w:name="List Table 5 Dark Accent 1" w:uiPriority="50"/>
+    <w:lsdException w:name="List Table 6 Colorful Accent 1" w:uiPriority="51"/>
+    <w:lsdException w:name="List Table 7 Colorful Accent 1" w:uiPriority="52"/>
+    <w:lsdException w:name="List Table 1 Light Accent 2" w:uiPriority="46"/>
+    <w:lsdException w:name="List Table 2 Accent 2" w:uiPriority="47"/>
+    <w:lsdException w:name="List Table 3 Accent 2" w:uiPriority="48"/>
+    <w:lsdException w:name="List Table 4 Accent 2" w:uiPriority="49"/>
+    <w:lsdException w:name="List Table 5 Dark Accent 2" w:uiPriority="50"/>
+    <w:lsdException w:name="List Table 6 Colorful Accent 2" w:uiPriority="51"/>
+    <w:lsdException w:name="List Table 7 Colorful Accent 2" w:uiPriority="52"/>
+    <w:lsdException w:name="List Table 1 Light Accent 3" w:uiPriority="46"/>
+    <w:lsdException w:name="List Table 2 Accent 3" w:uiPriority="47"/>
+    <w:lsdException w:name="List Table 3 Accent 3" w:uiPriority="48"/>
+    <w:lsdException w:name="List Table 4 Accent 3" w:uiPriority="49"/>
+    <w:lsdException w:name="List Table 5 Dark Accent 3" w:uiPriority="50"/>
+    <w:lsdException w:name="List Table 6 Colorful Accent 3" w:uiPriority="51"/>
+    <w:lsdException w:name="List Table 7 Colorful Accent 3" w:uiPriority="52"/>
+    <w:lsdException w:name="List Table 1 Light Accent 4" w:uiPriority="46"/>
+    <w:lsdException w:name="List Table 2 Accent 4" w:uiPriority="47"/>
+    <w:lsdException w:name="List Table 3 Accent 4" w:uiPriority="48"/>
+    <w:lsdException w:name="List Table 4 Accent 4" w:uiPriority="49"/>
+    <w:lsdException w:name="List Table 5 Dark Accent 4" w:uiPriority="50"/>
+    <w:lsdException w:name="List Table 6 Colorful Accent 4" w:uiPriority="51"/>
+    <w:lsdException w:name="List Table 7 Colorful Accent 4" w:uiPriority="52"/>
+    <w:lsdException w:name="List Table 1 Light Accent 5" w:uiPriority="46"/>
+    <w:lsdException w:name="List Table 2 Accent 5" w:uiPriority="47"/>
+    <w:lsdException w:name="List Table 3 Accent 5" w:uiPriority="48"/>
+    <w:lsdException w:name="List Table 4 Accent 5" w:uiPriority="49"/>
+    <w:lsdException w:name="List Table 5 Dark Accent 5" w:uiPriority="50"/>
+    <w:lsdException w:name="List Table 6 Colorful Accent 5" w:uiPriority="51"/>
+    <w:lsdException w:name="List Table 7 Colorful Accent 5" w:uiPriority="52"/>
+    <w:lsdException w:name="List Table 1 Light Accent 6" w:uiPriority="46"/>
+    <w:lsdException w:name="List Table 2 Accent 6" w:uiPriority="47"/>
+    <w:lsdException w:name="List Table 3 Accent 6" w:uiPriority="48"/>
+    <w:lsdException w:name="List Table 4 Accent 6" w:uiPriority="49"/>
+    <w:lsdException w:name="List Table 5 Dark Accent 6" w:uiPriority="50"/>
+    <w:lsdException w:name="List Table 6 Colorful Accent 6" w:uiPriority="51"/>
+    <w:lsdException w:name="List Table 7 Colorful Accent 6" w:uiPriority="52"/>
+    <w:lsdException w:name="Mention" w:semiHidden="1" w:unhideWhenUsed="1"/>
+    <w:lsdException w:name="Smart Hyperlink" w:semiHidden="1" w:unhideWhenUsed="1"/>
+    <w:lsdException w:name="Hashtag" w:semiHidden="1" w:unhideWhenUsed="1"/>
+    <w:lsdException w:name="Unresolved Mention" w:semiHidden="1" w:unhideWhenUsed="1"/>
   </w:latentStyles>
   <w:style w:type="paragraph" w:default="1" w:styleId="a1">
     <w:name w:val="Normal"/>
     <w:qFormat/>
-    <w:rsid w:val="00D97030"/>
+    <w:rsid w:val="00DB60F9"/>
     <w:rPr>
       <w:rFonts w:ascii="宋体" w:eastAsia="宋体" w:hAnsi="宋体" w:cs="宋体"/>
       <w:kern w:val="0"/>
@@ -3180,7 +4251,7 @@
   <w:style w:type="paragraph" w:styleId="1">
     <w:name w:val="heading 1"/>
     <w:basedOn w:val="a1"/>
-    <w:link w:val="1Char"/>
+    <w:link w:val="10"/>
     <w:uiPriority w:val="9"/>
     <w:qFormat/>
     <w:rsid w:val="00FE36D0"/>
@@ -3207,7 +4278,6 @@
     <w:uiPriority w:val="99"/>
     <w:semiHidden/>
     <w:unhideWhenUsed/>
-    <w:qFormat/>
     <w:tblPr>
       <w:tblInd w:w="0" w:type="dxa"/>
       <w:tblCellMar>
@@ -3234,8 +4304,8 @@
       <w:ind w:firstLineChars="200" w:firstLine="420"/>
     </w:pPr>
   </w:style>
-  <w:style w:type="character" w:customStyle="1" w:styleId="1Char">
-    <w:name w:val="标题 1 Char"/>
+  <w:style w:type="character" w:customStyle="1" w:styleId="10">
+    <w:name w:val="标题 1 字符"/>
     <w:basedOn w:val="a2"/>
     <w:link w:val="1"/>
     <w:uiPriority w:val="9"/>
@@ -3260,8 +4330,8 @@
       <w:u w:val="single"/>
     </w:rPr>
   </w:style>
-  <w:style w:type="character" w:customStyle="1" w:styleId="UnresolvedMention">
-    <w:name w:val="Unresolved Mention"/>
+  <w:style w:type="character" w:customStyle="1" w:styleId="11">
+    <w:name w:val="未处理的提及1"/>
     <w:basedOn w:val="a2"/>
     <w:uiPriority w:val="99"/>
     <w:semiHidden/>
@@ -3293,7 +4363,7 @@
   <w:style w:type="paragraph" w:styleId="a7">
     <w:name w:val="header"/>
     <w:basedOn w:val="a1"/>
-    <w:link w:val="Char"/>
+    <w:link w:val="a8"/>
     <w:uiPriority w:val="99"/>
     <w:semiHidden/>
     <w:unhideWhenUsed/>
@@ -3314,8 +4384,8 @@
       <w:szCs w:val="18"/>
     </w:rPr>
   </w:style>
-  <w:style w:type="character" w:customStyle="1" w:styleId="Char">
-    <w:name w:val="页眉 Char"/>
+  <w:style w:type="character" w:customStyle="1" w:styleId="a8">
+    <w:name w:val="页眉 字符"/>
     <w:basedOn w:val="a2"/>
     <w:link w:val="a7"/>
     <w:uiPriority w:val="99"/>
@@ -3328,10 +4398,10 @@
       <w:szCs w:val="18"/>
     </w:rPr>
   </w:style>
-  <w:style w:type="paragraph" w:styleId="a8">
+  <w:style w:type="paragraph" w:styleId="a9">
     <w:name w:val="footer"/>
     <w:basedOn w:val="a1"/>
-    <w:link w:val="Char0"/>
+    <w:link w:val="aa"/>
     <w:uiPriority w:val="99"/>
     <w:semiHidden/>
     <w:unhideWhenUsed/>
@@ -3348,10 +4418,10 @@
       <w:szCs w:val="18"/>
     </w:rPr>
   </w:style>
-  <w:style w:type="character" w:customStyle="1" w:styleId="Char0">
-    <w:name w:val="页脚 Char"/>
+  <w:style w:type="character" w:customStyle="1" w:styleId="aa">
+    <w:name w:val="页脚 字符"/>
     <w:basedOn w:val="a2"/>
-    <w:link w:val="a8"/>
+    <w:link w:val="a9"/>
     <w:uiPriority w:val="99"/>
     <w:semiHidden/>
     <w:rsid w:val="00377A17"/>
@@ -3367,10 +4437,10 @@
     <w:basedOn w:val="a2"/>
     <w:rsid w:val="00713380"/>
   </w:style>
-  <w:style w:type="paragraph" w:styleId="a9">
+  <w:style w:type="paragraph" w:styleId="ab">
     <w:name w:val="Balloon Text"/>
     <w:basedOn w:val="a1"/>
-    <w:link w:val="Char1"/>
+    <w:link w:val="ac"/>
     <w:uiPriority w:val="99"/>
     <w:semiHidden/>
     <w:unhideWhenUsed/>
@@ -3380,10 +4450,10 @@
       <w:szCs w:val="18"/>
     </w:rPr>
   </w:style>
-  <w:style w:type="character" w:customStyle="1" w:styleId="Char1">
-    <w:name w:val="批注框文本 Char"/>
+  <w:style w:type="character" w:customStyle="1" w:styleId="ac">
+    <w:name w:val="批注框文本 字符"/>
     <w:basedOn w:val="a2"/>
-    <w:link w:val="a9"/>
+    <w:link w:val="ab"/>
     <w:uiPriority w:val="99"/>
     <w:semiHidden/>
     <w:rsid w:val="004579DE"/>
@@ -3392,6 +4462,60 @@
       <w:kern w:val="0"/>
       <w:sz w:val="18"/>
       <w:szCs w:val="18"/>
+    </w:rPr>
+  </w:style>
+  <w:style w:type="paragraph" w:styleId="HTML">
+    <w:name w:val="HTML Preformatted"/>
+    <w:basedOn w:val="a1"/>
+    <w:link w:val="HTML0"/>
+    <w:uiPriority w:val="99"/>
+    <w:semiHidden/>
+    <w:unhideWhenUsed/>
+    <w:rsid w:val="00240F11"/>
+    <w:pPr>
+      <w:tabs>
+        <w:tab w:val="left" w:pos="916"/>
+        <w:tab w:val="left" w:pos="1832"/>
+        <w:tab w:val="left" w:pos="2748"/>
+        <w:tab w:val="left" w:pos="3664"/>
+        <w:tab w:val="left" w:pos="4580"/>
+        <w:tab w:val="left" w:pos="5496"/>
+        <w:tab w:val="left" w:pos="6412"/>
+        <w:tab w:val="left" w:pos="7328"/>
+        <w:tab w:val="left" w:pos="8244"/>
+        <w:tab w:val="left" w:pos="9160"/>
+        <w:tab w:val="left" w:pos="10076"/>
+        <w:tab w:val="left" w:pos="10992"/>
+        <w:tab w:val="left" w:pos="11908"/>
+        <w:tab w:val="left" w:pos="12824"/>
+        <w:tab w:val="left" w:pos="13740"/>
+        <w:tab w:val="left" w:pos="14656"/>
+      </w:tabs>
+    </w:pPr>
+  </w:style>
+  <w:style w:type="character" w:customStyle="1" w:styleId="HTML0">
+    <w:name w:val="HTML 预设格式 字符"/>
+    <w:basedOn w:val="a2"/>
+    <w:link w:val="HTML"/>
+    <w:uiPriority w:val="99"/>
+    <w:semiHidden/>
+    <w:rsid w:val="00240F11"/>
+    <w:rPr>
+      <w:rFonts w:ascii="宋体" w:eastAsia="宋体" w:hAnsi="宋体" w:cs="宋体"/>
+      <w:kern w:val="0"/>
+      <w:sz w:val="24"/>
+      <w:szCs w:val="24"/>
+    </w:rPr>
+  </w:style>
+  <w:style w:type="character" w:styleId="ad">
+    <w:name w:val="Strong"/>
+    <w:basedOn w:val="a2"/>
+    <w:uiPriority w:val="22"/>
+    <w:qFormat/>
+    <w:rsid w:val="00711311"/>
+    <w:rPr>
+      <w:b/>
+      <w:bCs/>
     </w:rPr>
   </w:style>
 </w:styles>
